--- a/src/main/resources/摘要.docx
+++ b/src/main/resources/摘要.docx
@@ -3,6 +3,17 @@
 <w:document xmlns:wpc="http://schemas.microsoft.com/office/word/2010/wordprocessingCanvas" xmlns:cx="http://schemas.microsoft.com/office/drawing/2014/chartex" xmlns:cx1="http://schemas.microsoft.com/office/drawing/2015/9/8/chartex" xmlns:cx2="http://schemas.microsoft.com/office/drawing/2015/10/21/chartex" xmlns:cx3="http://schemas.microsoft.com/office/drawing/2016/5/9/chartex" xmlns:cx4="http://schemas.microsoft.com/office/drawing/2016/5/10/chartex" xmlns:cx5="http://schemas.microsoft.com/office/drawing/2016/5/11/chartex" xmlns:cx6="http://schemas.microsoft.com/office/drawing/2016/5/12/chartex" xmlns:cx7="http://schemas.microsoft.com/office/drawing/2016/5/13/chartex" xmlns:cx8="http://schemas.microsoft.com/office/drawing/2016/5/14/chartex" xmlns:mc="http://schemas.openxmlformats.org/markup-compatibility/2006" xmlns:aink="http://schemas.microsoft.com/office/drawing/2016/ink" xmlns:am3d="http://schemas.microsoft.com/office/drawing/2017/model3d" xmlns:o="urn:schemas-microsoft-com:office:office" xmlns:r="http://schemas.openxmlformats.org/officeDocument/2006/relationships" xmlns:m="http://schemas.openxmlformats.org/officeDocument/2006/math" xmlns:v="urn:schemas-microsoft-com:vml" xmlns:wp14="http://schemas.microsoft.com/office/word/2010/wordprocessingDrawing" xmlns:wp="http://schemas.openxmlformats.org/drawingml/2006/wordprocessingDrawing" xmlns:w10="urn:schemas-microsoft-com:office:word" xmlns:w="http://schemas.openxmlformats.org/wordprocessingml/2006/main" xmlns:w14="http://schemas.microsoft.com/office/word/2010/wordml" xmlns:w15="http://schemas.microsoft.com/office/word/2012/wordml" xmlns:w16cid="http://schemas.microsoft.com/office/word/2016/wordml/cid" xmlns:w16se="http://schemas.microsoft.com/office/word/2015/wordml/symex" xmlns:wpg="http://schemas.microsoft.com/office/word/2010/wordprocessingGroup" xmlns:wpi="http://schemas.microsoft.com/office/word/2010/wordprocessingInk" xmlns:wne="http://schemas.microsoft.com/office/word/2006/wordml" xmlns:wps="http://schemas.microsoft.com/office/word/2010/wordprocessingShape" mc:Ignorable="w14 w15 w16se w16cid wp14">
   <w:body>
     <w:p>
+      <w:pPr>
+        <w:pStyle w:val="Heading1"/>
+      </w:pPr>
+      <w:r>
+        <w:rPr>
+          <w:rFonts w:hint="eastAsia"/>
+        </w:rPr>
+        <w:t>摘要</w:t>
+      </w:r>
+    </w:p>
+    <w:p>
       <w:r>
         <w:rPr>
           <w:rFonts w:hint="eastAsia"/>
@@ -75,7 +86,6 @@
         </w:rPr>
         <w:t>作为主要开发语言，结合</w:t>
       </w:r>
-      <w:proofErr w:type="spellStart"/>
       <w:r>
         <w:rPr>
           <w:rFonts w:hint="eastAsia"/>
@@ -85,7 +95,6 @@
       <w:r>
         <w:t>pringMVC+Spring+Mybatis</w:t>
       </w:r>
-      <w:proofErr w:type="spellEnd"/>
       <w:r>
         <w:rPr>
           <w:rFonts w:hint="eastAsia"/>
@@ -143,7 +152,6 @@
         </w:rPr>
         <w:t>（</w:t>
       </w:r>
-      <w:proofErr w:type="spellStart"/>
       <w:r>
         <w:rPr>
           <w:rFonts w:hint="eastAsia"/>
@@ -151,11 +159,7 @@
         <w:t>M</w:t>
       </w:r>
       <w:r>
-        <w:t>oel</w:t>
-      </w:r>
-      <w:proofErr w:type="spellEnd"/>
-      <w:r>
-        <w:t>-View-Control</w:t>
+        <w:t>oel-View-Control</w:t>
       </w:r>
       <w:r>
         <w:rPr>
@@ -272,11 +276,291 @@
       </w:r>
     </w:p>
     <w:p>
-      <w:r>
-        <w:rPr>
-          <w:rFonts w:hint="eastAsia"/>
+      <w:pPr>
+        <w:pStyle w:val="Heading1"/>
+        <w:rPr>
+          <w:noProof/>
+        </w:rPr>
+      </w:pPr>
+      <w:r>
+        <w:rPr>
+          <w:rFonts w:hint="eastAsia"/>
+          <w:noProof/>
         </w:rPr>
         <w:lastRenderedPageBreak/>
+        <w:t>开发试图</w:t>
+      </w:r>
+    </w:p>
+    <w:p>
+      <w:pPr>
+        <w:rPr>
+          <w:noProof/>
+        </w:rPr>
+      </w:pPr>
+      <w:r>
+        <w:rPr>
+          <w:rFonts w:hint="eastAsia"/>
+          <w:noProof/>
+        </w:rPr>
+        <w:t>根据上一小节中的逻辑结构设计，我们</w:t>
+      </w:r>
+      <w:r>
+        <w:rPr>
+          <w:rFonts w:hint="eastAsia"/>
+          <w:noProof/>
+        </w:rPr>
+        <w:t>将本系统中各个层次进行划分后，可以得出</w:t>
+      </w:r>
+      <w:r>
+        <w:rPr>
+          <w:rFonts w:hint="eastAsia"/>
+          <w:noProof/>
+        </w:rPr>
+        <w:t>如下的系统层次分析</w:t>
+      </w:r>
+      <w:r>
+        <w:rPr>
+          <w:rFonts w:hint="eastAsia"/>
+          <w:noProof/>
+        </w:rPr>
+        <w:t>：</w:t>
+      </w:r>
+    </w:p>
+    <w:p>
+      <w:r>
+        <w:rPr>
+          <w:rFonts w:hint="eastAsia"/>
+        </w:rPr>
+        <w:t>首先，用户在浏览器</w:t>
+      </w:r>
+      <w:r>
+        <w:rPr>
+          <w:rFonts w:hint="eastAsia"/>
+        </w:rPr>
+        <w:t>（</w:t>
+      </w:r>
+      <w:r>
+        <w:rPr>
+          <w:rFonts w:hint="eastAsia"/>
+        </w:rPr>
+        <w:t>V</w:t>
+      </w:r>
+      <w:r>
+        <w:t>iew</w:t>
+      </w:r>
+      <w:r>
+        <w:rPr>
+          <w:rFonts w:hint="eastAsia"/>
+        </w:rPr>
+        <w:t>）</w:t>
+      </w:r>
+      <w:r>
+        <w:rPr>
+          <w:rFonts w:hint="eastAsia"/>
+        </w:rPr>
+        <w:t>访问系统，系统</w:t>
+      </w:r>
+      <w:r>
+        <w:rPr>
+          <w:rFonts w:hint="eastAsia"/>
+        </w:rPr>
+        <w:t>在接收用户的请求后，封装好相对应信息后，将该次请求发送到</w:t>
+      </w:r>
+      <w:r>
+        <w:rPr>
+          <w:rFonts w:hint="eastAsia"/>
+        </w:rPr>
+        <w:t>C</w:t>
+      </w:r>
+      <w:r>
+        <w:t>ontroller</w:t>
+      </w:r>
+      <w:r>
+        <w:rPr>
+          <w:rFonts w:hint="eastAsia"/>
+        </w:rPr>
+        <w:t>（业务逻辑控制层）</w:t>
+      </w:r>
+      <w:r>
+        <w:rPr>
+          <w:rFonts w:hint="eastAsia"/>
+        </w:rPr>
+        <w:t>，在</w:t>
+      </w:r>
+      <w:r>
+        <w:rPr>
+          <w:rFonts w:hint="eastAsia"/>
+        </w:rPr>
+        <w:t>C</w:t>
+      </w:r>
+      <w:r>
+        <w:t>ontroller</w:t>
+      </w:r>
+      <w:r>
+        <w:rPr>
+          <w:rFonts w:hint="eastAsia"/>
+        </w:rPr>
+        <w:t>层中，系统进行业务逻辑的处理与判断，同时将相关信息数据封装后，发送到</w:t>
+      </w:r>
+      <w:r>
+        <w:rPr>
+          <w:rFonts w:hint="eastAsia"/>
+        </w:rPr>
+        <w:t>D</w:t>
+      </w:r>
+      <w:r>
+        <w:t>ao</w:t>
+      </w:r>
+      <w:r>
+        <w:rPr>
+          <w:rFonts w:hint="eastAsia"/>
+        </w:rPr>
+        <w:t>（数据库交互层）</w:t>
+      </w:r>
+      <w:r>
+        <w:rPr>
+          <w:rFonts w:hint="eastAsia"/>
+        </w:rPr>
+        <w:t>，在这一层中，系统将进行与数据库的交互操作，即与</w:t>
+      </w:r>
+      <w:r>
+        <w:rPr>
+          <w:rFonts w:hint="eastAsia"/>
+        </w:rPr>
+        <w:t>D</w:t>
+      </w:r>
+      <w:r>
+        <w:t>B</w:t>
+      </w:r>
+      <w:r>
+        <w:rPr>
+          <w:rFonts w:hint="eastAsia"/>
+        </w:rPr>
+        <w:t>进行数据访问，同时将该次请求所封装的信息，持久化为</w:t>
+      </w:r>
+      <w:r>
+        <w:rPr>
+          <w:rFonts w:hint="eastAsia"/>
+        </w:rPr>
+        <w:t>M</w:t>
+      </w:r>
+      <w:r>
+        <w:t>odel</w:t>
+      </w:r>
+      <w:r>
+        <w:rPr>
+          <w:rFonts w:hint="eastAsia"/>
+        </w:rPr>
+        <w:t>（业务领域模型）对象。在与</w:t>
+      </w:r>
+      <w:r>
+        <w:rPr>
+          <w:rFonts w:hint="eastAsia"/>
+        </w:rPr>
+        <w:t>D</w:t>
+      </w:r>
+      <w:r>
+        <w:t>B</w:t>
+      </w:r>
+      <w:r>
+        <w:rPr>
+          <w:rFonts w:hint="eastAsia"/>
+        </w:rPr>
+        <w:t>数据交互完成后，返回数据到</w:t>
+      </w:r>
+      <w:r>
+        <w:rPr>
+          <w:rFonts w:hint="eastAsia"/>
+        </w:rPr>
+        <w:t xml:space="preserve"> </w:t>
+      </w:r>
+      <w:r>
+        <w:t>Controller</w:t>
+      </w:r>
+      <w:r>
+        <w:rPr>
+          <w:rFonts w:hint="eastAsia"/>
+        </w:rPr>
+        <w:t>层，</w:t>
+      </w:r>
+      <w:r>
+        <w:rPr>
+          <w:rFonts w:hint="eastAsia"/>
+        </w:rPr>
+        <w:t>C</w:t>
+      </w:r>
+      <w:r>
+        <w:t>ontroller</w:t>
+      </w:r>
+      <w:r>
+        <w:rPr>
+          <w:rFonts w:hint="eastAsia"/>
+        </w:rPr>
+        <w:t>封装好相对应提示和数据后，再控制转发相对应的页面显示，从而将数据显示在相对应的页面上。</w:t>
+      </w:r>
+      <w:r>
+        <w:rPr>
+          <w:noProof/>
+        </w:rPr>
+        <w:drawing>
+          <wp:inline distT="0" distB="0" distL="0" distR="0" wp14:anchorId="4DAA79BC" wp14:editId="654EAD88">
+            <wp:extent cx="5943600" cy="2769235"/>
+            <wp:effectExtent l="0" t="0" r="0" b="0"/>
+            <wp:docPr id="1" name="Picture 1"/>
+            <wp:cNvGraphicFramePr>
+              <a:graphicFrameLocks xmlns:a="http://schemas.openxmlformats.org/drawingml/2006/main" noChangeAspect="1"/>
+            </wp:cNvGraphicFramePr>
+            <a:graphic xmlns:a="http://schemas.openxmlformats.org/drawingml/2006/main">
+              <a:graphicData uri="http://schemas.openxmlformats.org/drawingml/2006/picture">
+                <pic:pic xmlns:pic="http://schemas.openxmlformats.org/drawingml/2006/picture">
+                  <pic:nvPicPr>
+                    <pic:cNvPr id="1" name=""/>
+                    <pic:cNvPicPr/>
+                  </pic:nvPicPr>
+                  <pic:blipFill>
+                    <a:blip r:embed="rId7"/>
+                    <a:stretch>
+                      <a:fillRect/>
+                    </a:stretch>
+                  </pic:blipFill>
+                  <pic:spPr>
+                    <a:xfrm>
+                      <a:off x="0" y="0"/>
+                      <a:ext cx="5943600" cy="2769235"/>
+                    </a:xfrm>
+                    <a:prstGeom prst="rect">
+                      <a:avLst/>
+                    </a:prstGeom>
+                  </pic:spPr>
+                </pic:pic>
+              </a:graphicData>
+            </a:graphic>
+          </wp:inline>
+        </w:drawing>
+      </w:r>
+    </w:p>
+    <w:p>
+      <w:r>
+        <w:br w:type="page"/>
+      </w:r>
+    </w:p>
+    <w:p>
+      <w:pPr>
+        <w:pStyle w:val="Heading1"/>
+      </w:pPr>
+      <w:r>
+        <w:rPr>
+          <w:rFonts w:hint="eastAsia"/>
+        </w:rPr>
+        <w:lastRenderedPageBreak/>
+        <w:t>页面布局</w:t>
+      </w:r>
+    </w:p>
+    <w:p>
+      <w:r>
+        <w:rPr>
+          <w:rFonts w:hint="eastAsia"/>
+        </w:rPr>
         <w:t>在页面</w:t>
       </w:r>
       <w:r>
@@ -341,13 +625,24 @@
     </w:p>
     <w:p>
       <w:pPr>
-        <w:pStyle w:val="Title"/>
+        <w:pStyle w:val="Heading1"/>
       </w:pPr>
       <w:r>
         <w:rPr>
           <w:rFonts w:hint="eastAsia"/>
         </w:rPr>
         <w:lastRenderedPageBreak/>
+        <w:t>代码实现</w:t>
+      </w:r>
+    </w:p>
+    <w:p>
+      <w:pPr>
+        <w:pStyle w:val="Heading2"/>
+      </w:pPr>
+      <w:r>
+        <w:rPr>
+          <w:rFonts w:hint="eastAsia"/>
+        </w:rPr>
         <w:t>登录操作</w:t>
       </w:r>
     </w:p>
@@ -391,18 +686,15 @@
         </w:rPr>
         <w:t>会对用户的输入信息做一个格式的验证。若验证不通过，则会在具体的输入栏后面提示具体的错误原因。在通过验证后，用户填写的信息，经过</w:t>
       </w:r>
-      <w:proofErr w:type="spellStart"/>
       <w:r>
         <w:t>SpringMVC</w:t>
       </w:r>
-      <w:proofErr w:type="spellEnd"/>
       <w:r>
         <w:rPr>
           <w:rFonts w:hint="eastAsia"/>
         </w:rPr>
         <w:t>转发到</w:t>
       </w:r>
-      <w:proofErr w:type="spellStart"/>
       <w:r>
         <w:rPr>
           <w:rFonts w:hint="eastAsia"/>
@@ -412,7 +704,6 @@
       <w:r>
         <w:t>oginController</w:t>
       </w:r>
-      <w:proofErr w:type="spellEnd"/>
       <w:r>
         <w:rPr>
           <w:rFonts w:hint="eastAsia"/>
@@ -425,7 +716,6 @@
         </w:rPr>
         <w:t>，</w:t>
       </w:r>
-      <w:proofErr w:type="spellStart"/>
       <w:r>
         <w:rPr>
           <w:rFonts w:hint="eastAsia"/>
@@ -435,14 +725,12 @@
       <w:r>
         <w:t>oginControler</w:t>
       </w:r>
-      <w:proofErr w:type="spellEnd"/>
       <w:r>
         <w:rPr>
           <w:rFonts w:hint="eastAsia"/>
         </w:rPr>
         <w:t>封装好用户输入的信息后，通过</w:t>
       </w:r>
-      <w:proofErr w:type="spellStart"/>
       <w:r>
         <w:rPr>
           <w:rFonts w:hint="eastAsia"/>
@@ -452,14 +740,12 @@
       <w:r>
         <w:t>oginDao</w:t>
       </w:r>
-      <w:proofErr w:type="spellEnd"/>
       <w:r>
         <w:rPr>
           <w:rFonts w:hint="eastAsia"/>
         </w:rPr>
         <w:t>与数据库交互验证。若验证失败，则</w:t>
       </w:r>
-      <w:proofErr w:type="spellStart"/>
       <w:r>
         <w:rPr>
           <w:rFonts w:hint="eastAsia"/>
@@ -469,7 +755,6 @@
       <w:r>
         <w:t>oginController</w:t>
       </w:r>
-      <w:proofErr w:type="spellEnd"/>
       <w:r>
         <w:rPr>
           <w:rFonts w:hint="eastAsia"/>
@@ -522,7 +807,7 @@
     <w:p/>
     <w:p>
       <w:pPr>
-        <w:pStyle w:val="Title"/>
+        <w:pStyle w:val="Heading2"/>
       </w:pPr>
       <w:r>
         <w:rPr>
@@ -568,7 +853,6 @@
         </w:rPr>
         <w:t>发送到</w:t>
       </w:r>
-      <w:proofErr w:type="spellStart"/>
       <w:r>
         <w:rPr>
           <w:rFonts w:hint="eastAsia"/>
@@ -578,14 +862,12 @@
       <w:r>
         <w:t>apController</w:t>
       </w:r>
-      <w:proofErr w:type="spellEnd"/>
       <w:r>
         <w:rPr>
           <w:rFonts w:hint="eastAsia"/>
         </w:rPr>
         <w:t>，</w:t>
       </w:r>
-      <w:proofErr w:type="spellStart"/>
       <w:r>
         <w:rPr>
           <w:rFonts w:hint="eastAsia"/>
@@ -595,14 +877,12 @@
       <w:r>
         <w:t>apController</w:t>
       </w:r>
-      <w:proofErr w:type="spellEnd"/>
       <w:r>
         <w:rPr>
           <w:rFonts w:hint="eastAsia"/>
         </w:rPr>
         <w:t>将用户所选择的信息封装并发送到</w:t>
       </w:r>
-      <w:proofErr w:type="spellStart"/>
       <w:r>
         <w:rPr>
           <w:rFonts w:hint="eastAsia"/>
@@ -612,7 +892,6 @@
       <w:r>
         <w:t>apDao</w:t>
       </w:r>
-      <w:proofErr w:type="spellEnd"/>
       <w:r>
         <w:rPr>
           <w:rFonts w:hint="eastAsia"/>
@@ -638,7 +917,7 @@
     <w:p/>
     <w:p>
       <w:pPr>
-        <w:pStyle w:val="Title"/>
+        <w:pStyle w:val="Heading2"/>
       </w:pPr>
       <w:r>
         <w:rPr>
@@ -702,7 +981,6 @@
         </w:rPr>
         <w:t>系统将用户所选择的单车编号等相关信息传送到</w:t>
       </w:r>
-      <w:proofErr w:type="spellStart"/>
       <w:r>
         <w:rPr>
           <w:rFonts w:hint="eastAsia"/>
@@ -712,14 +990,12 @@
       <w:r>
         <w:t>easeController</w:t>
       </w:r>
-      <w:proofErr w:type="spellEnd"/>
       <w:r>
         <w:rPr>
           <w:rFonts w:hint="eastAsia"/>
         </w:rPr>
         <w:t>，</w:t>
       </w:r>
-      <w:proofErr w:type="spellStart"/>
       <w:r>
         <w:rPr>
           <w:rFonts w:hint="eastAsia"/>
@@ -729,7 +1005,6 @@
       <w:r>
         <w:t>easeController</w:t>
       </w:r>
-      <w:proofErr w:type="spellEnd"/>
       <w:r>
         <w:rPr>
           <w:rFonts w:hint="eastAsia"/>
@@ -757,7 +1032,6 @@
         </w:rPr>
         <w:t>、租赁时间等相应信息，然后发送给</w:t>
       </w:r>
-      <w:proofErr w:type="spellStart"/>
       <w:r>
         <w:rPr>
           <w:rFonts w:hint="eastAsia"/>
@@ -767,14 +1041,12 @@
       <w:r>
         <w:t>easeDao</w:t>
       </w:r>
-      <w:proofErr w:type="spellEnd"/>
       <w:r>
         <w:rPr>
           <w:rFonts w:hint="eastAsia"/>
         </w:rPr>
         <w:t>从而与数据库交互从而更改单车状态、站点状态、以及租赁记录。然后在将返回信息用</w:t>
       </w:r>
-      <w:proofErr w:type="spellStart"/>
       <w:r>
         <w:rPr>
           <w:rFonts w:hint="eastAsia"/>
@@ -784,7 +1056,6 @@
       <w:r>
         <w:t>SONObject</w:t>
       </w:r>
-      <w:proofErr w:type="spellEnd"/>
       <w:r>
         <w:rPr>
           <w:rFonts w:hint="eastAsia"/>
@@ -795,7 +1066,7 @@
     <w:p/>
     <w:p>
       <w:pPr>
-        <w:pStyle w:val="Title"/>
+        <w:pStyle w:val="Heading2"/>
       </w:pPr>
       <w:r>
         <w:rPr>
@@ -904,7 +1175,6 @@
         </w:rPr>
         <w:t>等相关信息发送到</w:t>
       </w:r>
-      <w:proofErr w:type="spellStart"/>
       <w:r>
         <w:rPr>
           <w:rFonts w:hint="eastAsia"/>
@@ -914,14 +1184,12 @@
       <w:r>
         <w:t>easeController</w:t>
       </w:r>
-      <w:proofErr w:type="spellEnd"/>
       <w:r>
         <w:rPr>
           <w:rFonts w:hint="eastAsia"/>
         </w:rPr>
         <w:t>，</w:t>
       </w:r>
-      <w:proofErr w:type="spellStart"/>
       <w:r>
         <w:rPr>
           <w:rFonts w:hint="eastAsia"/>
@@ -931,14 +1199,12 @@
       <w:r>
         <w:t>easeController</w:t>
       </w:r>
-      <w:proofErr w:type="spellEnd"/>
       <w:r>
         <w:rPr>
           <w:rFonts w:hint="eastAsia"/>
         </w:rPr>
         <w:t>首先会计算出这次租赁操作所产生的费用。然后通过</w:t>
       </w:r>
-      <w:proofErr w:type="spellStart"/>
       <w:r>
         <w:rPr>
           <w:rFonts w:hint="eastAsia"/>
@@ -948,7 +1214,6 @@
       <w:r>
         <w:t>easeDao</w:t>
       </w:r>
-      <w:proofErr w:type="spellEnd"/>
       <w:r>
         <w:rPr>
           <w:rFonts w:hint="eastAsia"/>
@@ -961,7 +1226,6 @@
         </w:rPr>
         <w:t>交互，判断用户当前的余额是否足够支付该次租赁操作所产生的费用。如果不够，</w:t>
       </w:r>
-      <w:proofErr w:type="spellStart"/>
       <w:r>
         <w:rPr>
           <w:rFonts w:hint="eastAsia"/>
@@ -971,7 +1235,6 @@
       <w:r>
         <w:t>easeController</w:t>
       </w:r>
-      <w:proofErr w:type="spellEnd"/>
       <w:r>
         <w:rPr>
           <w:rFonts w:hint="eastAsia"/>
@@ -982,14 +1245,130 @@
     <w:p/>
     <w:p>
       <w:pPr>
-        <w:pStyle w:val="Title"/>
+        <w:pStyle w:val="Heading2"/>
       </w:pPr>
       <w:r>
         <w:rPr>
           <w:rFonts w:hint="eastAsia"/>
         </w:rPr>
+        <w:t>金额充值</w:t>
+      </w:r>
+    </w:p>
+    <w:p>
+      <w:r>
+        <w:t xml:space="preserve">  </w:t>
+      </w:r>
+      <w:r>
+        <w:rPr>
+          <w:rFonts w:hint="eastAsia"/>
+        </w:rPr>
+        <w:t>用户在操作栏上选择金额充值后，输入所需充值的金额数目。系统首先通过</w:t>
+      </w:r>
+      <w:r>
+        <w:rPr>
+          <w:rFonts w:hint="eastAsia"/>
+        </w:rPr>
+        <w:t>J</w:t>
+      </w:r>
+      <w:r>
+        <w:t>S</w:t>
+      </w:r>
+      <w:r>
+        <w:rPr>
+          <w:rFonts w:hint="eastAsia"/>
+        </w:rPr>
+        <w:t>对金额数目作验证。</w:t>
+      </w:r>
+      <w:r>
+        <w:rPr>
+          <w:rFonts w:hint="eastAsia"/>
+        </w:rPr>
+        <w:t>若验证不通过（如金额数目为</w:t>
+      </w:r>
+      <w:r>
+        <w:rPr>
+          <w:rFonts w:hint="eastAsia"/>
+        </w:rPr>
+        <w:t>0</w:t>
+      </w:r>
+      <w:r>
+        <w:rPr>
+          <w:rFonts w:hint="eastAsia"/>
+        </w:rPr>
+        <w:t>或者负数，金额数目大于</w:t>
+      </w:r>
+      <w:r>
+        <w:t>1000</w:t>
+      </w:r>
+      <w:r>
+        <w:rPr>
+          <w:rFonts w:hint="eastAsia"/>
+        </w:rPr>
+        <w:t>），则系统会给出相对应的错</w:t>
+      </w:r>
+      <w:r>
+        <w:rPr>
+          <w:rFonts w:hint="eastAsia"/>
+        </w:rPr>
         <w:lastRenderedPageBreak/>
-        <w:t>金额充值</w:t>
+        <w:t>误提示；若验证通过，系统将金额数目发送到</w:t>
+      </w:r>
+      <w:r>
+        <w:rPr>
+          <w:rFonts w:hint="eastAsia"/>
+        </w:rPr>
+        <w:t>U</w:t>
+      </w:r>
+      <w:r>
+        <w:t>serController</w:t>
+      </w:r>
+      <w:r>
+        <w:rPr>
+          <w:rFonts w:hint="eastAsia"/>
+        </w:rPr>
+        <w:t>，</w:t>
+      </w:r>
+      <w:r>
+        <w:rPr>
+          <w:rFonts w:hint="eastAsia"/>
+        </w:rPr>
+        <w:t>U</w:t>
+      </w:r>
+      <w:r>
+        <w:t>serController</w:t>
+      </w:r>
+      <w:r>
+        <w:rPr>
+          <w:rFonts w:hint="eastAsia"/>
+        </w:rPr>
+        <w:t>会通过</w:t>
+      </w:r>
+      <w:r>
+        <w:rPr>
+          <w:rFonts w:hint="eastAsia"/>
+        </w:rPr>
+        <w:t>U</w:t>
+      </w:r>
+      <w:r>
+        <w:t>serDao</w:t>
+      </w:r>
+      <w:r>
+        <w:rPr>
+          <w:rFonts w:hint="eastAsia"/>
+        </w:rPr>
+        <w:t>与数据库交互，从而修改用户的金额数目。然后再返回相对应信息到前台页面。</w:t>
+      </w:r>
+    </w:p>
+    <w:p/>
+    <w:p>
+      <w:pPr>
+        <w:pStyle w:val="Heading2"/>
+      </w:pPr>
+      <w:r>
+        <w:rPr>
+          <w:rFonts w:hint="eastAsia"/>
+        </w:rPr>
+        <w:t>重置密码</w:t>
       </w:r>
     </w:p>
     <w:p>
@@ -1000,7 +1379,7 @@
         <w:rPr>
           <w:rFonts w:hint="eastAsia"/>
         </w:rPr>
-        <w:t>用户在操作栏上选择金额充值后，输入所需充值的金额数目。系统首先通过</w:t>
+        <w:t>用户在登录页面上选择重置密码操作后，系统跳转到验证页面。用户输入身份证和邮箱后，系统首先通过</w:t>
       </w:r>
       <w:r>
         <w:rPr>
@@ -1015,36 +1394,26 @@
         <w:rPr>
           <w:rFonts w:hint="eastAsia"/>
         </w:rPr>
-        <w:t>对金额数目作验证。</w:t>
-      </w:r>
-      <w:r>
-        <w:rPr>
-          <w:rFonts w:hint="eastAsia"/>
-        </w:rPr>
-        <w:t>若验证不通过（如金额数目为</w:t>
-      </w:r>
-      <w:r>
-        <w:rPr>
-          <w:rFonts w:hint="eastAsia"/>
-        </w:rPr>
-        <w:t>0</w:t>
-      </w:r>
-      <w:r>
-        <w:rPr>
-          <w:rFonts w:hint="eastAsia"/>
-        </w:rPr>
-        <w:t>或者负数，金额数目大于</w:t>
-      </w:r>
-      <w:r>
-        <w:t>1000</w:t>
-      </w:r>
-      <w:r>
-        <w:rPr>
-          <w:rFonts w:hint="eastAsia"/>
-        </w:rPr>
-        <w:t>），则系统会给出相对应的错误提示；若验证通过，系统将金额数目发送到</w:t>
-      </w:r>
-      <w:proofErr w:type="spellStart"/>
+        <w:t>对用户所输入的身份证号进行验证。若验证不通过，则说明</w:t>
+      </w:r>
+      <w:r>
+        <w:rPr>
+          <w:rFonts w:hint="eastAsia"/>
+        </w:rPr>
+        <w:t>操作者不是本人，无法进行</w:t>
+      </w:r>
+      <w:r>
+        <w:rPr>
+          <w:rFonts w:hint="eastAsia"/>
+        </w:rPr>
+        <w:t>重置</w:t>
+      </w:r>
+      <w:r>
+        <w:rPr>
+          <w:rFonts w:hint="eastAsia"/>
+        </w:rPr>
+        <w:t>密码操作；若验证通过，系统将用户所输入的邮箱发送到</w:t>
+      </w:r>
       <w:r>
         <w:rPr>
           <w:rFonts w:hint="eastAsia"/>
@@ -1054,14 +1423,12 @@
       <w:r>
         <w:t>serController</w:t>
       </w:r>
-      <w:proofErr w:type="spellEnd"/>
       <w:r>
         <w:rPr>
           <w:rFonts w:hint="eastAsia"/>
         </w:rPr>
         <w:t>，</w:t>
       </w:r>
-      <w:proofErr w:type="spellStart"/>
       <w:r>
         <w:rPr>
           <w:rFonts w:hint="eastAsia"/>
@@ -1071,114 +1438,6 @@
       <w:r>
         <w:t>serController</w:t>
       </w:r>
-      <w:proofErr w:type="spellEnd"/>
-      <w:r>
-        <w:rPr>
-          <w:rFonts w:hint="eastAsia"/>
-        </w:rPr>
-        <w:t>会通过</w:t>
-      </w:r>
-      <w:proofErr w:type="spellStart"/>
-      <w:r>
-        <w:rPr>
-          <w:rFonts w:hint="eastAsia"/>
-        </w:rPr>
-        <w:t>U</w:t>
-      </w:r>
-      <w:r>
-        <w:t>serDao</w:t>
-      </w:r>
-      <w:proofErr w:type="spellEnd"/>
-      <w:r>
-        <w:rPr>
-          <w:rFonts w:hint="eastAsia"/>
-        </w:rPr>
-        <w:t>与数据库交互，从而修改用户的金额数目。然后再返回相对应信息到前台页面。</w:t>
-      </w:r>
-    </w:p>
-    <w:p/>
-    <w:p>
-      <w:pPr>
-        <w:pStyle w:val="Title"/>
-      </w:pPr>
-      <w:r>
-        <w:rPr>
-          <w:rFonts w:hint="eastAsia"/>
-        </w:rPr>
-        <w:t>重置密码</w:t>
-      </w:r>
-    </w:p>
-    <w:p>
-      <w:r>
-        <w:t xml:space="preserve">  </w:t>
-      </w:r>
-      <w:r>
-        <w:rPr>
-          <w:rFonts w:hint="eastAsia"/>
-        </w:rPr>
-        <w:t>用户在登录页面上选择重置密码操作后，系统跳转到验证页面。用户输入身份证和邮箱后，系统首先通过</w:t>
-      </w:r>
-      <w:r>
-        <w:rPr>
-          <w:rFonts w:hint="eastAsia"/>
-        </w:rPr>
-        <w:t>J</w:t>
-      </w:r>
-      <w:r>
-        <w:t>S</w:t>
-      </w:r>
-      <w:r>
-        <w:rPr>
-          <w:rFonts w:hint="eastAsia"/>
-        </w:rPr>
-        <w:t>对用户所输入的身份证号进行验证。若验证不通过，则说明</w:t>
-      </w:r>
-      <w:r>
-        <w:rPr>
-          <w:rFonts w:hint="eastAsia"/>
-        </w:rPr>
-        <w:t>操作者不是本人，无法进行</w:t>
-      </w:r>
-      <w:r>
-        <w:rPr>
-          <w:rFonts w:hint="eastAsia"/>
-        </w:rPr>
-        <w:t>重置</w:t>
-      </w:r>
-      <w:r>
-        <w:rPr>
-          <w:rFonts w:hint="eastAsia"/>
-        </w:rPr>
-        <w:t>密码操作；若验证通过，系统将用户所输入的邮箱发送到</w:t>
-      </w:r>
-      <w:proofErr w:type="spellStart"/>
-      <w:r>
-        <w:rPr>
-          <w:rFonts w:hint="eastAsia"/>
-        </w:rPr>
-        <w:t>U</w:t>
-      </w:r>
-      <w:r>
-        <w:t>serController</w:t>
-      </w:r>
-      <w:proofErr w:type="spellEnd"/>
-      <w:r>
-        <w:rPr>
-          <w:rFonts w:hint="eastAsia"/>
-        </w:rPr>
-        <w:t>，</w:t>
-      </w:r>
-      <w:proofErr w:type="spellStart"/>
-      <w:r>
-        <w:rPr>
-          <w:rFonts w:hint="eastAsia"/>
-        </w:rPr>
-        <w:t>U</w:t>
-      </w:r>
-      <w:r>
-        <w:t>serController</w:t>
-      </w:r>
-      <w:proofErr w:type="spellEnd"/>
       <w:r>
         <w:rPr>
           <w:rFonts w:hint="eastAsia"/>
@@ -1191,7 +1450,6 @@
         </w:rPr>
         <w:t>调用</w:t>
       </w:r>
-      <w:proofErr w:type="spellStart"/>
       <w:r>
         <w:rPr>
           <w:rFonts w:ascii="Consolas" w:hAnsi="Consolas" w:cs="Consolas"/>
@@ -1202,7 +1460,6 @@
         </w:rPr>
         <w:t>AuditResultEmailThread</w:t>
       </w:r>
-      <w:proofErr w:type="spellEnd"/>
       <w:r>
         <w:rPr>
           <w:rFonts w:ascii="Consolas" w:hAnsi="Consolas" w:cs="Consolas" w:hint="eastAsia"/>
@@ -1235,7 +1492,6 @@
         </w:rPr>
         <w:t>从而跳转到重置密码的页面。此时用户在页面上输入新的密码。系统在经过验证后将密码发送到</w:t>
       </w:r>
-      <w:proofErr w:type="spellStart"/>
       <w:r>
         <w:rPr>
           <w:rFonts w:hint="eastAsia"/>
@@ -1245,14 +1501,12 @@
       <w:r>
         <w:t>serController</w:t>
       </w:r>
-      <w:proofErr w:type="spellEnd"/>
       <w:r>
         <w:rPr>
           <w:rFonts w:hint="eastAsia"/>
         </w:rPr>
         <w:t>，</w:t>
       </w:r>
-      <w:proofErr w:type="spellStart"/>
       <w:r>
         <w:rPr>
           <w:rFonts w:hint="eastAsia"/>
@@ -1262,14 +1516,12 @@
       <w:r>
         <w:t>serController</w:t>
       </w:r>
-      <w:proofErr w:type="spellEnd"/>
       <w:r>
         <w:rPr>
           <w:rFonts w:hint="eastAsia"/>
         </w:rPr>
         <w:t>将密码封装后通过</w:t>
       </w:r>
-      <w:proofErr w:type="spellStart"/>
       <w:r>
         <w:rPr>
           <w:rFonts w:hint="eastAsia"/>
@@ -1279,7 +1531,6 @@
       <w:r>
         <w:t>serDao</w:t>
       </w:r>
-      <w:proofErr w:type="spellEnd"/>
       <w:r>
         <w:rPr>
           <w:rFonts w:hint="eastAsia"/>
@@ -1290,7 +1541,7 @@
     <w:p/>
     <w:p>
       <w:pPr>
-        <w:pStyle w:val="Title"/>
+        <w:pStyle w:val="Heading2"/>
       </w:pPr>
       <w:r>
         <w:rPr>
@@ -1327,14 +1578,12 @@
         </w:rPr>
         <w:t>便相当于向</w:t>
       </w:r>
-      <w:proofErr w:type="spellStart"/>
       <w:r>
         <w:t>Bike</w:t>
       </w:r>
       <w:r>
         <w:t>Controller</w:t>
       </w:r>
-      <w:proofErr w:type="spellEnd"/>
       <w:r>
         <w:rPr>
           <w:rFonts w:hint="eastAsia"/>
@@ -1347,11 +1596,9 @@
         </w:rPr>
         <w:t>，</w:t>
       </w:r>
-      <w:proofErr w:type="spellStart"/>
       <w:r>
         <w:t>BikeController</w:t>
       </w:r>
-      <w:proofErr w:type="spellEnd"/>
       <w:r>
         <w:rPr>
           <w:rFonts w:hint="eastAsia"/>
@@ -1373,14 +1620,12 @@
         </w:rPr>
         <w:t>路径转发，找到对应的</w:t>
       </w:r>
-      <w:proofErr w:type="spellStart"/>
       <w:r>
         <w:rPr>
           <w:rFonts w:hint="eastAsia"/>
         </w:rPr>
         <w:t>getAllBike</w:t>
       </w:r>
-      <w:proofErr w:type="spellEnd"/>
       <w:r>
         <w:t>()</w:t>
       </w:r>
@@ -1396,7 +1641,6 @@
         </w:rPr>
         <w:t>，此时该方法会通过</w:t>
       </w:r>
-      <w:proofErr w:type="spellStart"/>
       <w:r>
         <w:rPr>
           <w:rFonts w:hint="eastAsia"/>
@@ -1406,14 +1650,12 @@
       <w:r>
         <w:t>ikeDao</w:t>
       </w:r>
-      <w:proofErr w:type="spellEnd"/>
       <w:r>
         <w:rPr>
           <w:rFonts w:hint="eastAsia"/>
         </w:rPr>
         <w:t>去数据库查找所有的单车数据。与此同时，会将取得数据通过</w:t>
       </w:r>
-      <w:proofErr w:type="spellStart"/>
       <w:r>
         <w:rPr>
           <w:rFonts w:hint="eastAsia"/>
@@ -1423,7 +1665,6 @@
       <w:r>
         <w:t>freeChat</w:t>
       </w:r>
-      <w:proofErr w:type="spellEnd"/>
       <w:r>
         <w:rPr>
           <w:rFonts w:hint="eastAsia"/>
@@ -1434,7 +1675,7 @@
     <w:p/>
     <w:p>
       <w:pPr>
-        <w:pStyle w:val="Title"/>
+        <w:pStyle w:val="Heading2"/>
       </w:pPr>
       <w:r>
         <w:rPr>
@@ -1480,7 +1721,6 @@
         </w:rPr>
         <w:t>路径在</w:t>
       </w:r>
-      <w:proofErr w:type="spellStart"/>
       <w:r>
         <w:rPr>
           <w:rFonts w:hint="eastAsia"/>
@@ -1490,21 +1730,18 @@
       <w:r>
         <w:t>ikeController</w:t>
       </w:r>
-      <w:proofErr w:type="spellEnd"/>
       <w:r>
         <w:rPr>
           <w:rFonts w:hint="eastAsia"/>
         </w:rPr>
         <w:t>中找到了</w:t>
       </w:r>
-      <w:proofErr w:type="spellStart"/>
       <w:r>
         <w:rPr>
           <w:rFonts w:hint="eastAsia"/>
         </w:rPr>
         <w:t>bikeManage</w:t>
       </w:r>
-      <w:proofErr w:type="spellEnd"/>
       <w:r>
         <w:t>()</w:t>
       </w:r>
@@ -1514,7 +1751,6 @@
         </w:rPr>
         <w:t>方法，然后通过</w:t>
       </w:r>
-      <w:proofErr w:type="spellStart"/>
       <w:r>
         <w:rPr>
           <w:rFonts w:hint="eastAsia"/>
@@ -1527,18 +1763,15 @@
       <w:r>
         <w:t>Dao</w:t>
       </w:r>
-      <w:proofErr w:type="spellEnd"/>
       <w:r>
         <w:rPr>
           <w:rFonts w:hint="eastAsia"/>
         </w:rPr>
         <w:t>与数据库交互后返回了单车数据，再通过</w:t>
       </w:r>
-      <w:proofErr w:type="spellStart"/>
       <w:r>
         <w:t>BikeController</w:t>
       </w:r>
-      <w:proofErr w:type="spellEnd"/>
       <w:r>
         <w:rPr>
           <w:rFonts w:hint="eastAsia"/>
@@ -1551,7 +1784,6 @@
         </w:rPr>
         <w:t>而这一系列操作都是通过</w:t>
       </w:r>
-      <w:proofErr w:type="spellStart"/>
       <w:r>
         <w:rPr>
           <w:rFonts w:hint="eastAsia"/>
@@ -1561,7 +1793,6 @@
       <w:r>
         <w:t>ikeController</w:t>
       </w:r>
-      <w:proofErr w:type="spellEnd"/>
       <w:r>
         <w:rPr>
           <w:rFonts w:hint="eastAsia"/>
@@ -1591,6 +1822,9 @@
       </w:r>
     </w:p>
     <w:p>
+      <w:pPr>
+        <w:pStyle w:val="Heading3"/>
+      </w:pPr>
       <w:r>
         <w:rPr>
           <w:rFonts w:hint="eastAsia"/>
@@ -1623,7 +1857,6 @@
         </w:rPr>
         <w:t>等相关信息发送到</w:t>
       </w:r>
-      <w:proofErr w:type="spellStart"/>
       <w:r>
         <w:rPr>
           <w:rFonts w:hint="eastAsia"/>
@@ -1633,18 +1866,97 @@
       <w:r>
         <w:t>ikeController</w:t>
       </w:r>
-      <w:proofErr w:type="spellEnd"/>
       <w:r>
         <w:rPr>
           <w:rFonts w:hint="eastAsia"/>
         </w:rPr>
         <w:t>的</w:t>
       </w:r>
-      <w:proofErr w:type="spellStart"/>
-      <w:r>
-        <w:t>deleteBike</w:t>
-      </w:r>
-      <w:proofErr w:type="spellEnd"/>
+      <w:r>
+        <w:t>deleteBike()</w:t>
+      </w:r>
+      <w:r>
+        <w:rPr>
+          <w:rFonts w:hint="eastAsia"/>
+        </w:rPr>
+        <w:t>方法，此时该方法会先判断该辆单车是否处于使用状态。若是，则会封装相对应的错误提示并返回到前台；若不是，则通过</w:t>
+      </w:r>
+      <w:r>
+        <w:t>BikeDao</w:t>
+      </w:r>
+      <w:r>
+        <w:rPr>
+          <w:rFonts w:hint="eastAsia"/>
+        </w:rPr>
+        <w:t>与数据库交互从而完成该辆单车的删除。</w:t>
+      </w:r>
+    </w:p>
+    <w:p>
+      <w:pPr>
+        <w:pStyle w:val="Heading3"/>
+      </w:pPr>
+      <w:r>
+        <w:rPr>
+          <w:rFonts w:hint="eastAsia"/>
+        </w:rPr>
+        <w:t>修理单车：</w:t>
+      </w:r>
+    </w:p>
+    <w:p>
+      <w:r>
+        <w:t xml:space="preserve">  </w:t>
+      </w:r>
+      <w:r>
+        <w:rPr>
+          <w:rFonts w:hint="eastAsia"/>
+        </w:rPr>
+        <w:t>管理员在单车列表中，选择某辆损坏的单车后并点击</w:t>
+      </w:r>
+      <w:r>
+        <w:rPr>
+          <w:rFonts w:hint="eastAsia"/>
+        </w:rPr>
+        <w:t>修理</w:t>
+      </w:r>
+      <w:r>
+        <w:rPr>
+          <w:rFonts w:hint="eastAsia"/>
+        </w:rPr>
+        <w:t>按钮，此时系统将该单车的</w:t>
+      </w:r>
+      <w:r>
+        <w:rPr>
+          <w:rFonts w:hint="eastAsia"/>
+        </w:rPr>
+        <w:t>I</w:t>
+      </w:r>
+      <w:r>
+        <w:t>D</w:t>
+      </w:r>
+      <w:r>
+        <w:rPr>
+          <w:rFonts w:hint="eastAsia"/>
+        </w:rPr>
+        <w:t>等相关信息发送到</w:t>
+      </w:r>
+      <w:r>
+        <w:rPr>
+          <w:rFonts w:hint="eastAsia"/>
+        </w:rPr>
+        <w:t>B</w:t>
+      </w:r>
+      <w:r>
+        <w:t>ikeController</w:t>
+      </w:r>
+      <w:r>
+        <w:rPr>
+          <w:rFonts w:hint="eastAsia"/>
+        </w:rPr>
+        <w:t>的</w:t>
+      </w:r>
+      <w:r>
+        <w:t>fixBike</w:t>
+      </w:r>
       <w:r>
         <w:t>()</w:t>
       </w:r>
@@ -1652,33 +1964,1476 @@
         <w:rPr>
           <w:rFonts w:hint="eastAsia"/>
         </w:rPr>
-        <w:t>方法，此时该方法会先判断该辆单车是否处于使用状态。若是，</w:t>
-      </w:r>
+        <w:t>方法，该方法封装了单车信息后，通过</w:t>
+      </w:r>
+      <w:r>
+        <w:rPr>
+          <w:rFonts w:hint="eastAsia"/>
+        </w:rPr>
+        <w:t>B</w:t>
+      </w:r>
+      <w:r>
+        <w:t>ikeDao</w:t>
+      </w:r>
+      <w:r>
+        <w:rPr>
+          <w:rFonts w:hint="eastAsia"/>
+        </w:rPr>
+        <w:t>与数据库交互后，从而去修改单车状态。与此同时，系统中的</w:t>
+      </w:r>
+      <w:r>
+        <w:rPr>
+          <w:rFonts w:hint="eastAsia"/>
+        </w:rPr>
+        <w:t>定时任务，会每隔</w:t>
+      </w:r>
+      <w:r>
+        <w:rPr>
+          <w:rFonts w:hint="eastAsia"/>
+        </w:rPr>
+        <w:t>1</w:t>
+      </w:r>
+      <w:r>
+        <w:t>0</w:t>
+      </w:r>
+      <w:r>
+        <w:rPr>
+          <w:rFonts w:hint="eastAsia"/>
+        </w:rPr>
+        <w:t>分钟去数据库查询状态为“待修理”的单车，从而去更改单车状态来达到修理单车的目的。</w:t>
+      </w:r>
+    </w:p>
+    <w:p>
+      <w:pPr>
+        <w:pStyle w:val="Heading3"/>
+      </w:pPr>
       <w:r>
         <w:rPr>
           <w:rFonts w:hint="eastAsia"/>
         </w:rPr>
         <w:lastRenderedPageBreak/>
-        <w:t>则会封装相对应的错误提示并返回到前台；若不是，则通过</w:t>
-      </w:r>
-      <w:proofErr w:type="spellStart"/>
+        <w:t>投放单车：</w:t>
+      </w:r>
+    </w:p>
+    <w:p>
+      <w:r>
+        <w:t xml:space="preserve"> </w:t>
+      </w:r>
+      <w:r>
+        <w:rPr>
+          <w:rFonts w:hint="eastAsia"/>
+        </w:rPr>
+        <w:t>管理员在单车列表中，选择状态为“闲置”的单车后并点击投放按钮，</w:t>
+      </w:r>
+      <w:r>
+        <w:rPr>
+          <w:rFonts w:hint="eastAsia"/>
+        </w:rPr>
+        <w:t>此时系统会检测投放单车的站点是否有空余位置可供单车停靠。若没有，系统会给出相对应的错误提示；反之</w:t>
+      </w:r>
+      <w:r>
+        <w:rPr>
+          <w:rFonts w:hint="eastAsia"/>
+        </w:rPr>
+        <w:t>系统</w:t>
+      </w:r>
+      <w:r>
+        <w:rPr>
+          <w:rFonts w:hint="eastAsia"/>
+        </w:rPr>
+        <w:t>则</w:t>
+      </w:r>
+      <w:r>
+        <w:rPr>
+          <w:rFonts w:hint="eastAsia"/>
+        </w:rPr>
+        <w:t>将该单车的</w:t>
+      </w:r>
+      <w:r>
+        <w:rPr>
+          <w:rFonts w:hint="eastAsia"/>
+        </w:rPr>
+        <w:t>I</w:t>
+      </w:r>
+      <w:r>
+        <w:t>D</w:t>
+      </w:r>
+      <w:r>
+        <w:rPr>
+          <w:rFonts w:hint="eastAsia"/>
+        </w:rPr>
+        <w:t>等相关信息发送到</w:t>
+      </w:r>
+      <w:r>
+        <w:rPr>
+          <w:rFonts w:hint="eastAsia"/>
+        </w:rPr>
+        <w:t>B</w:t>
+      </w:r>
+      <w:r>
+        <w:t>ikeController</w:t>
+      </w:r>
+      <w:r>
+        <w:rPr>
+          <w:rFonts w:hint="eastAsia"/>
+        </w:rPr>
+        <w:t>的</w:t>
+      </w:r>
+      <w:r>
+        <w:t>launch</w:t>
+      </w:r>
+      <w:r>
+        <w:t>()</w:t>
+      </w:r>
+      <w:r>
+        <w:rPr>
+          <w:rFonts w:hint="eastAsia"/>
+        </w:rPr>
+        <w:t>方法，该方法封装了单车信息后，通过</w:t>
+      </w:r>
+      <w:r>
+        <w:rPr>
+          <w:rFonts w:hint="eastAsia"/>
+        </w:rPr>
+        <w:t>B</w:t>
+      </w:r>
+      <w:r>
+        <w:t>ikeDao</w:t>
+      </w:r>
+      <w:r>
+        <w:rPr>
+          <w:rFonts w:hint="eastAsia"/>
+        </w:rPr>
+        <w:t>与</w:t>
+      </w:r>
+      <w:r>
+        <w:rPr>
+          <w:rFonts w:hint="eastAsia"/>
+        </w:rPr>
+        <w:t>数据库交互，从而修改单车状态为空闲，达到投放单车的目的。</w:t>
+      </w:r>
+    </w:p>
+    <w:p/>
+    <w:p>
+      <w:pPr>
+        <w:pStyle w:val="Heading2"/>
+      </w:pPr>
+      <w:r>
+        <w:rPr>
+          <w:rFonts w:hint="eastAsia"/>
+        </w:rPr>
+        <w:t>站点管理</w:t>
+      </w:r>
+    </w:p>
+    <w:p>
+      <w:r>
+        <w:t xml:space="preserve">  </w:t>
+      </w:r>
+      <w:r>
+        <w:rPr>
+          <w:rFonts w:hint="eastAsia"/>
+        </w:rPr>
+        <w:t>管理员在后台管理页面中，选择站点管理操作后，此项系统接收请求，根据</w:t>
+      </w:r>
+      <w:r>
+        <w:rPr>
+          <w:rFonts w:hint="eastAsia"/>
+        </w:rPr>
+        <w:t>U</w:t>
+      </w:r>
+      <w:r>
+        <w:t>RL</w:t>
+      </w:r>
+      <w:r>
+        <w:rPr>
+          <w:rFonts w:hint="eastAsia"/>
+        </w:rPr>
+        <w:t>路径在</w:t>
+      </w:r>
+      <w:r>
+        <w:t>Sit</w:t>
+      </w:r>
+      <w:r>
+        <w:t>eController</w:t>
+      </w:r>
+      <w:r>
+        <w:rPr>
+          <w:rFonts w:hint="eastAsia"/>
+        </w:rPr>
+        <w:t>中找到了</w:t>
+      </w:r>
+      <w:r>
+        <w:t xml:space="preserve">getAllSite </w:t>
+      </w:r>
+      <w:r>
+        <w:t>()</w:t>
+      </w:r>
+      <w:r>
+        <w:rPr>
+          <w:rFonts w:hint="eastAsia"/>
+        </w:rPr>
+        <w:t>方法，然后通过</w:t>
+      </w:r>
+      <w:r>
+        <w:rPr>
+          <w:rFonts w:hint="eastAsia"/>
+        </w:rPr>
+        <w:t>S</w:t>
+      </w:r>
+      <w:r>
+        <w:t>ite</w:t>
+      </w:r>
+      <w:r>
+        <w:t>Dao</w:t>
+      </w:r>
+      <w:r>
+        <w:rPr>
+          <w:rFonts w:hint="eastAsia"/>
+        </w:rPr>
+        <w:t>与数据库交互后返回了</w:t>
+      </w:r>
+      <w:r>
+        <w:rPr>
+          <w:rFonts w:hint="eastAsia"/>
+        </w:rPr>
+        <w:t>站点</w:t>
+      </w:r>
+      <w:r>
+        <w:rPr>
+          <w:rFonts w:hint="eastAsia"/>
+        </w:rPr>
+        <w:t>数据，再通过</w:t>
+      </w:r>
+      <w:r>
+        <w:t>Site</w:t>
+      </w:r>
+      <w:r>
+        <w:t>Controller</w:t>
+      </w:r>
+      <w:r>
+        <w:rPr>
+          <w:rFonts w:hint="eastAsia"/>
+        </w:rPr>
+        <w:t>转发到前台显示页面。此时管理员可以在页面中对</w:t>
+      </w:r>
+      <w:r>
+        <w:rPr>
+          <w:rFonts w:hint="eastAsia"/>
+        </w:rPr>
+        <w:t>站点</w:t>
+      </w:r>
+      <w:r>
+        <w:rPr>
+          <w:rFonts w:hint="eastAsia"/>
+        </w:rPr>
+        <w:t>进行</w:t>
+      </w:r>
+      <w:r>
+        <w:rPr>
+          <w:rFonts w:hint="eastAsia"/>
+        </w:rPr>
+        <w:t>修改、</w:t>
+      </w:r>
+      <w:r>
+        <w:rPr>
+          <w:rFonts w:hint="eastAsia"/>
+        </w:rPr>
+        <w:t>删除等操作。而这一系列操作都是通过</w:t>
+      </w:r>
+      <w:r>
+        <w:t>Site</w:t>
+      </w:r>
+      <w:r>
+        <w:t>Controller</w:t>
+      </w:r>
+      <w:r>
+        <w:rPr>
+          <w:rFonts w:hint="eastAsia"/>
+        </w:rPr>
+        <w:t>来根据</w:t>
+      </w:r>
+      <w:r>
+        <w:rPr>
+          <w:rFonts w:hint="eastAsia"/>
+        </w:rPr>
+        <w:t>U</w:t>
+      </w:r>
+      <w:r>
+        <w:t>RL</w:t>
+      </w:r>
+      <w:r>
+        <w:rPr>
+          <w:rFonts w:hint="eastAsia"/>
+        </w:rPr>
+        <w:t>路径来找到相对应的处理方法，进而完成操作。</w:t>
+      </w:r>
+    </w:p>
+    <w:p>
+      <w:pPr>
+        <w:pStyle w:val="Heading3"/>
+      </w:pPr>
+      <w:r>
+        <w:rPr>
+          <w:rFonts w:hint="eastAsia"/>
+        </w:rPr>
+        <w:t>修改</w:t>
+      </w:r>
+      <w:r>
+        <w:rPr>
+          <w:rFonts w:hint="eastAsia"/>
+        </w:rPr>
+        <w:t>站点</w:t>
+      </w:r>
+      <w:r>
+        <w:rPr>
+          <w:rFonts w:hint="eastAsia"/>
+        </w:rPr>
+        <w:t>信息</w:t>
+      </w:r>
+      <w:r>
+        <w:rPr>
+          <w:rFonts w:hint="eastAsia"/>
+        </w:rPr>
+        <w:t>：</w:t>
+      </w:r>
+    </w:p>
+    <w:p>
+      <w:r>
+        <w:t xml:space="preserve">  </w:t>
+      </w:r>
+      <w:r>
+        <w:rPr>
+          <w:rFonts w:hint="eastAsia"/>
+        </w:rPr>
+        <w:t>管理员在</w:t>
+      </w:r>
+      <w:r>
+        <w:rPr>
+          <w:rFonts w:hint="eastAsia"/>
+        </w:rPr>
+        <w:t>站点</w:t>
+      </w:r>
+      <w:r>
+        <w:rPr>
+          <w:rFonts w:hint="eastAsia"/>
+        </w:rPr>
+        <w:t>列表中，选择某</w:t>
+      </w:r>
+      <w:r>
+        <w:rPr>
+          <w:rFonts w:hint="eastAsia"/>
+        </w:rPr>
+        <w:t>个站点</w:t>
+      </w:r>
+      <w:r>
+        <w:rPr>
+          <w:rFonts w:hint="eastAsia"/>
+        </w:rPr>
+        <w:t>后并点击修</w:t>
+      </w:r>
+      <w:r>
+        <w:rPr>
+          <w:rFonts w:hint="eastAsia"/>
+        </w:rPr>
+        <w:t>改</w:t>
+      </w:r>
+      <w:r>
+        <w:rPr>
+          <w:rFonts w:hint="eastAsia"/>
+        </w:rPr>
+        <w:t>按钮，此时系统</w:t>
+      </w:r>
+      <w:r>
+        <w:rPr>
+          <w:rFonts w:hint="eastAsia"/>
+        </w:rPr>
+        <w:t>会先检测该站点是否处于使用状态（即：是否有单车停靠）。若是，则系统会给出相对应提示；反之系统则</w:t>
+      </w:r>
+      <w:r>
+        <w:rPr>
+          <w:rFonts w:hint="eastAsia"/>
+        </w:rPr>
+        <w:t>将该</w:t>
+      </w:r>
+      <w:r>
+        <w:rPr>
+          <w:rFonts w:hint="eastAsia"/>
+        </w:rPr>
+        <w:t>站点</w:t>
+      </w:r>
+      <w:r>
+        <w:rPr>
+          <w:rFonts w:hint="eastAsia"/>
+        </w:rPr>
+        <w:t>的</w:t>
+      </w:r>
+      <w:r>
+        <w:rPr>
+          <w:rFonts w:hint="eastAsia"/>
+        </w:rPr>
+        <w:t>I</w:t>
+      </w:r>
+      <w:r>
+        <w:t>D</w:t>
+      </w:r>
+      <w:r>
+        <w:rPr>
+          <w:rFonts w:hint="eastAsia"/>
+        </w:rPr>
+        <w:t>以及管理员输入的数据</w:t>
+      </w:r>
+      <w:r>
+        <w:rPr>
+          <w:rFonts w:hint="eastAsia"/>
+        </w:rPr>
+        <w:t>等相关信息发送到</w:t>
+      </w:r>
+      <w:r>
+        <w:t>Site</w:t>
+      </w:r>
+      <w:r>
+        <w:t>Controller</w:t>
+      </w:r>
+      <w:r>
+        <w:rPr>
+          <w:rFonts w:hint="eastAsia"/>
+        </w:rPr>
+        <w:t>的</w:t>
+      </w:r>
+      <w:r>
+        <w:rPr>
+          <w:rFonts w:hint="eastAsia"/>
+        </w:rPr>
+        <w:t>update</w:t>
+      </w:r>
+      <w:r>
+        <w:t>Site</w:t>
+      </w:r>
+      <w:r>
+        <w:t>()</w:t>
+      </w:r>
+      <w:r>
+        <w:rPr>
+          <w:rFonts w:hint="eastAsia"/>
+        </w:rPr>
+        <w:t>方法，该方法封装了</w:t>
+      </w:r>
+      <w:r>
+        <w:rPr>
+          <w:rFonts w:hint="eastAsia"/>
+        </w:rPr>
+        <w:t>站点</w:t>
+      </w:r>
+      <w:r>
+        <w:rPr>
+          <w:rFonts w:hint="eastAsia"/>
+        </w:rPr>
+        <w:t>信息后，通过</w:t>
+      </w:r>
+      <w:r>
+        <w:rPr>
+          <w:rFonts w:hint="eastAsia"/>
+        </w:rPr>
+        <w:t>S</w:t>
+      </w:r>
+      <w:r>
+        <w:t>ite</w:t>
+      </w:r>
+      <w:r>
+        <w:t>Dao</w:t>
+      </w:r>
+      <w:r>
+        <w:rPr>
+          <w:rFonts w:hint="eastAsia"/>
+        </w:rPr>
+        <w:t>与数据库交互后，从而</w:t>
+      </w:r>
+      <w:r>
+        <w:rPr>
+          <w:rFonts w:hint="eastAsia"/>
+        </w:rPr>
+        <w:t>修改</w:t>
+      </w:r>
+      <w:r>
+        <w:rPr>
+          <w:rFonts w:hint="eastAsia"/>
+        </w:rPr>
+        <w:t>该站点</w:t>
+      </w:r>
+      <w:r>
+        <w:rPr>
+          <w:rFonts w:hint="eastAsia"/>
+        </w:rPr>
+        <w:t>信息</w:t>
+      </w:r>
+      <w:r>
+        <w:rPr>
+          <w:rFonts w:hint="eastAsia"/>
+        </w:rPr>
+        <w:t>。</w:t>
+      </w:r>
+    </w:p>
+    <w:p>
+      <w:pPr>
+        <w:pStyle w:val="Heading3"/>
+      </w:pPr>
+      <w:r>
+        <w:rPr>
+          <w:rFonts w:hint="eastAsia"/>
+        </w:rPr>
+        <w:t>新增站点：</w:t>
+      </w:r>
+    </w:p>
+    <w:p>
+      <w:r>
+        <w:t xml:space="preserve">  </w:t>
+      </w:r>
+      <w:r>
+        <w:rPr>
+          <w:rFonts w:hint="eastAsia"/>
+        </w:rPr>
+        <w:t>管理员在现在增单车页中，在输入框输入站点名字，经纬度等相对应信息后，点击提交按钮。此时系统通过</w:t>
+      </w:r>
+      <w:r>
+        <w:rPr>
+          <w:rFonts w:hint="eastAsia"/>
+        </w:rPr>
+        <w:t>J</w:t>
+      </w:r>
+      <w:r>
+        <w:t>S</w:t>
+      </w:r>
+      <w:r>
+        <w:rPr>
+          <w:rFonts w:hint="eastAsia"/>
+        </w:rPr>
+        <w:t>会先检测用户输入信息是否合法。若不合法，则系统会给出相对应提示；若合法，系统此时则将用户输入的数据等相关信息发送到</w:t>
+      </w:r>
+      <w:r>
+        <w:rPr>
+          <w:rFonts w:hint="eastAsia"/>
+        </w:rPr>
+        <w:t>S</w:t>
+      </w:r>
+      <w:r>
+        <w:t>iteController</w:t>
+      </w:r>
+      <w:r>
+        <w:rPr>
+          <w:rFonts w:hint="eastAsia"/>
+        </w:rPr>
+        <w:t>的</w:t>
+      </w:r>
+      <w:r>
+        <w:rPr>
+          <w:rFonts w:hint="eastAsia"/>
+        </w:rPr>
+        <w:t>addSite</w:t>
+      </w:r>
+      <w:r>
+        <w:t>()</w:t>
+      </w:r>
+      <w:r>
+        <w:rPr>
+          <w:rFonts w:hint="eastAsia"/>
+        </w:rPr>
+        <w:t>方法该方法封装了站点信息后，通过</w:t>
+      </w:r>
+      <w:r>
+        <w:rPr>
+          <w:rFonts w:hint="eastAsia"/>
+        </w:rPr>
+        <w:t>S</w:t>
+      </w:r>
+      <w:r>
+        <w:t>iteDao</w:t>
+      </w:r>
+      <w:r>
+        <w:rPr>
+          <w:rFonts w:hint="eastAsia"/>
+        </w:rPr>
+        <w:t>与数据库交互后，从而新增站点。</w:t>
+      </w:r>
+    </w:p>
+    <w:p>
+      <w:pPr>
+        <w:pStyle w:val="Heading3"/>
+      </w:pPr>
+      <w:r>
+        <w:rPr>
+          <w:rFonts w:hint="eastAsia"/>
+        </w:rPr>
+        <w:t>删除站点</w:t>
+      </w:r>
+      <w:r>
+        <w:rPr>
+          <w:rFonts w:hint="eastAsia"/>
+        </w:rPr>
+        <w:t>：</w:t>
+      </w:r>
+    </w:p>
+    <w:p>
+      <w:r>
+        <w:t xml:space="preserve">  </w:t>
+      </w:r>
+      <w:r>
+        <w:rPr>
+          <w:rFonts w:hint="eastAsia"/>
+        </w:rPr>
+        <w:t>管理员在站点列表中，选择某个站点后并点击</w:t>
+      </w:r>
+      <w:r>
+        <w:rPr>
+          <w:rFonts w:hint="eastAsia"/>
+        </w:rPr>
+        <w:t>删除按钮</w:t>
+      </w:r>
+      <w:r>
+        <w:rPr>
+          <w:rFonts w:hint="eastAsia"/>
+        </w:rPr>
+        <w:t>，此时系统会先检测该站点是否处于使用状态（即：是否有单车停靠）。若是，则系统会给出相对应提示；反之系统则将该站点的</w:t>
+      </w:r>
+      <w:r>
+        <w:rPr>
+          <w:rFonts w:hint="eastAsia"/>
+        </w:rPr>
+        <w:t>I</w:t>
+      </w:r>
+      <w:r>
+        <w:t>D</w:t>
+      </w:r>
+      <w:r>
+        <w:rPr>
+          <w:rFonts w:hint="eastAsia"/>
+        </w:rPr>
+        <w:t>等相关信息发送到</w:t>
+      </w:r>
+      <w:r>
+        <w:t>SiteController</w:t>
+      </w:r>
+      <w:r>
+        <w:rPr>
+          <w:rFonts w:hint="eastAsia"/>
+        </w:rPr>
+        <w:t>的</w:t>
+      </w:r>
+      <w:r>
+        <w:rPr>
+          <w:rFonts w:hint="eastAsia"/>
+        </w:rPr>
+        <w:t>delete</w:t>
+      </w:r>
+      <w:r>
+        <w:t>Site</w:t>
+      </w:r>
+      <w:r>
+        <w:t>()</w:t>
+      </w:r>
+      <w:r>
+        <w:rPr>
+          <w:rFonts w:hint="eastAsia"/>
+        </w:rPr>
+        <w:t>方法，该方法封装了站点信息后，通过</w:t>
+      </w:r>
+      <w:r>
+        <w:rPr>
+          <w:rFonts w:hint="eastAsia"/>
+        </w:rPr>
+        <w:t>S</w:t>
+      </w:r>
+      <w:r>
+        <w:t>iteDao</w:t>
+      </w:r>
+      <w:r>
+        <w:rPr>
+          <w:rFonts w:hint="eastAsia"/>
+        </w:rPr>
+        <w:t>与数据库交互后，从而</w:t>
+      </w:r>
+      <w:r>
+        <w:rPr>
+          <w:rFonts w:hint="eastAsia"/>
+        </w:rPr>
+        <w:t>删除</w:t>
+      </w:r>
+      <w:r>
+        <w:rPr>
+          <w:rFonts w:hint="eastAsia"/>
+        </w:rPr>
+        <w:t>该站点。</w:t>
+      </w:r>
+    </w:p>
+    <w:p>
+      <w:r>
+        <w:br w:type="page"/>
+      </w:r>
+    </w:p>
+    <w:p>
+      <w:pPr>
+        <w:pStyle w:val="Heading1"/>
+      </w:pPr>
+      <w:r>
+        <w:rPr>
+          <w:rFonts w:hint="eastAsia"/>
+        </w:rPr>
+        <w:lastRenderedPageBreak/>
+        <w:t>详细设计</w:t>
+      </w:r>
+    </w:p>
+    <w:p>
+      <w:pPr>
+        <w:pStyle w:val="Heading2"/>
+      </w:pPr>
+      <w:r>
+        <w:rPr>
+          <w:rFonts w:hint="eastAsia"/>
+        </w:rPr>
+        <w:t>登录</w:t>
+      </w:r>
+    </w:p>
+    <w:p>
+      <w:r>
+        <w:t xml:space="preserve">  </w:t>
+      </w:r>
+      <w:r>
+        <w:rPr>
+          <w:rFonts w:hint="eastAsia"/>
+        </w:rPr>
+        <w:t>该用例的时序图如图</w:t>
+      </w:r>
+      <w:r>
+        <w:rPr>
+          <w:rFonts w:hint="eastAsia"/>
+        </w:rPr>
+        <w:t>X</w:t>
+      </w:r>
+      <w:r>
+        <w:t>X</w:t>
+      </w:r>
+      <w:r>
+        <w:rPr>
+          <w:rFonts w:hint="eastAsia"/>
+        </w:rPr>
+        <w:t>所示，类图如图</w:t>
+      </w:r>
+      <w:r>
+        <w:rPr>
+          <w:rFonts w:hint="eastAsia"/>
+        </w:rPr>
+        <w:t>X</w:t>
+      </w:r>
+      <w:r>
+        <w:t>X</w:t>
+      </w:r>
+      <w:r>
+        <w:rPr>
+          <w:rFonts w:hint="eastAsia"/>
+        </w:rPr>
+        <w:t>所示。</w:t>
+      </w:r>
+      <w:r>
+        <w:rPr>
+          <w:rFonts w:hint="eastAsia"/>
+        </w:rPr>
+        <w:t>该用例的基本事件流如下：</w:t>
+      </w:r>
+    </w:p>
+    <w:p>
+      <w:r>
+        <w:t>1</w:t>
+      </w:r>
+      <w:r>
+        <w:rPr>
+          <w:rFonts w:hint="eastAsia"/>
+        </w:rPr>
+        <w:t>：</w:t>
+      </w:r>
+      <w:r>
+        <w:rPr>
+          <w:rFonts w:hint="eastAsia"/>
+        </w:rPr>
+        <w:t>用户打开浏览器访问本系统，系统在浏览器上显示登录页面。</w:t>
+      </w:r>
+    </w:p>
+    <w:p>
+      <w:r>
+        <w:t>2</w:t>
+      </w:r>
+      <w:r>
+        <w:rPr>
+          <w:rFonts w:hint="eastAsia"/>
+        </w:rPr>
+        <w:t>：用户在登录页面的输入框中分别输入邮箱账号、密码</w:t>
+      </w:r>
+      <w:r>
+        <w:rPr>
+          <w:rFonts w:hint="eastAsia"/>
+        </w:rPr>
+        <w:t>，然后提交</w:t>
+      </w:r>
+      <w:r>
+        <w:rPr>
+          <w:rFonts w:hint="eastAsia"/>
+        </w:rPr>
+        <w:t>。</w:t>
+      </w:r>
+    </w:p>
+    <w:p>
+      <w:r>
+        <w:t>3</w:t>
+      </w:r>
+      <w:r>
+        <w:rPr>
+          <w:rFonts w:hint="eastAsia"/>
+        </w:rPr>
+        <w:t>：系统</w:t>
+      </w:r>
+      <w:r>
+        <w:rPr>
+          <w:rFonts w:hint="eastAsia"/>
+        </w:rPr>
+        <w:t>封装好用户的输入信息，将本次请求发送到</w:t>
+      </w:r>
+      <w:r>
+        <w:rPr>
+          <w:rFonts w:hint="eastAsia"/>
+        </w:rPr>
+        <w:t>L</w:t>
+      </w:r>
+      <w:r>
+        <w:t>oginController</w:t>
+      </w:r>
+      <w:r>
+        <w:rPr>
+          <w:rFonts w:hint="eastAsia"/>
+        </w:rPr>
+        <w:t>进行逻辑处理。</w:t>
+      </w:r>
+    </w:p>
+    <w:p>
+      <w:r>
+        <w:t>4</w:t>
+      </w:r>
+      <w:r>
+        <w:rPr>
+          <w:rFonts w:hint="eastAsia"/>
+        </w:rPr>
+        <w:t>：</w:t>
+      </w:r>
+      <w:r>
+        <w:rPr>
+          <w:rFonts w:hint="eastAsia"/>
+        </w:rPr>
+        <w:t>L</w:t>
+      </w:r>
+      <w:r>
+        <w:t>oginController</w:t>
+      </w:r>
+      <w:r>
+        <w:rPr>
+          <w:rFonts w:hint="eastAsia"/>
+        </w:rPr>
+        <w:t>进行逻辑处理后，将数据发送到</w:t>
+      </w:r>
+      <w:r>
+        <w:rPr>
+          <w:rFonts w:hint="eastAsia"/>
+        </w:rPr>
+        <w:t>L</w:t>
+      </w:r>
+      <w:r>
+        <w:t>oginDao</w:t>
+      </w:r>
+      <w:r>
+        <w:rPr>
+          <w:rFonts w:hint="eastAsia"/>
+        </w:rPr>
+        <w:t>，从而进行数据库的数据交互。</w:t>
+      </w:r>
+    </w:p>
+    <w:p>
+      <w:r>
+        <w:t>5</w:t>
+      </w:r>
+      <w:r>
+        <w:rPr>
+          <w:rFonts w:hint="eastAsia"/>
+        </w:rPr>
+        <w:t>：</w:t>
+      </w:r>
+      <w:r>
+        <w:rPr>
+          <w:rFonts w:hint="eastAsia"/>
+        </w:rPr>
+        <w:t>L</w:t>
+      </w:r>
+      <w:r>
+        <w:t>oginDao</w:t>
+      </w:r>
+      <w:r>
+        <w:rPr>
+          <w:rFonts w:hint="eastAsia"/>
+        </w:rPr>
+        <w:t>与</w:t>
+      </w:r>
+      <w:r>
+        <w:rPr>
+          <w:rFonts w:hint="eastAsia"/>
+        </w:rPr>
+        <w:t>D</w:t>
+      </w:r>
+      <w:r>
+        <w:t>B</w:t>
+      </w:r>
+      <w:r>
+        <w:rPr>
+          <w:rFonts w:hint="eastAsia"/>
+        </w:rPr>
+        <w:t>进行数据交互后，将返回数据发送给</w:t>
+      </w:r>
+      <w:r>
+        <w:rPr>
+          <w:rFonts w:hint="eastAsia"/>
+        </w:rPr>
+        <w:t>L</w:t>
+      </w:r>
+      <w:r>
+        <w:t>oginController</w:t>
+      </w:r>
+      <w:r>
+        <w:rPr>
+          <w:rFonts w:hint="eastAsia"/>
+        </w:rPr>
+        <w:t>。</w:t>
+      </w:r>
+    </w:p>
+    <w:p>
+      <w:r>
+        <w:t>6</w:t>
+      </w:r>
+      <w:r>
+        <w:rPr>
+          <w:rFonts w:hint="eastAsia"/>
+        </w:rPr>
+        <w:t>：</w:t>
+      </w:r>
+      <w:r>
+        <w:rPr>
+          <w:rFonts w:hint="eastAsia"/>
+        </w:rPr>
+        <w:t>L</w:t>
+      </w:r>
+      <w:r>
+        <w:t>oginController</w:t>
+      </w:r>
+      <w:r>
+        <w:rPr>
+          <w:rFonts w:hint="eastAsia"/>
+        </w:rPr>
+        <w:t>封装好相对应数据后，再根据逻辑处理，控制转发相对应页面，进而将数据展示在页面上。</w:t>
+      </w:r>
+    </w:p>
+    <w:p>
+      <w:r>
+        <w:t xml:space="preserve">  </w:t>
+      </w:r>
+      <w:r>
+        <w:rPr>
+          <w:noProof/>
+        </w:rPr>
+        <w:drawing>
+          <wp:inline distT="0" distB="0" distL="0" distR="0" wp14:anchorId="2551E1F6" wp14:editId="2E72A4E7">
+            <wp:extent cx="5943600" cy="2795905"/>
+            <wp:effectExtent l="0" t="0" r="0" b="0"/>
+            <wp:docPr id="5" name="Picture 5"/>
+            <wp:cNvGraphicFramePr>
+              <a:graphicFrameLocks xmlns:a="http://schemas.openxmlformats.org/drawingml/2006/main" noChangeAspect="1"/>
+            </wp:cNvGraphicFramePr>
+            <a:graphic xmlns:a="http://schemas.openxmlformats.org/drawingml/2006/main">
+              <a:graphicData uri="http://schemas.openxmlformats.org/drawingml/2006/picture">
+                <pic:pic xmlns:pic="http://schemas.openxmlformats.org/drawingml/2006/picture">
+                  <pic:nvPicPr>
+                    <pic:cNvPr id="1" name=""/>
+                    <pic:cNvPicPr/>
+                  </pic:nvPicPr>
+                  <pic:blipFill>
+                    <a:blip r:embed="rId8"/>
+                    <a:stretch>
+                      <a:fillRect/>
+                    </a:stretch>
+                  </pic:blipFill>
+                  <pic:spPr>
+                    <a:xfrm>
+                      <a:off x="0" y="0"/>
+                      <a:ext cx="5943600" cy="2795905"/>
+                    </a:xfrm>
+                    <a:prstGeom prst="rect">
+                      <a:avLst/>
+                    </a:prstGeom>
+                  </pic:spPr>
+                </pic:pic>
+              </a:graphicData>
+            </a:graphic>
+          </wp:inline>
+        </w:drawing>
+      </w:r>
+    </w:p>
+    <w:p>
+      <w:r>
+        <w:rPr>
+          <w:noProof/>
+        </w:rPr>
+        <w:lastRenderedPageBreak/>
+        <w:drawing>
+          <wp:inline distT="0" distB="0" distL="0" distR="0" wp14:anchorId="7671597D" wp14:editId="7425732F">
+            <wp:extent cx="5943600" cy="3357880"/>
+            <wp:effectExtent l="0" t="0" r="0" b="0"/>
+            <wp:docPr id="19" name="Picture 19"/>
+            <wp:cNvGraphicFramePr>
+              <a:graphicFrameLocks xmlns:a="http://schemas.openxmlformats.org/drawingml/2006/main" noChangeAspect="1"/>
+            </wp:cNvGraphicFramePr>
+            <a:graphic xmlns:a="http://schemas.openxmlformats.org/drawingml/2006/main">
+              <a:graphicData uri="http://schemas.openxmlformats.org/drawingml/2006/picture">
+                <pic:pic xmlns:pic="http://schemas.openxmlformats.org/drawingml/2006/picture">
+                  <pic:nvPicPr>
+                    <pic:cNvPr id="1" name=""/>
+                    <pic:cNvPicPr/>
+                  </pic:nvPicPr>
+                  <pic:blipFill>
+                    <a:blip r:embed="rId9"/>
+                    <a:stretch>
+                      <a:fillRect/>
+                    </a:stretch>
+                  </pic:blipFill>
+                  <pic:spPr>
+                    <a:xfrm>
+                      <a:off x="0" y="0"/>
+                      <a:ext cx="5943600" cy="3357880"/>
+                    </a:xfrm>
+                    <a:prstGeom prst="rect">
+                      <a:avLst/>
+                    </a:prstGeom>
+                  </pic:spPr>
+                </pic:pic>
+              </a:graphicData>
+            </a:graphic>
+          </wp:inline>
+        </w:drawing>
+      </w:r>
+    </w:p>
+    <w:p>
+      <w:r>
+        <w:t xml:space="preserve">  </w:t>
+      </w:r>
+    </w:p>
+    <w:p>
+      <w:r>
+        <w:br w:type="page"/>
+      </w:r>
+    </w:p>
+    <w:p>
+      <w:pPr>
+        <w:pStyle w:val="Heading2"/>
+      </w:pPr>
+      <w:r>
+        <w:rPr>
+          <w:rFonts w:hint="eastAsia"/>
+        </w:rPr>
+        <w:lastRenderedPageBreak/>
+        <w:t>定位</w:t>
+      </w:r>
+    </w:p>
+    <w:p>
+      <w:r>
+        <w:t xml:space="preserve">  </w:t>
+      </w:r>
+      <w:r>
+        <w:rPr>
+          <w:rFonts w:hint="eastAsia"/>
+        </w:rPr>
+        <w:t>该用例的时序图如图</w:t>
+      </w:r>
+      <w:r>
+        <w:rPr>
+          <w:rFonts w:hint="eastAsia"/>
+        </w:rPr>
+        <w:t>X</w:t>
+      </w:r>
+      <w:r>
+        <w:t>X</w:t>
+      </w:r>
+      <w:r>
+        <w:rPr>
+          <w:rFonts w:hint="eastAsia"/>
+        </w:rPr>
+        <w:t>所示，类图如图</w:t>
+      </w:r>
+      <w:r>
+        <w:rPr>
+          <w:rFonts w:hint="eastAsia"/>
+        </w:rPr>
+        <w:t>X</w:t>
+      </w:r>
+      <w:r>
+        <w:t>X</w:t>
+      </w:r>
+      <w:r>
+        <w:rPr>
+          <w:rFonts w:hint="eastAsia"/>
+        </w:rPr>
+        <w:t>所示。该用例的基本事件流如下：</w:t>
+      </w:r>
+    </w:p>
+    <w:p>
+      <w:r>
+        <w:t>1</w:t>
+      </w:r>
+      <w:r>
+        <w:rPr>
+          <w:rFonts w:hint="eastAsia"/>
+        </w:rPr>
+        <w:t>：</w:t>
+      </w:r>
+      <w:r>
+        <w:rPr>
+          <w:rFonts w:hint="eastAsia"/>
+        </w:rPr>
+        <w:t>用户在系统主页的左边操作栏上，选择【定位】按钮</w:t>
+      </w:r>
+      <w:r>
+        <w:rPr>
+          <w:rFonts w:hint="eastAsia"/>
+        </w:rPr>
+        <w:t>。</w:t>
+      </w:r>
+    </w:p>
+    <w:p>
+      <w:r>
+        <w:t>2</w:t>
+      </w:r>
+      <w:r>
+        <w:rPr>
+          <w:rFonts w:hint="eastAsia"/>
+        </w:rPr>
+        <w:t>：</w:t>
+      </w:r>
+      <w:r>
+        <w:rPr>
+          <w:rFonts w:hint="eastAsia"/>
+        </w:rPr>
+        <w:t>系统接收用户该次请求，将请求发送到</w:t>
+      </w:r>
+      <w:r>
+        <w:rPr>
+          <w:rFonts w:hint="eastAsia"/>
+        </w:rPr>
+        <w:t>U</w:t>
+      </w:r>
+      <w:r>
+        <w:t>serController</w:t>
+      </w:r>
+      <w:r>
+        <w:rPr>
+          <w:rFonts w:hint="eastAsia"/>
+        </w:rPr>
+        <w:t>。</w:t>
+      </w:r>
+    </w:p>
+    <w:p>
+      <w:r>
+        <w:t>3</w:t>
+      </w:r>
+      <w:r>
+        <w:rPr>
+          <w:rFonts w:hint="eastAsia"/>
+        </w:rPr>
+        <w:t>：</w:t>
+      </w:r>
+      <w:r>
+        <w:rPr>
+          <w:rFonts w:hint="eastAsia"/>
+        </w:rPr>
+        <w:t>U</w:t>
+      </w:r>
+      <w:r>
+        <w:t>serController</w:t>
+      </w:r>
+      <w:r>
+        <w:rPr>
+          <w:rFonts w:hint="eastAsia"/>
+        </w:rPr>
+        <w:t>进行逻辑处理后，</w:t>
+      </w:r>
+      <w:r>
+        <w:rPr>
+          <w:rFonts w:hint="eastAsia"/>
+        </w:rPr>
+        <w:t>将地点信息等相关数据发送到</w:t>
+      </w:r>
+      <w:r>
+        <w:rPr>
+          <w:rFonts w:hint="eastAsia"/>
+        </w:rPr>
+        <w:t>B</w:t>
+      </w:r>
+      <w:r>
+        <w:t>ikeDao</w:t>
+      </w:r>
+      <w:r>
+        <w:rPr>
+          <w:rFonts w:hint="eastAsia"/>
+        </w:rPr>
+        <w:t>。</w:t>
+      </w:r>
+    </w:p>
+    <w:p>
+      <w:r>
+        <w:t>4</w:t>
+      </w:r>
+      <w:r>
+        <w:rPr>
+          <w:rFonts w:hint="eastAsia"/>
+        </w:rPr>
+        <w:t>：</w:t>
+      </w:r>
       <w:r>
         <w:t>BikeDao</w:t>
       </w:r>
-      <w:proofErr w:type="spellEnd"/>
-      <w:r>
-        <w:rPr>
-          <w:rFonts w:hint="eastAsia"/>
-        </w:rPr>
-        <w:t>与数据库交互从而完成该辆单车的删除。</w:t>
-      </w:r>
-    </w:p>
-    <w:p>
-      <w:r>
-        <w:rPr>
-          <w:rFonts w:hint="eastAsia"/>
-        </w:rPr>
-        <w:t>修理单车：</w:t>
+      <w:r>
+        <w:rPr>
+          <w:rFonts w:hint="eastAsia"/>
+        </w:rPr>
+        <w:t>接收数据后，将数据转发给</w:t>
+      </w:r>
+      <w:r>
+        <w:rPr>
+          <w:rFonts w:hint="eastAsia"/>
+        </w:rPr>
+        <w:t>P</w:t>
+      </w:r>
+      <w:r>
+        <w:t>ageDao</w:t>
+      </w:r>
+      <w:r>
+        <w:rPr>
+          <w:rFonts w:hint="eastAsia"/>
+        </w:rPr>
+        <w:t>进行分页数据的查询</w:t>
+      </w:r>
+      <w:r>
+        <w:rPr>
+          <w:rFonts w:hint="eastAsia"/>
+        </w:rPr>
+        <w:t>。</w:t>
+      </w:r>
+    </w:p>
+    <w:p>
+      <w:r>
+        <w:t>5</w:t>
+      </w:r>
+      <w:r>
+        <w:rPr>
+          <w:rFonts w:hint="eastAsia"/>
+        </w:rPr>
+        <w:t>：</w:t>
+      </w:r>
+      <w:r>
+        <w:t>PageDao</w:t>
+      </w:r>
+      <w:r>
+        <w:rPr>
+          <w:rFonts w:hint="eastAsia"/>
+        </w:rPr>
+        <w:t>接收数据后，与数据库进行数据的交互访问，并返回结果集给</w:t>
+      </w:r>
+      <w:r>
+        <w:rPr>
+          <w:rFonts w:hint="eastAsia"/>
+        </w:rPr>
+        <w:t>P</w:t>
+      </w:r>
+      <w:r>
+        <w:t>ageDao</w:t>
+      </w:r>
+      <w:r>
+        <w:rPr>
+          <w:rFonts w:hint="eastAsia"/>
+        </w:rPr>
+        <w:t>。</w:t>
+      </w:r>
+    </w:p>
+    <w:p>
+      <w:r>
+        <w:t>6</w:t>
+      </w:r>
+      <w:r>
+        <w:rPr>
+          <w:rFonts w:hint="eastAsia"/>
+        </w:rPr>
+        <w:t>：</w:t>
+      </w:r>
+      <w:r>
+        <w:t>PageDao</w:t>
+      </w:r>
+      <w:r>
+        <w:rPr>
+          <w:rFonts w:hint="eastAsia"/>
+        </w:rPr>
+        <w:t>再将数据封装到</w:t>
+      </w:r>
+      <w:r>
+        <w:rPr>
+          <w:rFonts w:hint="eastAsia"/>
+        </w:rPr>
+        <w:t>P</w:t>
+      </w:r>
+      <w:r>
+        <w:t>age</w:t>
+      </w:r>
+      <w:r>
+        <w:rPr>
+          <w:rFonts w:hint="eastAsia"/>
+        </w:rPr>
+        <w:t>实体上，然后再一层层返回给</w:t>
+      </w:r>
+      <w:r>
+        <w:t>UserController</w:t>
+      </w:r>
+      <w:r>
+        <w:rPr>
+          <w:rFonts w:hint="eastAsia"/>
+        </w:rPr>
+        <w:t>，最后</w:t>
+      </w:r>
+      <w:r>
+        <w:rPr>
+          <w:rFonts w:hint="eastAsia"/>
+        </w:rPr>
+        <w:t>U</w:t>
+      </w:r>
+      <w:r>
+        <w:t>serController</w:t>
+      </w:r>
+      <w:r>
+        <w:rPr>
+          <w:rFonts w:hint="eastAsia"/>
+        </w:rPr>
+        <w:t>再封装相对应数据以及提示，控制转发到相对应页面，从而展示数据</w:t>
+      </w:r>
+      <w:r>
+        <w:rPr>
+          <w:rFonts w:hint="eastAsia"/>
+        </w:rPr>
+        <w:t>。</w:t>
+      </w:r>
+    </w:p>
+    <w:p>
+      <w:r>
+        <w:t xml:space="preserve"> </w:t>
+      </w:r>
+    </w:p>
+    <w:p/>
+    <w:p>
+      <w:r>
+        <w:rPr>
+          <w:noProof/>
+        </w:rPr>
+        <w:drawing>
+          <wp:inline distT="0" distB="0" distL="0" distR="0" wp14:anchorId="7CC8DFE7" wp14:editId="472C72A9">
+            <wp:extent cx="5943600" cy="2853690"/>
+            <wp:effectExtent l="0" t="0" r="0" b="0"/>
+            <wp:docPr id="6" name="Picture 6"/>
+            <wp:cNvGraphicFramePr>
+              <a:graphicFrameLocks xmlns:a="http://schemas.openxmlformats.org/drawingml/2006/main" noChangeAspect="1"/>
+            </wp:cNvGraphicFramePr>
+            <a:graphic xmlns:a="http://schemas.openxmlformats.org/drawingml/2006/main">
+              <a:graphicData uri="http://schemas.openxmlformats.org/drawingml/2006/picture">
+                <pic:pic xmlns:pic="http://schemas.openxmlformats.org/drawingml/2006/picture">
+                  <pic:nvPicPr>
+                    <pic:cNvPr id="1" name=""/>
+                    <pic:cNvPicPr/>
+                  </pic:nvPicPr>
+                  <pic:blipFill>
+                    <a:blip r:embed="rId10"/>
+                    <a:stretch>
+                      <a:fillRect/>
+                    </a:stretch>
+                  </pic:blipFill>
+                  <pic:spPr>
+                    <a:xfrm>
+                      <a:off x="0" y="0"/>
+                      <a:ext cx="5943600" cy="2853690"/>
+                    </a:xfrm>
+                    <a:prstGeom prst="rect">
+                      <a:avLst/>
+                    </a:prstGeom>
+                  </pic:spPr>
+                </pic:pic>
+              </a:graphicData>
+            </a:graphic>
+          </wp:inline>
+        </w:drawing>
+      </w:r>
+    </w:p>
+    <w:p>
+      <w:r>
+        <w:rPr>
+          <w:noProof/>
+        </w:rPr>
+        <w:lastRenderedPageBreak/>
+        <w:drawing>
+          <wp:inline distT="0" distB="0" distL="0" distR="0" wp14:anchorId="363C26A6" wp14:editId="29600DE2">
+            <wp:extent cx="5943600" cy="4455795"/>
+            <wp:effectExtent l="0" t="0" r="0" b="0"/>
+            <wp:docPr id="18" name="Picture 18"/>
+            <wp:cNvGraphicFramePr>
+              <a:graphicFrameLocks xmlns:a="http://schemas.openxmlformats.org/drawingml/2006/main" noChangeAspect="1"/>
+            </wp:cNvGraphicFramePr>
+            <a:graphic xmlns:a="http://schemas.openxmlformats.org/drawingml/2006/main">
+              <a:graphicData uri="http://schemas.openxmlformats.org/drawingml/2006/picture">
+                <pic:pic xmlns:pic="http://schemas.openxmlformats.org/drawingml/2006/picture">
+                  <pic:nvPicPr>
+                    <pic:cNvPr id="1" name=""/>
+                    <pic:cNvPicPr/>
+                  </pic:nvPicPr>
+                  <pic:blipFill>
+                    <a:blip r:embed="rId11"/>
+                    <a:stretch>
+                      <a:fillRect/>
+                    </a:stretch>
+                  </pic:blipFill>
+                  <pic:spPr>
+                    <a:xfrm>
+                      <a:off x="0" y="0"/>
+                      <a:ext cx="5943600" cy="4455795"/>
+                    </a:xfrm>
+                    <a:prstGeom prst="rect">
+                      <a:avLst/>
+                    </a:prstGeom>
+                  </pic:spPr>
+                </pic:pic>
+              </a:graphicData>
+            </a:graphic>
+          </wp:inline>
+        </w:drawing>
+      </w:r>
+    </w:p>
+    <w:p>
+      <w:r>
+        <w:br w:type="page"/>
+      </w:r>
+    </w:p>
+    <w:p>
+      <w:pPr>
+        <w:pStyle w:val="Heading2"/>
+      </w:pPr>
+      <w:r>
+        <w:rPr>
+          <w:rFonts w:hint="eastAsia"/>
+        </w:rPr>
+        <w:lastRenderedPageBreak/>
+        <w:t>租车</w:t>
       </w:r>
     </w:p>
     <w:p>
@@ -1689,7 +3444,2233 @@
         <w:rPr>
           <w:rFonts w:hint="eastAsia"/>
         </w:rPr>
-        <w:t>管理员在单车列表中，选择某辆损坏的单车后并点击</w:t>
+        <w:t>该用例的时序图如图</w:t>
+      </w:r>
+      <w:r>
+        <w:rPr>
+          <w:rFonts w:hint="eastAsia"/>
+        </w:rPr>
+        <w:t>X</w:t>
+      </w:r>
+      <w:r>
+        <w:t>X</w:t>
+      </w:r>
+      <w:r>
+        <w:rPr>
+          <w:rFonts w:hint="eastAsia"/>
+        </w:rPr>
+        <w:t>所示，类图如图</w:t>
+      </w:r>
+      <w:r>
+        <w:rPr>
+          <w:rFonts w:hint="eastAsia"/>
+        </w:rPr>
+        <w:t>X</w:t>
+      </w:r>
+      <w:r>
+        <w:t>X</w:t>
+      </w:r>
+      <w:r>
+        <w:rPr>
+          <w:rFonts w:hint="eastAsia"/>
+        </w:rPr>
+        <w:t>所示。该用例的基本事件流如下：</w:t>
+      </w:r>
+    </w:p>
+    <w:p>
+      <w:r>
+        <w:t>1</w:t>
+      </w:r>
+      <w:r>
+        <w:rPr>
+          <w:rFonts w:hint="eastAsia"/>
+        </w:rPr>
+        <w:t>：用户在</w:t>
+      </w:r>
+      <w:r>
+        <w:rPr>
+          <w:rFonts w:hint="eastAsia"/>
+        </w:rPr>
+        <w:t>定位后的单车显示页</w:t>
+      </w:r>
+      <w:r>
+        <w:rPr>
+          <w:rFonts w:hint="eastAsia"/>
+        </w:rPr>
+        <w:t>上，选择【</w:t>
+      </w:r>
+      <w:r>
+        <w:rPr>
+          <w:rFonts w:hint="eastAsia"/>
+        </w:rPr>
+        <w:t>租赁</w:t>
+      </w:r>
+      <w:r>
+        <w:rPr>
+          <w:rFonts w:hint="eastAsia"/>
+        </w:rPr>
+        <w:t>】按钮。</w:t>
+      </w:r>
+    </w:p>
+    <w:p>
+      <w:r>
+        <w:t>2</w:t>
+      </w:r>
+      <w:r>
+        <w:rPr>
+          <w:rFonts w:hint="eastAsia"/>
+        </w:rPr>
+        <w:t>：系统接收用户该次请求，将请求发送到</w:t>
+      </w:r>
+      <w:r>
+        <w:t>Lease</w:t>
+      </w:r>
+      <w:r>
+        <w:t>Controller</w:t>
+      </w:r>
+      <w:r>
+        <w:rPr>
+          <w:rFonts w:hint="eastAsia"/>
+        </w:rPr>
+        <w:t>。</w:t>
+      </w:r>
+    </w:p>
+    <w:p>
+      <w:r>
+        <w:t>3</w:t>
+      </w:r>
+      <w:r>
+        <w:rPr>
+          <w:rFonts w:hint="eastAsia"/>
+        </w:rPr>
+        <w:t>：</w:t>
+      </w:r>
+      <w:r>
+        <w:t>Lease</w:t>
+      </w:r>
+      <w:r>
+        <w:t>Controller</w:t>
+      </w:r>
+      <w:r>
+        <w:rPr>
+          <w:rFonts w:hint="eastAsia"/>
+        </w:rPr>
+        <w:t>将数据发送到</w:t>
+      </w:r>
+      <w:r>
+        <w:rPr>
+          <w:rFonts w:hint="eastAsia"/>
+        </w:rPr>
+        <w:t>U</w:t>
+      </w:r>
+      <w:r>
+        <w:t>serDao</w:t>
+      </w:r>
+      <w:r>
+        <w:rPr>
+          <w:rFonts w:hint="eastAsia"/>
+        </w:rPr>
+        <w:t>与</w:t>
+      </w:r>
+      <w:r>
+        <w:t>LeaseDao</w:t>
+      </w:r>
+      <w:r>
+        <w:rPr>
+          <w:rFonts w:hint="eastAsia"/>
+        </w:rPr>
+        <w:t>，分别进行</w:t>
+      </w:r>
+      <w:r>
+        <w:rPr>
+          <w:rFonts w:hint="eastAsia"/>
+        </w:rPr>
+        <w:t>逻辑处理</w:t>
+      </w:r>
+      <w:r>
+        <w:rPr>
+          <w:rFonts w:hint="eastAsia"/>
+        </w:rPr>
+        <w:t>，并取得返回数据</w:t>
+      </w:r>
+      <w:r>
+        <w:rPr>
+          <w:rFonts w:hint="eastAsia"/>
+        </w:rPr>
+        <w:t>。</w:t>
+      </w:r>
+    </w:p>
+    <w:p>
+      <w:r>
+        <w:t>4</w:t>
+      </w:r>
+      <w:r>
+        <w:rPr>
+          <w:rFonts w:hint="eastAsia"/>
+        </w:rPr>
+        <w:t>：</w:t>
+      </w:r>
+      <w:r>
+        <w:t>LeaseController</w:t>
+      </w:r>
+      <w:r>
+        <w:rPr>
+          <w:rFonts w:hint="eastAsia"/>
+        </w:rPr>
+        <w:t>取得返回数据后，再调用</w:t>
+      </w:r>
+      <w:r>
+        <w:rPr>
+          <w:rFonts w:hint="eastAsia"/>
+        </w:rPr>
+        <w:t>L</w:t>
+      </w:r>
+      <w:r>
+        <w:t>easeDao</w:t>
+      </w:r>
+      <w:r>
+        <w:rPr>
+          <w:rFonts w:hint="eastAsia"/>
+        </w:rPr>
+        <w:t>的</w:t>
+      </w:r>
+      <w:r>
+        <w:rPr>
+          <w:rFonts w:hint="eastAsia"/>
+        </w:rPr>
+        <w:t>lease</w:t>
+      </w:r>
+      <w:r>
+        <w:t>()</w:t>
+      </w:r>
+      <w:r>
+        <w:rPr>
+          <w:rFonts w:hint="eastAsia"/>
+        </w:rPr>
+        <w:t>方法与数据库进行数据交互</w:t>
+      </w:r>
+      <w:r>
+        <w:rPr>
+          <w:rFonts w:hint="eastAsia"/>
+        </w:rPr>
+        <w:t>并取得返回结果集</w:t>
+      </w:r>
+      <w:r>
+        <w:rPr>
+          <w:rFonts w:hint="eastAsia"/>
+        </w:rPr>
+        <w:t>，从而进行租赁操作</w:t>
+      </w:r>
+      <w:r>
+        <w:rPr>
+          <w:rFonts w:hint="eastAsia"/>
+        </w:rPr>
+        <w:t>。</w:t>
+      </w:r>
+    </w:p>
+    <w:p>
+      <w:r>
+        <w:t>5</w:t>
+      </w:r>
+      <w:r>
+        <w:rPr>
+          <w:rFonts w:hint="eastAsia"/>
+        </w:rPr>
+        <w:t>：</w:t>
+      </w:r>
+      <w:r>
+        <w:t>LeaseDao</w:t>
+      </w:r>
+      <w:r>
+        <w:rPr>
+          <w:rFonts w:hint="eastAsia"/>
+        </w:rPr>
+        <w:t>将返回的结果集封装后，返回给</w:t>
+      </w:r>
+      <w:r>
+        <w:rPr>
+          <w:rFonts w:hint="eastAsia"/>
+        </w:rPr>
+        <w:t>L</w:t>
+      </w:r>
+      <w:r>
+        <w:t>easeController</w:t>
+      </w:r>
+      <w:r>
+        <w:rPr>
+          <w:rFonts w:hint="eastAsia"/>
+        </w:rPr>
+        <w:t>。</w:t>
+      </w:r>
+    </w:p>
+    <w:p>
+      <w:r>
+        <w:t>6</w:t>
+      </w:r>
+      <w:r>
+        <w:rPr>
+          <w:rFonts w:hint="eastAsia"/>
+        </w:rPr>
+        <w:t>：</w:t>
+      </w:r>
+      <w:r>
+        <w:rPr>
+          <w:rFonts w:hint="eastAsia"/>
+        </w:rPr>
+        <w:t xml:space="preserve"> </w:t>
+      </w:r>
+      <w:r>
+        <w:t>Lease</w:t>
+      </w:r>
+      <w:r>
+        <w:t>Controller</w:t>
+      </w:r>
+      <w:r>
+        <w:rPr>
+          <w:rFonts w:hint="eastAsia"/>
+        </w:rPr>
+        <w:t>封装相对应数据以及提示，控制转发到相对应页面，从而展示数据。</w:t>
+      </w:r>
+    </w:p>
+    <w:p>
+      <w:pPr>
+        <w:rPr>
+          <w:b/>
+        </w:rPr>
+      </w:pPr>
+      <w:r>
+        <w:rPr>
+          <w:noProof/>
+        </w:rPr>
+        <w:drawing>
+          <wp:inline distT="0" distB="0" distL="0" distR="0" wp14:anchorId="26627FF1" wp14:editId="5BC8F55C">
+            <wp:extent cx="5943600" cy="3051810"/>
+            <wp:effectExtent l="0" t="0" r="0" b="0"/>
+            <wp:docPr id="9" name="Picture 9"/>
+            <wp:cNvGraphicFramePr>
+              <a:graphicFrameLocks xmlns:a="http://schemas.openxmlformats.org/drawingml/2006/main" noChangeAspect="1"/>
+            </wp:cNvGraphicFramePr>
+            <a:graphic xmlns:a="http://schemas.openxmlformats.org/drawingml/2006/main">
+              <a:graphicData uri="http://schemas.openxmlformats.org/drawingml/2006/picture">
+                <pic:pic xmlns:pic="http://schemas.openxmlformats.org/drawingml/2006/picture">
+                  <pic:nvPicPr>
+                    <pic:cNvPr id="1" name=""/>
+                    <pic:cNvPicPr/>
+                  </pic:nvPicPr>
+                  <pic:blipFill>
+                    <a:blip r:embed="rId12"/>
+                    <a:stretch>
+                      <a:fillRect/>
+                    </a:stretch>
+                  </pic:blipFill>
+                  <pic:spPr>
+                    <a:xfrm>
+                      <a:off x="0" y="0"/>
+                      <a:ext cx="5943600" cy="3051810"/>
+                    </a:xfrm>
+                    <a:prstGeom prst="rect">
+                      <a:avLst/>
+                    </a:prstGeom>
+                  </pic:spPr>
+                </pic:pic>
+              </a:graphicData>
+            </a:graphic>
+          </wp:inline>
+        </w:drawing>
+      </w:r>
+    </w:p>
+    <w:p>
+      <w:pPr>
+        <w:rPr>
+          <w:b/>
+        </w:rPr>
+      </w:pPr>
+      <w:r>
+        <w:rPr>
+          <w:noProof/>
+        </w:rPr>
+        <w:lastRenderedPageBreak/>
+        <w:drawing>
+          <wp:inline distT="0" distB="0" distL="0" distR="0" wp14:anchorId="4C595FC5" wp14:editId="24E1A060">
+            <wp:extent cx="5943600" cy="5447665"/>
+            <wp:effectExtent l="0" t="0" r="0" b="0"/>
+            <wp:docPr id="17" name="Picture 17"/>
+            <wp:cNvGraphicFramePr>
+              <a:graphicFrameLocks xmlns:a="http://schemas.openxmlformats.org/drawingml/2006/main" noChangeAspect="1"/>
+            </wp:cNvGraphicFramePr>
+            <a:graphic xmlns:a="http://schemas.openxmlformats.org/drawingml/2006/main">
+              <a:graphicData uri="http://schemas.openxmlformats.org/drawingml/2006/picture">
+                <pic:pic xmlns:pic="http://schemas.openxmlformats.org/drawingml/2006/picture">
+                  <pic:nvPicPr>
+                    <pic:cNvPr id="1" name=""/>
+                    <pic:cNvPicPr/>
+                  </pic:nvPicPr>
+                  <pic:blipFill>
+                    <a:blip r:embed="rId13"/>
+                    <a:stretch>
+                      <a:fillRect/>
+                    </a:stretch>
+                  </pic:blipFill>
+                  <pic:spPr>
+                    <a:xfrm>
+                      <a:off x="0" y="0"/>
+                      <a:ext cx="5943600" cy="5447665"/>
+                    </a:xfrm>
+                    <a:prstGeom prst="rect">
+                      <a:avLst/>
+                    </a:prstGeom>
+                  </pic:spPr>
+                </pic:pic>
+              </a:graphicData>
+            </a:graphic>
+          </wp:inline>
+        </w:drawing>
+      </w:r>
+    </w:p>
+    <w:p>
+      <w:pPr>
+        <w:rPr>
+          <w:b/>
+        </w:rPr>
+      </w:pPr>
+      <w:r>
+        <w:rPr>
+          <w:b/>
+        </w:rPr>
+        <w:br w:type="page"/>
+      </w:r>
+    </w:p>
+    <w:p>
+      <w:pPr>
+        <w:pStyle w:val="Heading2"/>
+      </w:pPr>
+      <w:r>
+        <w:rPr>
+          <w:rFonts w:hint="eastAsia"/>
+        </w:rPr>
+        <w:lastRenderedPageBreak/>
+        <w:t>还车</w:t>
+      </w:r>
+    </w:p>
+    <w:p>
+      <w:r>
+        <w:t xml:space="preserve">  </w:t>
+      </w:r>
+      <w:bookmarkStart w:id="0" w:name="_Hlk511721827"/>
+      <w:r>
+        <w:rPr>
+          <w:rFonts w:hint="eastAsia"/>
+        </w:rPr>
+        <w:t>该用例的时序图如图</w:t>
+      </w:r>
+      <w:r>
+        <w:rPr>
+          <w:rFonts w:hint="eastAsia"/>
+        </w:rPr>
+        <w:t>X</w:t>
+      </w:r>
+      <w:r>
+        <w:t>X</w:t>
+      </w:r>
+      <w:r>
+        <w:rPr>
+          <w:rFonts w:hint="eastAsia"/>
+        </w:rPr>
+        <w:t>所示，类图如图</w:t>
+      </w:r>
+      <w:r>
+        <w:rPr>
+          <w:rFonts w:hint="eastAsia"/>
+        </w:rPr>
+        <w:t>X</w:t>
+      </w:r>
+      <w:r>
+        <w:t>X</w:t>
+      </w:r>
+      <w:r>
+        <w:rPr>
+          <w:rFonts w:hint="eastAsia"/>
+        </w:rPr>
+        <w:t>所示。该用例的基本事件流如下：</w:t>
+      </w:r>
+    </w:p>
+    <w:p>
+      <w:r>
+        <w:t>1</w:t>
+      </w:r>
+      <w:r>
+        <w:rPr>
+          <w:rFonts w:hint="eastAsia"/>
+        </w:rPr>
+        <w:t>：</w:t>
+      </w:r>
+      <w:r>
+        <w:rPr>
+          <w:rFonts w:hint="eastAsia"/>
+        </w:rPr>
+        <w:t>用户在系统主页的左边操作栏上，选择【订单】按钮，从而进入订单页面</w:t>
+      </w:r>
+      <w:r>
+        <w:rPr>
+          <w:rFonts w:hint="eastAsia"/>
+        </w:rPr>
+        <w:t>。</w:t>
+      </w:r>
+    </w:p>
+    <w:p>
+      <w:r>
+        <w:t>2</w:t>
+      </w:r>
+      <w:r>
+        <w:rPr>
+          <w:rFonts w:hint="eastAsia"/>
+        </w:rPr>
+        <w:t>：</w:t>
+      </w:r>
+      <w:r>
+        <w:rPr>
+          <w:rFonts w:hint="eastAsia"/>
+        </w:rPr>
+        <w:t>用户在订单页面中，</w:t>
+      </w:r>
+      <w:r>
+        <w:rPr>
+          <w:rFonts w:hint="eastAsia"/>
+        </w:rPr>
+        <w:t>选择【归还】按钮</w:t>
+      </w:r>
+      <w:r>
+        <w:rPr>
+          <w:rFonts w:hint="eastAsia"/>
+        </w:rPr>
+        <w:t>。</w:t>
+      </w:r>
+    </w:p>
+    <w:p>
+      <w:r>
+        <w:t>3</w:t>
+      </w:r>
+      <w:r>
+        <w:rPr>
+          <w:rFonts w:hint="eastAsia"/>
+        </w:rPr>
+        <w:t>：</w:t>
+      </w:r>
+      <w:r>
+        <w:rPr>
+          <w:rFonts w:hint="eastAsia"/>
+        </w:rPr>
+        <w:t>系统接收用户请求，将该次请求数据发送到</w:t>
+      </w:r>
+      <w:r>
+        <w:rPr>
+          <w:rFonts w:hint="eastAsia"/>
+        </w:rPr>
+        <w:t>L</w:t>
+      </w:r>
+      <w:r>
+        <w:t>easeController</w:t>
+      </w:r>
+      <w:r>
+        <w:rPr>
+          <w:rFonts w:hint="eastAsia"/>
+        </w:rPr>
+        <w:t>。</w:t>
+      </w:r>
+    </w:p>
+    <w:p>
+      <w:r>
+        <w:t>4</w:t>
+      </w:r>
+      <w:r>
+        <w:rPr>
+          <w:rFonts w:hint="eastAsia"/>
+        </w:rPr>
+        <w:t>：</w:t>
+      </w:r>
+      <w:r>
+        <w:rPr>
+          <w:rFonts w:hint="eastAsia"/>
+        </w:rPr>
+        <w:t>L</w:t>
+      </w:r>
+      <w:r>
+        <w:t>easeController</w:t>
+      </w:r>
+      <w:r>
+        <w:rPr>
+          <w:rFonts w:hint="eastAsia"/>
+        </w:rPr>
+        <w:t>首先通过</w:t>
+      </w:r>
+      <w:r>
+        <w:rPr>
+          <w:rFonts w:hint="eastAsia"/>
+        </w:rPr>
+        <w:t>U</w:t>
+      </w:r>
+      <w:r>
+        <w:t>serDao</w:t>
+      </w:r>
+      <w:r>
+        <w:rPr>
+          <w:rFonts w:hint="eastAsia"/>
+        </w:rPr>
+        <w:t>判断用户的余额是否足够支付该次操作所产生的费用。在通关验证后，再调用</w:t>
+      </w:r>
+      <w:r>
+        <w:rPr>
+          <w:rFonts w:hint="eastAsia"/>
+        </w:rPr>
+        <w:t>L</w:t>
+      </w:r>
+      <w:r>
+        <w:t>easeDao</w:t>
+      </w:r>
+      <w:r>
+        <w:rPr>
+          <w:rFonts w:hint="eastAsia"/>
+        </w:rPr>
+        <w:t>与数据库进行交互并取得返回数据后，从而完成归还单车这一操作</w:t>
+      </w:r>
+      <w:r>
+        <w:rPr>
+          <w:rFonts w:hint="eastAsia"/>
+        </w:rPr>
+        <w:t>。</w:t>
+      </w:r>
+    </w:p>
+    <w:p>
+      <w:r>
+        <w:t>5</w:t>
+      </w:r>
+      <w:r>
+        <w:rPr>
+          <w:rFonts w:hint="eastAsia"/>
+        </w:rPr>
+        <w:t>：</w:t>
+      </w:r>
+      <w:r>
+        <w:rPr>
+          <w:rFonts w:hint="eastAsia"/>
+        </w:rPr>
+        <w:t>L</w:t>
+      </w:r>
+      <w:r>
+        <w:t>easeDao</w:t>
+      </w:r>
+      <w:r>
+        <w:rPr>
+          <w:rFonts w:hint="eastAsia"/>
+        </w:rPr>
+        <w:t>将返回的结果集数据发送给</w:t>
+      </w:r>
+      <w:r>
+        <w:t>LeaseController</w:t>
+      </w:r>
+      <w:r>
+        <w:rPr>
+          <w:rFonts w:hint="eastAsia"/>
+        </w:rPr>
+        <w:t>，</w:t>
+      </w:r>
+      <w:r>
+        <w:rPr>
+          <w:rFonts w:hint="eastAsia"/>
+        </w:rPr>
+        <w:t xml:space="preserve"> </w:t>
+      </w:r>
+      <w:r>
+        <w:t>LeaseController</w:t>
+      </w:r>
+      <w:r>
+        <w:rPr>
+          <w:rFonts w:hint="eastAsia"/>
+        </w:rPr>
+        <w:t>封装相对应数据以及提示，控制转发到相对应页面，从而展示数据。</w:t>
+      </w:r>
+    </w:p>
+    <w:bookmarkEnd w:id="0"/>
+    <w:p/>
+    <w:p>
+      <w:r>
+        <w:rPr>
+          <w:noProof/>
+        </w:rPr>
+        <w:drawing>
+          <wp:inline distT="0" distB="0" distL="0" distR="0" wp14:anchorId="22687301" wp14:editId="46882B49">
+            <wp:extent cx="5943600" cy="2592705"/>
+            <wp:effectExtent l="0" t="0" r="0" b="0"/>
+            <wp:docPr id="11" name="Picture 11"/>
+            <wp:cNvGraphicFramePr>
+              <a:graphicFrameLocks xmlns:a="http://schemas.openxmlformats.org/drawingml/2006/main" noChangeAspect="1"/>
+            </wp:cNvGraphicFramePr>
+            <a:graphic xmlns:a="http://schemas.openxmlformats.org/drawingml/2006/main">
+              <a:graphicData uri="http://schemas.openxmlformats.org/drawingml/2006/picture">
+                <pic:pic xmlns:pic="http://schemas.openxmlformats.org/drawingml/2006/picture">
+                  <pic:nvPicPr>
+                    <pic:cNvPr id="1" name=""/>
+                    <pic:cNvPicPr/>
+                  </pic:nvPicPr>
+                  <pic:blipFill>
+                    <a:blip r:embed="rId14"/>
+                    <a:stretch>
+                      <a:fillRect/>
+                    </a:stretch>
+                  </pic:blipFill>
+                  <pic:spPr>
+                    <a:xfrm>
+                      <a:off x="0" y="0"/>
+                      <a:ext cx="5943600" cy="2592705"/>
+                    </a:xfrm>
+                    <a:prstGeom prst="rect">
+                      <a:avLst/>
+                    </a:prstGeom>
+                  </pic:spPr>
+                </pic:pic>
+              </a:graphicData>
+            </a:graphic>
+          </wp:inline>
+        </w:drawing>
+      </w:r>
+    </w:p>
+    <w:p>
+      <w:r>
+        <w:rPr>
+          <w:noProof/>
+        </w:rPr>
+        <w:lastRenderedPageBreak/>
+        <w:drawing>
+          <wp:inline distT="0" distB="0" distL="0" distR="0" wp14:anchorId="1F7120DA" wp14:editId="34C29F75">
+            <wp:extent cx="5943600" cy="4016375"/>
+            <wp:effectExtent l="0" t="0" r="0" b="0"/>
+            <wp:docPr id="16" name="Picture 16"/>
+            <wp:cNvGraphicFramePr>
+              <a:graphicFrameLocks xmlns:a="http://schemas.openxmlformats.org/drawingml/2006/main" noChangeAspect="1"/>
+            </wp:cNvGraphicFramePr>
+            <a:graphic xmlns:a="http://schemas.openxmlformats.org/drawingml/2006/main">
+              <a:graphicData uri="http://schemas.openxmlformats.org/drawingml/2006/picture">
+                <pic:pic xmlns:pic="http://schemas.openxmlformats.org/drawingml/2006/picture">
+                  <pic:nvPicPr>
+                    <pic:cNvPr id="1" name=""/>
+                    <pic:cNvPicPr/>
+                  </pic:nvPicPr>
+                  <pic:blipFill>
+                    <a:blip r:embed="rId15"/>
+                    <a:stretch>
+                      <a:fillRect/>
+                    </a:stretch>
+                  </pic:blipFill>
+                  <pic:spPr>
+                    <a:xfrm>
+                      <a:off x="0" y="0"/>
+                      <a:ext cx="5943600" cy="4016375"/>
+                    </a:xfrm>
+                    <a:prstGeom prst="rect">
+                      <a:avLst/>
+                    </a:prstGeom>
+                  </pic:spPr>
+                </pic:pic>
+              </a:graphicData>
+            </a:graphic>
+          </wp:inline>
+        </w:drawing>
+      </w:r>
+    </w:p>
+    <w:p>
+      <w:r>
+        <w:br w:type="page"/>
+      </w:r>
+    </w:p>
+    <w:p>
+      <w:pPr>
+        <w:pStyle w:val="Heading2"/>
+      </w:pPr>
+      <w:r>
+        <w:rPr>
+          <w:rFonts w:hint="eastAsia"/>
+        </w:rPr>
+        <w:lastRenderedPageBreak/>
+        <w:t>金额充值</w:t>
+      </w:r>
+    </w:p>
+    <w:p>
+      <w:r>
+        <w:rPr>
+          <w:rFonts w:hint="eastAsia"/>
+        </w:rPr>
+        <w:t>该用例的时序图如图</w:t>
+      </w:r>
+      <w:r>
+        <w:rPr>
+          <w:rFonts w:hint="eastAsia"/>
+        </w:rPr>
+        <w:t>X</w:t>
+      </w:r>
+      <w:r>
+        <w:t>X</w:t>
+      </w:r>
+      <w:r>
+        <w:rPr>
+          <w:rFonts w:hint="eastAsia"/>
+        </w:rPr>
+        <w:t>所示，类图如图</w:t>
+      </w:r>
+      <w:r>
+        <w:rPr>
+          <w:rFonts w:hint="eastAsia"/>
+        </w:rPr>
+        <w:t>X</w:t>
+      </w:r>
+      <w:r>
+        <w:t>X</w:t>
+      </w:r>
+      <w:r>
+        <w:rPr>
+          <w:rFonts w:hint="eastAsia"/>
+        </w:rPr>
+        <w:t>所示。该用例的基本事件流如下：</w:t>
+      </w:r>
+    </w:p>
+    <w:p>
+      <w:r>
+        <w:t>1</w:t>
+      </w:r>
+      <w:r>
+        <w:rPr>
+          <w:rFonts w:hint="eastAsia"/>
+        </w:rPr>
+        <w:t>：用户在系统</w:t>
+      </w:r>
+      <w:r>
+        <w:rPr>
+          <w:rFonts w:hint="eastAsia"/>
+        </w:rPr>
+        <w:t>主页的左边操作栏上，</w:t>
+      </w:r>
+      <w:r>
+        <w:rPr>
+          <w:rFonts w:hint="eastAsia"/>
+        </w:rPr>
+        <w:t>选择【</w:t>
+      </w:r>
+      <w:r>
+        <w:rPr>
+          <w:rFonts w:hint="eastAsia"/>
+        </w:rPr>
+        <w:t>金额充值</w:t>
+      </w:r>
+      <w:r>
+        <w:rPr>
+          <w:rFonts w:hint="eastAsia"/>
+        </w:rPr>
+        <w:t>】按钮，从而进入</w:t>
+      </w:r>
+      <w:r>
+        <w:rPr>
+          <w:rFonts w:hint="eastAsia"/>
+        </w:rPr>
+        <w:t>充值</w:t>
+      </w:r>
+      <w:r>
+        <w:rPr>
+          <w:rFonts w:hint="eastAsia"/>
+        </w:rPr>
+        <w:t>页面。</w:t>
+      </w:r>
+    </w:p>
+    <w:p>
+      <w:r>
+        <w:t>2</w:t>
+      </w:r>
+      <w:r>
+        <w:rPr>
+          <w:rFonts w:hint="eastAsia"/>
+        </w:rPr>
+        <w:t>：用户在该页面中输入</w:t>
+      </w:r>
+      <w:r>
+        <w:rPr>
+          <w:rFonts w:hint="eastAsia"/>
+        </w:rPr>
+        <w:t>或选择充值金额数目</w:t>
+      </w:r>
+      <w:r>
+        <w:rPr>
+          <w:rFonts w:hint="eastAsia"/>
+        </w:rPr>
+        <w:t>并提交给系统。</w:t>
+      </w:r>
+    </w:p>
+    <w:p>
+      <w:r>
+        <w:t>3</w:t>
+      </w:r>
+      <w:r>
+        <w:rPr>
+          <w:rFonts w:hint="eastAsia"/>
+        </w:rPr>
+        <w:t>：系统接收用户请求，将该次请求数据发送到</w:t>
+      </w:r>
+      <w:r>
+        <w:t>UserController</w:t>
+      </w:r>
+      <w:r>
+        <w:rPr>
+          <w:rFonts w:hint="eastAsia"/>
+        </w:rPr>
+        <w:t>。</w:t>
+      </w:r>
+    </w:p>
+    <w:p>
+      <w:pPr>
+        <w:rPr>
+          <w:rFonts w:hint="eastAsia"/>
+        </w:rPr>
+      </w:pPr>
+      <w:r>
+        <w:t>4</w:t>
+      </w:r>
+      <w:r>
+        <w:rPr>
+          <w:rFonts w:hint="eastAsia"/>
+        </w:rPr>
+        <w:t>：</w:t>
+      </w:r>
+      <w:r>
+        <w:t>UserController</w:t>
+      </w:r>
+      <w:r>
+        <w:rPr>
+          <w:rFonts w:hint="eastAsia"/>
+        </w:rPr>
+        <w:t>首先通过</w:t>
+      </w:r>
+      <w:r>
+        <w:rPr>
+          <w:rFonts w:hint="eastAsia"/>
+        </w:rPr>
+        <w:t>U</w:t>
+      </w:r>
+      <w:r>
+        <w:t>serDao</w:t>
+      </w:r>
+      <w:r>
+        <w:rPr>
+          <w:rFonts w:hint="eastAsia"/>
+        </w:rPr>
+        <w:t>与数据库进行数据交互、取得返回结果集数据并转发给</w:t>
+      </w:r>
+      <w:r>
+        <w:rPr>
+          <w:rFonts w:hint="eastAsia"/>
+        </w:rPr>
+        <w:t>U</w:t>
+      </w:r>
+      <w:r>
+        <w:t>serController</w:t>
+      </w:r>
+      <w:r>
+        <w:rPr>
+          <w:rFonts w:hint="eastAsia"/>
+        </w:rPr>
+        <w:t>后，从而完成金额的充值</w:t>
+      </w:r>
+      <w:r>
+        <w:rPr>
+          <w:rFonts w:hint="eastAsia"/>
+        </w:rPr>
+        <w:t>。</w:t>
+      </w:r>
+    </w:p>
+    <w:p>
+      <w:r>
+        <w:t>5</w:t>
+      </w:r>
+      <w:r>
+        <w:rPr>
+          <w:rFonts w:hint="eastAsia"/>
+        </w:rPr>
+        <w:t>：</w:t>
+      </w:r>
+      <w:r>
+        <w:rPr>
+          <w:rFonts w:hint="eastAsia"/>
+        </w:rPr>
+        <w:t>U</w:t>
+      </w:r>
+      <w:r>
+        <w:t>serController</w:t>
+      </w:r>
+      <w:r>
+        <w:rPr>
+          <w:rFonts w:hint="eastAsia"/>
+        </w:rPr>
+        <w:t>在取得返回结果集数据后，</w:t>
+      </w:r>
+      <w:r>
+        <w:rPr>
+          <w:rFonts w:hint="eastAsia"/>
+        </w:rPr>
+        <w:t>封装相对应提示，控制转发到相对应页面，从而展示数据</w:t>
+      </w:r>
+      <w:bookmarkStart w:id="1" w:name="_GoBack"/>
+      <w:bookmarkEnd w:id="1"/>
+      <w:r>
+        <w:rPr>
+          <w:rFonts w:hint="eastAsia"/>
+        </w:rPr>
+        <w:t>。</w:t>
+      </w:r>
+    </w:p>
+    <w:p/>
+    <w:p>
+      <w:pPr>
+        <w:pStyle w:val="Heading2"/>
+      </w:pPr>
+      <w:r>
+        <w:rPr>
+          <w:rFonts w:hint="eastAsia"/>
+        </w:rPr>
+        <w:t>重置密码</w:t>
+      </w:r>
+    </w:p>
+    <w:p>
+      <w:r>
+        <w:rPr>
+          <w:rFonts w:hint="eastAsia"/>
+        </w:rPr>
+        <w:t>该用例的时序图如图</w:t>
+      </w:r>
+      <w:r>
+        <w:rPr>
+          <w:rFonts w:hint="eastAsia"/>
+        </w:rPr>
+        <w:t>X</w:t>
+      </w:r>
+      <w:r>
+        <w:t>X</w:t>
+      </w:r>
+      <w:r>
+        <w:rPr>
+          <w:rFonts w:hint="eastAsia"/>
+        </w:rPr>
+        <w:t>所示，类图如图</w:t>
+      </w:r>
+      <w:r>
+        <w:rPr>
+          <w:rFonts w:hint="eastAsia"/>
+        </w:rPr>
+        <w:t>X</w:t>
+      </w:r>
+      <w:r>
+        <w:t>X</w:t>
+      </w:r>
+      <w:r>
+        <w:rPr>
+          <w:rFonts w:hint="eastAsia"/>
+        </w:rPr>
+        <w:t>所示。该用例的基本事件流如下：</w:t>
+      </w:r>
+    </w:p>
+    <w:p>
+      <w:r>
+        <w:t>1</w:t>
+      </w:r>
+      <w:r>
+        <w:rPr>
+          <w:rFonts w:hint="eastAsia"/>
+        </w:rPr>
+        <w:t>：用户在</w:t>
+      </w:r>
+      <w:r>
+        <w:rPr>
+          <w:rFonts w:hint="eastAsia"/>
+        </w:rPr>
+        <w:t>系统登录页面上</w:t>
+      </w:r>
+      <w:r>
+        <w:rPr>
+          <w:rFonts w:hint="eastAsia"/>
+        </w:rPr>
+        <w:t>，选择【</w:t>
+      </w:r>
+      <w:r>
+        <w:rPr>
+          <w:rFonts w:hint="eastAsia"/>
+        </w:rPr>
+        <w:t>重置密码</w:t>
+      </w:r>
+      <w:r>
+        <w:rPr>
+          <w:rFonts w:hint="eastAsia"/>
+        </w:rPr>
+        <w:t>】按钮，从而进入</w:t>
+      </w:r>
+      <w:r>
+        <w:rPr>
+          <w:rFonts w:hint="eastAsia"/>
+        </w:rPr>
+        <w:t>重置密码</w:t>
+      </w:r>
+      <w:r>
+        <w:rPr>
+          <w:rFonts w:hint="eastAsia"/>
+        </w:rPr>
+        <w:t>页面。</w:t>
+      </w:r>
+    </w:p>
+    <w:p>
+      <w:r>
+        <w:t>2</w:t>
+      </w:r>
+      <w:r>
+        <w:rPr>
+          <w:rFonts w:hint="eastAsia"/>
+        </w:rPr>
+        <w:t>：用户在</w:t>
+      </w:r>
+      <w:r>
+        <w:rPr>
+          <w:rFonts w:hint="eastAsia"/>
+        </w:rPr>
+        <w:t>该</w:t>
+      </w:r>
+      <w:r>
+        <w:rPr>
+          <w:rFonts w:hint="eastAsia"/>
+        </w:rPr>
+        <w:t>页面中</w:t>
+      </w:r>
+      <w:r>
+        <w:rPr>
+          <w:rFonts w:hint="eastAsia"/>
+        </w:rPr>
+        <w:t>输入邮箱和身份证号并提交给系统</w:t>
+      </w:r>
+      <w:r>
+        <w:rPr>
+          <w:rFonts w:hint="eastAsia"/>
+        </w:rPr>
+        <w:t>。</w:t>
+      </w:r>
+    </w:p>
+    <w:p>
+      <w:r>
+        <w:t>3</w:t>
+      </w:r>
+      <w:r>
+        <w:rPr>
+          <w:rFonts w:hint="eastAsia"/>
+        </w:rPr>
+        <w:t>：系统接收用户请求，将该次请求数据发送到</w:t>
+      </w:r>
+      <w:r>
+        <w:t>User</w:t>
+      </w:r>
+      <w:r>
+        <w:t>Controller</w:t>
+      </w:r>
+      <w:r>
+        <w:rPr>
+          <w:rFonts w:hint="eastAsia"/>
+        </w:rPr>
+        <w:t>。</w:t>
+      </w:r>
+    </w:p>
+    <w:p>
+      <w:pPr>
+        <w:rPr>
+          <w:rFonts w:hint="eastAsia"/>
+        </w:rPr>
+      </w:pPr>
+      <w:r>
+        <w:t>4</w:t>
+      </w:r>
+      <w:r>
+        <w:rPr>
+          <w:rFonts w:hint="eastAsia"/>
+        </w:rPr>
+        <w:t>：</w:t>
+      </w:r>
+      <w:r>
+        <w:t>User</w:t>
+      </w:r>
+      <w:r>
+        <w:t>Controller</w:t>
+      </w:r>
+      <w:r>
+        <w:rPr>
+          <w:rFonts w:hint="eastAsia"/>
+        </w:rPr>
+        <w:t>首先通过</w:t>
+      </w:r>
+      <w:r>
+        <w:rPr>
+          <w:rFonts w:hint="eastAsia"/>
+        </w:rPr>
+        <w:t>U</w:t>
+      </w:r>
+      <w:r>
+        <w:t>serDao</w:t>
+      </w:r>
+      <w:r>
+        <w:rPr>
+          <w:rFonts w:hint="eastAsia"/>
+        </w:rPr>
+        <w:t>判断用户的邮箱和身份证号是否匹配</w:t>
+      </w:r>
+      <w:r>
+        <w:rPr>
+          <w:rFonts w:hint="eastAsia"/>
+        </w:rPr>
+        <w:t>。</w:t>
+      </w:r>
+      <w:r>
+        <w:rPr>
+          <w:rFonts w:hint="eastAsia"/>
+        </w:rPr>
+        <w:t>验证通过后，</w:t>
+      </w:r>
+      <w:r>
+        <w:rPr>
+          <w:rFonts w:hint="eastAsia"/>
+        </w:rPr>
+        <w:t>U</w:t>
+      </w:r>
+      <w:r>
+        <w:t>serController</w:t>
+      </w:r>
+      <w:r>
+        <w:rPr>
+          <w:rFonts w:hint="eastAsia"/>
+        </w:rPr>
+        <w:t>调用</w:t>
+      </w:r>
+      <w:r>
+        <w:rPr>
+          <w:rFonts w:hint="eastAsia"/>
+        </w:rPr>
+        <w:t>A</w:t>
+      </w:r>
+      <w:r>
+        <w:t>uditResultEmailThread</w:t>
+      </w:r>
+      <w:r>
+        <w:rPr>
+          <w:rFonts w:hint="eastAsia"/>
+        </w:rPr>
+        <w:t>发送邮件到用户输入的邮箱账号。</w:t>
+      </w:r>
+    </w:p>
+    <w:p>
+      <w:r>
+        <w:t>5</w:t>
+      </w:r>
+      <w:r>
+        <w:rPr>
+          <w:rFonts w:hint="eastAsia"/>
+        </w:rPr>
+        <w:t>：</w:t>
+      </w:r>
+      <w:r>
+        <w:rPr>
+          <w:rFonts w:hint="eastAsia"/>
+        </w:rPr>
+        <w:t>用户在接收到邮件后，打开邮件中的地址，在页面上输入新</w:t>
+      </w:r>
+      <w:r>
+        <w:rPr>
+          <w:rFonts w:hint="eastAsia"/>
+        </w:rPr>
+        <w:t>的</w:t>
+      </w:r>
+      <w:r>
+        <w:rPr>
+          <w:rFonts w:hint="eastAsia"/>
+        </w:rPr>
+        <w:t>密码并提交</w:t>
+      </w:r>
+      <w:r>
+        <w:rPr>
+          <w:rFonts w:hint="eastAsia"/>
+        </w:rPr>
+        <w:t>。</w:t>
+      </w:r>
+    </w:p>
+    <w:p>
+      <w:r>
+        <w:t>6</w:t>
+      </w:r>
+      <w:r>
+        <w:rPr>
+          <w:rFonts w:hint="eastAsia"/>
+        </w:rPr>
+        <w:t>：系统接收用户该次请求后，将信息发送到</w:t>
+      </w:r>
+      <w:r>
+        <w:rPr>
+          <w:rFonts w:hint="eastAsia"/>
+        </w:rPr>
+        <w:t>U</w:t>
+      </w:r>
+      <w:r>
+        <w:t>serController</w:t>
+      </w:r>
+      <w:r>
+        <w:rPr>
+          <w:rFonts w:hint="eastAsia"/>
+        </w:rPr>
+        <w:t>。</w:t>
+      </w:r>
+    </w:p>
+    <w:p>
+      <w:r>
+        <w:t>7</w:t>
+      </w:r>
+      <w:r>
+        <w:rPr>
+          <w:rFonts w:hint="eastAsia"/>
+        </w:rPr>
+        <w:t>：</w:t>
+      </w:r>
+      <w:r>
+        <w:rPr>
+          <w:rFonts w:hint="eastAsia"/>
+        </w:rPr>
+        <w:t>U</w:t>
+      </w:r>
+      <w:r>
+        <w:t>serController</w:t>
+      </w:r>
+      <w:r>
+        <w:rPr>
+          <w:rFonts w:hint="eastAsia"/>
+        </w:rPr>
+        <w:t>通过</w:t>
+      </w:r>
+      <w:r>
+        <w:rPr>
+          <w:rFonts w:hint="eastAsia"/>
+        </w:rPr>
+        <w:t>U</w:t>
+      </w:r>
+      <w:r>
+        <w:t>serDao</w:t>
+      </w:r>
+      <w:r>
+        <w:rPr>
+          <w:rFonts w:hint="eastAsia"/>
+        </w:rPr>
+        <w:t>与数据库进行交互，从而修改数据库中的密码并取得返回数据，进而完成重置密码操作。</w:t>
+      </w:r>
+    </w:p>
+    <w:p>
+      <w:pPr>
+        <w:rPr>
+          <w:rFonts w:hint="eastAsia"/>
+        </w:rPr>
+      </w:pPr>
+      <w:r>
+        <w:t>8</w:t>
+      </w:r>
+      <w:r>
+        <w:rPr>
+          <w:rFonts w:hint="eastAsia"/>
+        </w:rPr>
+        <w:t>：</w:t>
+      </w:r>
+      <w:r>
+        <w:rPr>
+          <w:rFonts w:hint="eastAsia"/>
+        </w:rPr>
+        <w:t>U</w:t>
+      </w:r>
+      <w:r>
+        <w:t>serController</w:t>
+      </w:r>
+      <w:r>
+        <w:rPr>
+          <w:rFonts w:hint="eastAsia"/>
+        </w:rPr>
+        <w:t>取得返回数据后，封装相对应提示，</w:t>
+      </w:r>
+      <w:r>
+        <w:rPr>
+          <w:rFonts w:hint="eastAsia"/>
+        </w:rPr>
+        <w:t>控制转发到相对应页面，从而展示数据</w:t>
+      </w:r>
+      <w:r>
+        <w:rPr>
+          <w:rFonts w:hint="eastAsia"/>
+        </w:rPr>
+        <w:t>。</w:t>
+      </w:r>
+    </w:p>
+    <w:p>
+      <w:r>
+        <w:rPr>
+          <w:noProof/>
+        </w:rPr>
+        <w:lastRenderedPageBreak/>
+        <w:drawing>
+          <wp:inline distT="0" distB="0" distL="0" distR="0" wp14:anchorId="4DC5524C" wp14:editId="302CE3F7">
+            <wp:extent cx="5943600" cy="3796030"/>
+            <wp:effectExtent l="0" t="0" r="0" b="0"/>
+            <wp:docPr id="15" name="Picture 15"/>
+            <wp:cNvGraphicFramePr>
+              <a:graphicFrameLocks xmlns:a="http://schemas.openxmlformats.org/drawingml/2006/main" noChangeAspect="1"/>
+            </wp:cNvGraphicFramePr>
+            <a:graphic xmlns:a="http://schemas.openxmlformats.org/drawingml/2006/main">
+              <a:graphicData uri="http://schemas.openxmlformats.org/drawingml/2006/picture">
+                <pic:pic xmlns:pic="http://schemas.openxmlformats.org/drawingml/2006/picture">
+                  <pic:nvPicPr>
+                    <pic:cNvPr id="1" name=""/>
+                    <pic:cNvPicPr/>
+                  </pic:nvPicPr>
+                  <pic:blipFill>
+                    <a:blip r:embed="rId16"/>
+                    <a:stretch>
+                      <a:fillRect/>
+                    </a:stretch>
+                  </pic:blipFill>
+                  <pic:spPr>
+                    <a:xfrm>
+                      <a:off x="0" y="0"/>
+                      <a:ext cx="5943600" cy="3796030"/>
+                    </a:xfrm>
+                    <a:prstGeom prst="rect">
+                      <a:avLst/>
+                    </a:prstGeom>
+                  </pic:spPr>
+                </pic:pic>
+              </a:graphicData>
+            </a:graphic>
+          </wp:inline>
+        </w:drawing>
+      </w:r>
+    </w:p>
+    <w:p>
+      <w:pPr>
+        <w:jc w:val="center"/>
+      </w:pPr>
+      <w:r>
+        <w:rPr>
+          <w:noProof/>
+        </w:rPr>
+        <w:lastRenderedPageBreak/>
+        <w:drawing>
+          <wp:inline distT="0" distB="0" distL="0" distR="0" wp14:anchorId="708CA34D" wp14:editId="09BA0CA8">
+            <wp:extent cx="7586516" cy="5953125"/>
+            <wp:effectExtent l="0" t="819150" r="0" b="790575"/>
+            <wp:docPr id="4" name="Picture 4"/>
+            <wp:cNvGraphicFramePr>
+              <a:graphicFrameLocks xmlns:a="http://schemas.openxmlformats.org/drawingml/2006/main" noChangeAspect="1"/>
+            </wp:cNvGraphicFramePr>
+            <a:graphic xmlns:a="http://schemas.openxmlformats.org/drawingml/2006/main">
+              <a:graphicData uri="http://schemas.openxmlformats.org/drawingml/2006/picture">
+                <pic:pic xmlns:pic="http://schemas.openxmlformats.org/drawingml/2006/picture">
+                  <pic:nvPicPr>
+                    <pic:cNvPr id="1" name=""/>
+                    <pic:cNvPicPr/>
+                  </pic:nvPicPr>
+                  <pic:blipFill>
+                    <a:blip r:embed="rId17"/>
+                    <a:stretch>
+                      <a:fillRect/>
+                    </a:stretch>
+                  </pic:blipFill>
+                  <pic:spPr>
+                    <a:xfrm rot="16200000">
+                      <a:off x="0" y="0"/>
+                      <a:ext cx="7668010" cy="6017073"/>
+                    </a:xfrm>
+                    <a:prstGeom prst="rect">
+                      <a:avLst/>
+                    </a:prstGeom>
+                  </pic:spPr>
+                </pic:pic>
+              </a:graphicData>
+            </a:graphic>
+          </wp:inline>
+        </w:drawing>
+      </w:r>
+    </w:p>
+    <w:p>
+      <w:r>
+        <w:br w:type="page"/>
+      </w:r>
+    </w:p>
+    <w:p>
+      <w:pPr>
+        <w:pStyle w:val="Heading2"/>
+      </w:pPr>
+      <w:r>
+        <w:rPr>
+          <w:rFonts w:hint="eastAsia"/>
+        </w:rPr>
+        <w:lastRenderedPageBreak/>
+        <w:t>单车数据统计</w:t>
+      </w:r>
+    </w:p>
+    <w:p>
+      <w:r>
+        <w:t xml:space="preserve">  </w:t>
+      </w:r>
+      <w:r>
+        <w:rPr>
+          <w:rFonts w:hint="eastAsia"/>
+        </w:rPr>
+        <w:t>该用例的时序图如图</w:t>
+      </w:r>
+      <w:r>
+        <w:rPr>
+          <w:rFonts w:hint="eastAsia"/>
+        </w:rPr>
+        <w:t>X</w:t>
+      </w:r>
+      <w:r>
+        <w:t>X</w:t>
+      </w:r>
+      <w:r>
+        <w:rPr>
+          <w:rFonts w:hint="eastAsia"/>
+        </w:rPr>
+        <w:t>所示，类图如图</w:t>
+      </w:r>
+      <w:r>
+        <w:rPr>
+          <w:rFonts w:hint="eastAsia"/>
+        </w:rPr>
+        <w:t>X</w:t>
+      </w:r>
+      <w:r>
+        <w:t>X</w:t>
+      </w:r>
+      <w:r>
+        <w:rPr>
+          <w:rFonts w:hint="eastAsia"/>
+        </w:rPr>
+        <w:t>所示。该用例的基本事件流如下：</w:t>
+      </w:r>
+    </w:p>
+    <w:p>
+      <w:r>
+        <w:t>1</w:t>
+      </w:r>
+      <w:r>
+        <w:rPr>
+          <w:rFonts w:hint="eastAsia"/>
+        </w:rPr>
+        <w:t>：</w:t>
+      </w:r>
+      <w:r>
+        <w:rPr>
+          <w:rFonts w:hint="eastAsia"/>
+        </w:rPr>
+        <w:t>管理员</w:t>
+      </w:r>
+      <w:r>
+        <w:rPr>
+          <w:rFonts w:hint="eastAsia"/>
+        </w:rPr>
+        <w:t>在</w:t>
+      </w:r>
+      <w:r>
+        <w:rPr>
+          <w:rFonts w:hint="eastAsia"/>
+        </w:rPr>
+        <w:t>后台管理页面上</w:t>
+      </w:r>
+      <w:r>
+        <w:rPr>
+          <w:rFonts w:hint="eastAsia"/>
+        </w:rPr>
+        <w:t>，选择【</w:t>
+      </w:r>
+      <w:r>
+        <w:rPr>
+          <w:rFonts w:hint="eastAsia"/>
+        </w:rPr>
+        <w:t>单车数据统计</w:t>
+      </w:r>
+      <w:r>
+        <w:rPr>
+          <w:rFonts w:hint="eastAsia"/>
+        </w:rPr>
+        <w:t>】按钮。</w:t>
+      </w:r>
+    </w:p>
+    <w:p>
+      <w:r>
+        <w:t>2</w:t>
+      </w:r>
+      <w:r>
+        <w:rPr>
+          <w:rFonts w:hint="eastAsia"/>
+        </w:rPr>
+        <w:t>：</w:t>
+      </w:r>
+      <w:r>
+        <w:rPr>
+          <w:rFonts w:hint="eastAsia"/>
+        </w:rPr>
+        <w:t>系统接收用户请求，将该次请求发送到</w:t>
+      </w:r>
+      <w:r>
+        <w:rPr>
+          <w:rFonts w:hint="eastAsia"/>
+        </w:rPr>
+        <w:t>B</w:t>
+      </w:r>
+      <w:r>
+        <w:t>ikeController</w:t>
+      </w:r>
+      <w:r>
+        <w:rPr>
+          <w:rFonts w:hint="eastAsia"/>
+        </w:rPr>
+        <w:t>。</w:t>
+      </w:r>
+    </w:p>
+    <w:p>
+      <w:r>
+        <w:t>3</w:t>
+      </w:r>
+      <w:r>
+        <w:rPr>
+          <w:rFonts w:hint="eastAsia"/>
+        </w:rPr>
+        <w:t>：</w:t>
+      </w:r>
+      <w:r>
+        <w:rPr>
+          <w:rFonts w:hint="eastAsia"/>
+        </w:rPr>
+        <w:t>B</w:t>
+      </w:r>
+      <w:r>
+        <w:t>ikeController</w:t>
+      </w:r>
+      <w:r>
+        <w:rPr>
+          <w:rFonts w:hint="eastAsia"/>
+        </w:rPr>
+        <w:t>通过</w:t>
+      </w:r>
+      <w:r>
+        <w:rPr>
+          <w:rFonts w:hint="eastAsia"/>
+        </w:rPr>
+        <w:t>B</w:t>
+      </w:r>
+      <w:r>
+        <w:t>ikeDao</w:t>
+      </w:r>
+      <w:r>
+        <w:rPr>
+          <w:rFonts w:hint="eastAsia"/>
+        </w:rPr>
+        <w:t>与数据库交互进行数据访问并取得返回结果集后，调用</w:t>
+      </w:r>
+      <w:r>
+        <w:rPr>
+          <w:rFonts w:hint="eastAsia"/>
+        </w:rPr>
+        <w:t>D</w:t>
+      </w:r>
+      <w:r>
+        <w:t>rawUtil</w:t>
+      </w:r>
+      <w:r>
+        <w:rPr>
+          <w:rFonts w:hint="eastAsia"/>
+        </w:rPr>
+        <w:t>进行饼状图的展示，并控制页面转化，将数据显示在前台</w:t>
+      </w:r>
+      <w:r>
+        <w:rPr>
+          <w:rFonts w:hint="eastAsia"/>
+        </w:rPr>
+        <w:t>。</w:t>
+      </w:r>
+      <w:r>
+        <w:tab/>
+      </w:r>
+    </w:p>
+    <w:p>
+      <w:pPr>
+        <w:rPr>
+          <w:noProof/>
+        </w:rPr>
+      </w:pPr>
+      <w:r>
+        <w:rPr>
+          <w:noProof/>
+        </w:rPr>
+        <w:lastRenderedPageBreak/>
+        <w:drawing>
+          <wp:inline distT="0" distB="0" distL="0" distR="0" wp14:anchorId="0DBAD3F2" wp14:editId="6AD0FE3D">
+            <wp:extent cx="5943600" cy="2834640"/>
+            <wp:effectExtent l="0" t="0" r="0" b="0"/>
+            <wp:docPr id="12" name="Picture 12"/>
+            <wp:cNvGraphicFramePr>
+              <a:graphicFrameLocks xmlns:a="http://schemas.openxmlformats.org/drawingml/2006/main" noChangeAspect="1"/>
+            </wp:cNvGraphicFramePr>
+            <a:graphic xmlns:a="http://schemas.openxmlformats.org/drawingml/2006/main">
+              <a:graphicData uri="http://schemas.openxmlformats.org/drawingml/2006/picture">
+                <pic:pic xmlns:pic="http://schemas.openxmlformats.org/drawingml/2006/picture">
+                  <pic:nvPicPr>
+                    <pic:cNvPr id="1" name=""/>
+                    <pic:cNvPicPr/>
+                  </pic:nvPicPr>
+                  <pic:blipFill>
+                    <a:blip r:embed="rId18"/>
+                    <a:stretch>
+                      <a:fillRect/>
+                    </a:stretch>
+                  </pic:blipFill>
+                  <pic:spPr>
+                    <a:xfrm>
+                      <a:off x="0" y="0"/>
+                      <a:ext cx="5943600" cy="2834640"/>
+                    </a:xfrm>
+                    <a:prstGeom prst="rect">
+                      <a:avLst/>
+                    </a:prstGeom>
+                  </pic:spPr>
+                </pic:pic>
+              </a:graphicData>
+            </a:graphic>
+          </wp:inline>
+        </w:drawing>
+      </w:r>
+      <w:r>
+        <w:rPr>
+          <w:noProof/>
+        </w:rPr>
+        <w:t xml:space="preserve"> </w:t>
+      </w:r>
+      <w:r>
+        <w:rPr>
+          <w:noProof/>
+        </w:rPr>
+        <w:drawing>
+          <wp:inline distT="0" distB="0" distL="0" distR="0" wp14:anchorId="33EEEEDD" wp14:editId="704E6D39">
+            <wp:extent cx="5514286" cy="5123809"/>
+            <wp:effectExtent l="0" t="0" r="0" b="1270"/>
+            <wp:docPr id="14" name="Picture 14"/>
+            <wp:cNvGraphicFramePr>
+              <a:graphicFrameLocks xmlns:a="http://schemas.openxmlformats.org/drawingml/2006/main" noChangeAspect="1"/>
+            </wp:cNvGraphicFramePr>
+            <a:graphic xmlns:a="http://schemas.openxmlformats.org/drawingml/2006/main">
+              <a:graphicData uri="http://schemas.openxmlformats.org/drawingml/2006/picture">
+                <pic:pic xmlns:pic="http://schemas.openxmlformats.org/drawingml/2006/picture">
+                  <pic:nvPicPr>
+                    <pic:cNvPr id="1" name=""/>
+                    <pic:cNvPicPr/>
+                  </pic:nvPicPr>
+                  <pic:blipFill>
+                    <a:blip r:embed="rId19"/>
+                    <a:stretch>
+                      <a:fillRect/>
+                    </a:stretch>
+                  </pic:blipFill>
+                  <pic:spPr>
+                    <a:xfrm>
+                      <a:off x="0" y="0"/>
+                      <a:ext cx="5514286" cy="5123809"/>
+                    </a:xfrm>
+                    <a:prstGeom prst="rect">
+                      <a:avLst/>
+                    </a:prstGeom>
+                  </pic:spPr>
+                </pic:pic>
+              </a:graphicData>
+            </a:graphic>
+          </wp:inline>
+        </w:drawing>
+      </w:r>
+    </w:p>
+    <w:p>
+      <w:pPr>
+        <w:rPr>
+          <w:noProof/>
+        </w:rPr>
+      </w:pPr>
+    </w:p>
+    <w:p>
+      <w:pPr>
+        <w:pStyle w:val="Heading2"/>
+      </w:pPr>
+      <w:r>
+        <w:rPr>
+          <w:rFonts w:hint="eastAsia"/>
+        </w:rPr>
+        <w:t>删除单车</w:t>
+      </w:r>
+    </w:p>
+    <w:p>
+      <w:r>
+        <w:t xml:space="preserve">  </w:t>
+      </w:r>
+      <w:r>
+        <w:rPr>
+          <w:rFonts w:hint="eastAsia"/>
+        </w:rPr>
+        <w:t>该用例的时序图如图</w:t>
+      </w:r>
+      <w:r>
+        <w:rPr>
+          <w:rFonts w:hint="eastAsia"/>
+        </w:rPr>
+        <w:t>X</w:t>
+      </w:r>
+      <w:r>
+        <w:t>X</w:t>
+      </w:r>
+      <w:r>
+        <w:rPr>
+          <w:rFonts w:hint="eastAsia"/>
+        </w:rPr>
+        <w:t>所示，类图如图</w:t>
+      </w:r>
+      <w:r>
+        <w:rPr>
+          <w:rFonts w:hint="eastAsia"/>
+        </w:rPr>
+        <w:t>X</w:t>
+      </w:r>
+      <w:r>
+        <w:t>X</w:t>
+      </w:r>
+      <w:r>
+        <w:rPr>
+          <w:rFonts w:hint="eastAsia"/>
+        </w:rPr>
+        <w:t>所示。该用例的基本事件流如下：</w:t>
+      </w:r>
+    </w:p>
+    <w:p>
+      <w:r>
+        <w:t>1</w:t>
+      </w:r>
+      <w:r>
+        <w:rPr>
+          <w:rFonts w:hint="eastAsia"/>
+        </w:rPr>
+        <w:t>：</w:t>
+      </w:r>
+      <w:r>
+        <w:rPr>
+          <w:rFonts w:hint="eastAsia"/>
+        </w:rPr>
+        <w:t>管理员</w:t>
+      </w:r>
+      <w:r>
+        <w:rPr>
+          <w:rFonts w:hint="eastAsia"/>
+        </w:rPr>
+        <w:t>在</w:t>
+      </w:r>
+      <w:r>
+        <w:rPr>
+          <w:rFonts w:hint="eastAsia"/>
+        </w:rPr>
+        <w:t>后台的单车管理页</w:t>
+      </w:r>
+      <w:r>
+        <w:rPr>
+          <w:rFonts w:hint="eastAsia"/>
+        </w:rPr>
+        <w:t>上，选择</w:t>
+      </w:r>
+      <w:r>
+        <w:rPr>
+          <w:rFonts w:hint="eastAsia"/>
+        </w:rPr>
+        <w:t>某辆单车（或者根据搜索条件搜索）</w:t>
+      </w:r>
+      <w:r>
+        <w:rPr>
+          <w:rFonts w:hint="eastAsia"/>
+        </w:rPr>
+        <w:t>后的</w:t>
+      </w:r>
+      <w:r>
+        <w:rPr>
+          <w:rFonts w:hint="eastAsia"/>
+        </w:rPr>
+        <w:t>【</w:t>
+      </w:r>
+      <w:r>
+        <w:rPr>
+          <w:rFonts w:hint="eastAsia"/>
+        </w:rPr>
+        <w:t>删除</w:t>
+      </w:r>
+      <w:r>
+        <w:rPr>
+          <w:rFonts w:hint="eastAsia"/>
+        </w:rPr>
+        <w:t>】按钮。</w:t>
+      </w:r>
+    </w:p>
+    <w:p>
+      <w:r>
+        <w:t>2</w:t>
+      </w:r>
+      <w:r>
+        <w:rPr>
+          <w:rFonts w:hint="eastAsia"/>
+        </w:rPr>
+        <w:t>：系统接收用户该次请求，将请求发送到</w:t>
+      </w:r>
+      <w:r>
+        <w:t>Bike</w:t>
+      </w:r>
+      <w:r>
+        <w:t>Controller</w:t>
+      </w:r>
+      <w:r>
+        <w:rPr>
+          <w:rFonts w:hint="eastAsia"/>
+        </w:rPr>
+        <w:t>。</w:t>
+      </w:r>
+    </w:p>
+    <w:p>
+      <w:r>
+        <w:t>3</w:t>
+      </w:r>
+      <w:r>
+        <w:rPr>
+          <w:rFonts w:hint="eastAsia"/>
+        </w:rPr>
+        <w:t>：</w:t>
+      </w:r>
+      <w:r>
+        <w:t>Bike</w:t>
+      </w:r>
+      <w:r>
+        <w:t>Controller</w:t>
+      </w:r>
+      <w:r>
+        <w:rPr>
+          <w:rFonts w:hint="eastAsia"/>
+        </w:rPr>
+        <w:t>进行逻辑处理后，将</w:t>
+      </w:r>
+      <w:r>
+        <w:rPr>
+          <w:rFonts w:hint="eastAsia"/>
+        </w:rPr>
+        <w:t>单车</w:t>
+      </w:r>
+      <w:r>
+        <w:rPr>
+          <w:rFonts w:hint="eastAsia"/>
+        </w:rPr>
+        <w:t>信息等相关数据发送到</w:t>
+      </w:r>
+      <w:r>
+        <w:rPr>
+          <w:rFonts w:hint="eastAsia"/>
+        </w:rPr>
+        <w:t>B</w:t>
+      </w:r>
+      <w:r>
+        <w:t>ikeDao</w:t>
+      </w:r>
+      <w:r>
+        <w:rPr>
+          <w:rFonts w:hint="eastAsia"/>
+        </w:rPr>
+        <w:t>。</w:t>
+      </w:r>
+    </w:p>
+    <w:p>
+      <w:r>
+        <w:t>4</w:t>
+      </w:r>
+      <w:r>
+        <w:rPr>
+          <w:rFonts w:hint="eastAsia"/>
+        </w:rPr>
+        <w:t>：</w:t>
+      </w:r>
+      <w:r>
+        <w:t>BikeDao</w:t>
+      </w:r>
+      <w:r>
+        <w:rPr>
+          <w:rFonts w:hint="eastAsia"/>
+        </w:rPr>
+        <w:t>接收数据后，</w:t>
+      </w:r>
+      <w:r>
+        <w:rPr>
+          <w:rFonts w:hint="eastAsia"/>
+        </w:rPr>
+        <w:t>与数据库进行数据交互并返回结果集，从而完成删除操作</w:t>
+      </w:r>
+      <w:r>
+        <w:rPr>
+          <w:rFonts w:hint="eastAsia"/>
+        </w:rPr>
+        <w:t>。</w:t>
+      </w:r>
+    </w:p>
+    <w:p>
+      <w:r>
+        <w:t>5</w:t>
+      </w:r>
+      <w:r>
+        <w:rPr>
+          <w:rFonts w:hint="eastAsia"/>
+        </w:rPr>
+        <w:t>：</w:t>
+      </w:r>
+      <w:r>
+        <w:t>Bike</w:t>
+      </w:r>
+      <w:r>
+        <w:t>Dao</w:t>
+      </w:r>
+      <w:r>
+        <w:rPr>
+          <w:rFonts w:hint="eastAsia"/>
+        </w:rPr>
+        <w:t>接收</w:t>
+      </w:r>
+      <w:r>
+        <w:rPr>
+          <w:rFonts w:hint="eastAsia"/>
+        </w:rPr>
+        <w:t>返回的数据</w:t>
+      </w:r>
+      <w:r>
+        <w:rPr>
+          <w:rFonts w:hint="eastAsia"/>
+        </w:rPr>
+        <w:t>后，</w:t>
+      </w:r>
+      <w:r>
+        <w:rPr>
+          <w:rFonts w:hint="eastAsia"/>
+        </w:rPr>
+        <w:t>将结果集转发给</w:t>
+      </w:r>
+      <w:r>
+        <w:rPr>
+          <w:rFonts w:hint="eastAsia"/>
+        </w:rPr>
+        <w:t>B</w:t>
+      </w:r>
+      <w:r>
+        <w:t>ikeController</w:t>
+      </w:r>
+      <w:r>
+        <w:rPr>
+          <w:rFonts w:hint="eastAsia"/>
+        </w:rPr>
+        <w:t>。</w:t>
+      </w:r>
+    </w:p>
+    <w:p>
+      <w:r>
+        <w:t>6</w:t>
+      </w:r>
+      <w:r>
+        <w:rPr>
+          <w:rFonts w:hint="eastAsia"/>
+        </w:rPr>
+        <w:t>：</w:t>
+      </w:r>
+      <w:r>
+        <w:t>BikeController</w:t>
+      </w:r>
+      <w:r>
+        <w:rPr>
+          <w:rFonts w:hint="eastAsia"/>
+        </w:rPr>
+        <w:t>接收返回数据后，</w:t>
+      </w:r>
+      <w:r>
+        <w:rPr>
+          <w:rFonts w:hint="eastAsia"/>
+        </w:rPr>
+        <w:t>再封装相对应数据以及提示，控制转发到相对应页面，从而展示数据。</w:t>
+      </w:r>
+    </w:p>
+    <w:p/>
+    <w:p>
+      <w:r>
+        <w:rPr>
+          <w:noProof/>
+        </w:rPr>
+        <w:drawing>
+          <wp:inline distT="0" distB="0" distL="0" distR="0" wp14:anchorId="547B073D" wp14:editId="5E2A1B3C">
+            <wp:extent cx="5943600" cy="2431415"/>
+            <wp:effectExtent l="0" t="0" r="0" b="0"/>
+            <wp:docPr id="20" name="Picture 20"/>
+            <wp:cNvGraphicFramePr>
+              <a:graphicFrameLocks xmlns:a="http://schemas.openxmlformats.org/drawingml/2006/main" noChangeAspect="1"/>
+            </wp:cNvGraphicFramePr>
+            <a:graphic xmlns:a="http://schemas.openxmlformats.org/drawingml/2006/main">
+              <a:graphicData uri="http://schemas.openxmlformats.org/drawingml/2006/picture">
+                <pic:pic xmlns:pic="http://schemas.openxmlformats.org/drawingml/2006/picture">
+                  <pic:nvPicPr>
+                    <pic:cNvPr id="1" name=""/>
+                    <pic:cNvPicPr/>
+                  </pic:nvPicPr>
+                  <pic:blipFill>
+                    <a:blip r:embed="rId20"/>
+                    <a:stretch>
+                      <a:fillRect/>
+                    </a:stretch>
+                  </pic:blipFill>
+                  <pic:spPr>
+                    <a:xfrm>
+                      <a:off x="0" y="0"/>
+                      <a:ext cx="5943600" cy="2431415"/>
+                    </a:xfrm>
+                    <a:prstGeom prst="rect">
+                      <a:avLst/>
+                    </a:prstGeom>
+                  </pic:spPr>
+                </pic:pic>
+              </a:graphicData>
+            </a:graphic>
+          </wp:inline>
+        </w:drawing>
+      </w:r>
+    </w:p>
+    <w:p/>
+    <w:p>
+      <w:r>
+        <w:rPr>
+          <w:noProof/>
+        </w:rPr>
+        <w:lastRenderedPageBreak/>
+        <w:drawing>
+          <wp:inline distT="0" distB="0" distL="0" distR="0" wp14:anchorId="2EFAAAFC" wp14:editId="617E45FC">
+            <wp:extent cx="5695238" cy="3628571"/>
+            <wp:effectExtent l="0" t="0" r="1270" b="0"/>
+            <wp:docPr id="22" name="Picture 22"/>
+            <wp:cNvGraphicFramePr>
+              <a:graphicFrameLocks xmlns:a="http://schemas.openxmlformats.org/drawingml/2006/main" noChangeAspect="1"/>
+            </wp:cNvGraphicFramePr>
+            <a:graphic xmlns:a="http://schemas.openxmlformats.org/drawingml/2006/main">
+              <a:graphicData uri="http://schemas.openxmlformats.org/drawingml/2006/picture">
+                <pic:pic xmlns:pic="http://schemas.openxmlformats.org/drawingml/2006/picture">
+                  <pic:nvPicPr>
+                    <pic:cNvPr id="1" name=""/>
+                    <pic:cNvPicPr/>
+                  </pic:nvPicPr>
+                  <pic:blipFill>
+                    <a:blip r:embed="rId21"/>
+                    <a:stretch>
+                      <a:fillRect/>
+                    </a:stretch>
+                  </pic:blipFill>
+                  <pic:spPr>
+                    <a:xfrm>
+                      <a:off x="0" y="0"/>
+                      <a:ext cx="5695238" cy="3628571"/>
+                    </a:xfrm>
+                    <a:prstGeom prst="rect">
+                      <a:avLst/>
+                    </a:prstGeom>
+                  </pic:spPr>
+                </pic:pic>
+              </a:graphicData>
+            </a:graphic>
+          </wp:inline>
+        </w:drawing>
+      </w:r>
+    </w:p>
+    <w:p>
+      <w:r>
+        <w:br w:type="page"/>
+      </w:r>
+    </w:p>
+    <w:p>
+      <w:pPr>
+        <w:pStyle w:val="Heading2"/>
+      </w:pPr>
+      <w:r>
+        <w:rPr>
+          <w:rStyle w:val="Heading2Char"/>
+          <w:rFonts w:hint="eastAsia"/>
+        </w:rPr>
+        <w:lastRenderedPageBreak/>
+        <w:t>修理单车</w:t>
+      </w:r>
+    </w:p>
+    <w:p>
+      <w:r>
+        <w:t xml:space="preserve">  </w:t>
+      </w:r>
+      <w:r>
+        <w:rPr>
+          <w:rFonts w:hint="eastAsia"/>
+        </w:rPr>
+        <w:t>该用例的时序图如图</w:t>
+      </w:r>
+      <w:r>
+        <w:rPr>
+          <w:rFonts w:hint="eastAsia"/>
+        </w:rPr>
+        <w:t>X</w:t>
+      </w:r>
+      <w:r>
+        <w:t>X</w:t>
+      </w:r>
+      <w:r>
+        <w:rPr>
+          <w:rFonts w:hint="eastAsia"/>
+        </w:rPr>
+        <w:t>所示，类图如图</w:t>
+      </w:r>
+      <w:r>
+        <w:rPr>
+          <w:rFonts w:hint="eastAsia"/>
+        </w:rPr>
+        <w:t>X</w:t>
+      </w:r>
+      <w:r>
+        <w:t>X</w:t>
+      </w:r>
+      <w:r>
+        <w:rPr>
+          <w:rFonts w:hint="eastAsia"/>
+        </w:rPr>
+        <w:t>所示。该用例的基本事件流如下：</w:t>
+      </w:r>
+    </w:p>
+    <w:p>
+      <w:r>
+        <w:t>1</w:t>
+      </w:r>
+      <w:r>
+        <w:rPr>
+          <w:rFonts w:hint="eastAsia"/>
+        </w:rPr>
+        <w:t>：管理员在后台的单车管理页上，选择</w:t>
+      </w:r>
+      <w:r>
+        <w:rPr>
+          <w:rFonts w:hint="eastAsia"/>
+        </w:rPr>
+        <w:t>状态为损坏的单车，并选择</w:t>
+      </w:r>
+      <w:r>
+        <w:rPr>
+          <w:rFonts w:hint="eastAsia"/>
+        </w:rPr>
+        <w:t>【</w:t>
       </w:r>
       <w:r>
         <w:rPr>
@@ -1701,7 +5682,65 @@
         <w:rPr>
           <w:rFonts w:hint="eastAsia"/>
         </w:rPr>
-        <w:t>按钮，此时系统将该单车的</w:t>
+        <w:t>】</w:t>
+      </w:r>
+      <w:r>
+        <w:rPr>
+          <w:rFonts w:hint="eastAsia"/>
+        </w:rPr>
+        <w:t>操作</w:t>
+      </w:r>
+      <w:r>
+        <w:rPr>
+          <w:rFonts w:hint="eastAsia"/>
+        </w:rPr>
+        <w:t>。</w:t>
+      </w:r>
+    </w:p>
+    <w:p>
+      <w:r>
+        <w:t>2</w:t>
+      </w:r>
+      <w:r>
+        <w:rPr>
+          <w:rFonts w:hint="eastAsia"/>
+        </w:rPr>
+        <w:t>：系统接收用户该次请求，将请求发送到</w:t>
+      </w:r>
+      <w:r>
+        <w:t>BikeController</w:t>
+      </w:r>
+      <w:r>
+        <w:rPr>
+          <w:rFonts w:hint="eastAsia"/>
+        </w:rPr>
+        <w:t>。</w:t>
+      </w:r>
+    </w:p>
+    <w:p>
+      <w:r>
+        <w:t>3</w:t>
+      </w:r>
+      <w:r>
+        <w:rPr>
+          <w:rFonts w:hint="eastAsia"/>
+        </w:rPr>
+        <w:t>：</w:t>
+      </w:r>
+      <w:r>
+        <w:t>BikeController</w:t>
+      </w:r>
+      <w:r>
+        <w:rPr>
+          <w:rFonts w:hint="eastAsia"/>
+        </w:rPr>
+        <w:t>进行逻辑处理后，将</w:t>
+      </w:r>
+      <w:r>
+        <w:rPr>
+          <w:rFonts w:hint="eastAsia"/>
+        </w:rPr>
+        <w:t>单车</w:t>
       </w:r>
       <w:r>
         <w:rPr>
@@ -1716,9 +5755,8 @@
         <w:rPr>
           <w:rFonts w:hint="eastAsia"/>
         </w:rPr>
-        <w:t>等相关信息发送到</w:t>
-      </w:r>
-      <w:proofErr w:type="spellStart"/>
+        <w:t>等相关数据发送到</w:t>
+      </w:r>
       <w:r>
         <w:rPr>
           <w:rFonts w:hint="eastAsia"/>
@@ -1726,36 +5764,344 @@
         <w:t>B</w:t>
       </w:r>
       <w:r>
+        <w:t>ikeDao</w:t>
+      </w:r>
+      <w:r>
+        <w:rPr>
+          <w:rFonts w:hint="eastAsia"/>
+        </w:rPr>
+        <w:t>。</w:t>
+      </w:r>
+    </w:p>
+    <w:p>
+      <w:r>
+        <w:t>4</w:t>
+      </w:r>
+      <w:r>
+        <w:rPr>
+          <w:rFonts w:hint="eastAsia"/>
+        </w:rPr>
+        <w:t>：</w:t>
+      </w:r>
+      <w:r>
+        <w:t>BikeDao</w:t>
+      </w:r>
+      <w:r>
+        <w:rPr>
+          <w:rFonts w:hint="eastAsia"/>
+        </w:rPr>
+        <w:t>接收数据后，与数据库进行数据交互并返回结果集，从而完成</w:t>
+      </w:r>
+      <w:r>
+        <w:rPr>
+          <w:rFonts w:hint="eastAsia"/>
+        </w:rPr>
+        <w:t>修理</w:t>
+      </w:r>
+      <w:r>
+        <w:rPr>
+          <w:rFonts w:hint="eastAsia"/>
+        </w:rPr>
+        <w:t>操作。</w:t>
+      </w:r>
+    </w:p>
+    <w:p>
+      <w:r>
+        <w:t>5</w:t>
+      </w:r>
+      <w:r>
+        <w:rPr>
+          <w:rFonts w:hint="eastAsia"/>
+        </w:rPr>
+        <w:t>：</w:t>
+      </w:r>
+      <w:r>
+        <w:t>BikeDao</w:t>
+      </w:r>
+      <w:r>
+        <w:rPr>
+          <w:rFonts w:hint="eastAsia"/>
+        </w:rPr>
+        <w:t>接收返回的数据后，将结果集转发给</w:t>
+      </w:r>
+      <w:r>
+        <w:rPr>
+          <w:rFonts w:hint="eastAsia"/>
+        </w:rPr>
+        <w:t>B</w:t>
+      </w:r>
+      <w:r>
         <w:t>ikeController</w:t>
       </w:r>
-      <w:proofErr w:type="spellEnd"/>
-      <w:r>
-        <w:rPr>
-          <w:rFonts w:hint="eastAsia"/>
-        </w:rPr>
-        <w:t>的</w:t>
-      </w:r>
-      <w:proofErr w:type="spellStart"/>
-      <w:r>
-        <w:t>fixBike</w:t>
-      </w:r>
-      <w:proofErr w:type="spellEnd"/>
-      <w:r>
-        <w:t>()</w:t>
-      </w:r>
-      <w:r>
-        <w:rPr>
-          <w:rFonts w:hint="eastAsia"/>
-        </w:rPr>
-        <w:t>方法</w:t>
-      </w:r>
-      <w:r>
-        <w:rPr>
-          <w:rFonts w:hint="eastAsia"/>
-        </w:rPr>
-        <w:t>，该方法封装了单车信息后，通过</w:t>
-      </w:r>
-      <w:proofErr w:type="spellStart"/>
+      <w:r>
+        <w:rPr>
+          <w:rFonts w:hint="eastAsia"/>
+        </w:rPr>
+        <w:t>。</w:t>
+      </w:r>
+    </w:p>
+    <w:p>
+      <w:r>
+        <w:t>6</w:t>
+      </w:r>
+      <w:r>
+        <w:rPr>
+          <w:rFonts w:hint="eastAsia"/>
+        </w:rPr>
+        <w:t>：</w:t>
+      </w:r>
+      <w:r>
+        <w:t>BikeController</w:t>
+      </w:r>
+      <w:r>
+        <w:rPr>
+          <w:rFonts w:hint="eastAsia"/>
+        </w:rPr>
+        <w:t>接收返回数据后，再封装相对应数据以及提示，控制转发到相对应页面，从而展示数据。</w:t>
+      </w:r>
+    </w:p>
+    <w:p>
+      <w:r>
+        <w:rPr>
+          <w:noProof/>
+        </w:rPr>
+        <w:lastRenderedPageBreak/>
+        <w:drawing>
+          <wp:inline distT="0" distB="0" distL="0" distR="0" wp14:anchorId="6CFA27E6" wp14:editId="65CDCAAE">
+            <wp:extent cx="5943600" cy="2370455"/>
+            <wp:effectExtent l="0" t="0" r="0" b="0"/>
+            <wp:docPr id="23" name="Picture 23"/>
+            <wp:cNvGraphicFramePr>
+              <a:graphicFrameLocks xmlns:a="http://schemas.openxmlformats.org/drawingml/2006/main" noChangeAspect="1"/>
+            </wp:cNvGraphicFramePr>
+            <a:graphic xmlns:a="http://schemas.openxmlformats.org/drawingml/2006/main">
+              <a:graphicData uri="http://schemas.openxmlformats.org/drawingml/2006/picture">
+                <pic:pic xmlns:pic="http://schemas.openxmlformats.org/drawingml/2006/picture">
+                  <pic:nvPicPr>
+                    <pic:cNvPr id="1" name=""/>
+                    <pic:cNvPicPr/>
+                  </pic:nvPicPr>
+                  <pic:blipFill>
+                    <a:blip r:embed="rId22"/>
+                    <a:stretch>
+                      <a:fillRect/>
+                    </a:stretch>
+                  </pic:blipFill>
+                  <pic:spPr>
+                    <a:xfrm>
+                      <a:off x="0" y="0"/>
+                      <a:ext cx="5943600" cy="2370455"/>
+                    </a:xfrm>
+                    <a:prstGeom prst="rect">
+                      <a:avLst/>
+                    </a:prstGeom>
+                  </pic:spPr>
+                </pic:pic>
+              </a:graphicData>
+            </a:graphic>
+          </wp:inline>
+        </w:drawing>
+      </w:r>
+      <w:r>
+        <w:rPr>
+          <w:noProof/>
+        </w:rPr>
+        <w:t xml:space="preserve"> </w:t>
+      </w:r>
+      <w:r>
+        <w:rPr>
+          <w:noProof/>
+        </w:rPr>
+        <w:drawing>
+          <wp:inline distT="0" distB="0" distL="0" distR="0" wp14:anchorId="157C6184" wp14:editId="5FB5BD60">
+            <wp:extent cx="5828571" cy="4171429"/>
+            <wp:effectExtent l="0" t="0" r="1270" b="635"/>
+            <wp:docPr id="24" name="Picture 24"/>
+            <wp:cNvGraphicFramePr>
+              <a:graphicFrameLocks xmlns:a="http://schemas.openxmlformats.org/drawingml/2006/main" noChangeAspect="1"/>
+            </wp:cNvGraphicFramePr>
+            <a:graphic xmlns:a="http://schemas.openxmlformats.org/drawingml/2006/main">
+              <a:graphicData uri="http://schemas.openxmlformats.org/drawingml/2006/picture">
+                <pic:pic xmlns:pic="http://schemas.openxmlformats.org/drawingml/2006/picture">
+                  <pic:nvPicPr>
+                    <pic:cNvPr id="1" name=""/>
+                    <pic:cNvPicPr/>
+                  </pic:nvPicPr>
+                  <pic:blipFill>
+                    <a:blip r:embed="rId23"/>
+                    <a:stretch>
+                      <a:fillRect/>
+                    </a:stretch>
+                  </pic:blipFill>
+                  <pic:spPr>
+                    <a:xfrm>
+                      <a:off x="0" y="0"/>
+                      <a:ext cx="5828571" cy="4171429"/>
+                    </a:xfrm>
+                    <a:prstGeom prst="rect">
+                      <a:avLst/>
+                    </a:prstGeom>
+                  </pic:spPr>
+                </pic:pic>
+              </a:graphicData>
+            </a:graphic>
+          </wp:inline>
+        </w:drawing>
+      </w:r>
+    </w:p>
+    <w:p>
+      <w:r>
+        <w:br w:type="page"/>
+      </w:r>
+    </w:p>
+    <w:p>
+      <w:pPr>
+        <w:pStyle w:val="Heading2"/>
+      </w:pPr>
+      <w:r>
+        <w:rPr>
+          <w:rFonts w:hint="eastAsia"/>
+        </w:rPr>
+        <w:lastRenderedPageBreak/>
+        <w:t>投放单车</w:t>
+      </w:r>
+    </w:p>
+    <w:p>
+      <w:r>
+        <w:rPr>
+          <w:rFonts w:hint="eastAsia"/>
+        </w:rPr>
+        <w:t>该用例的时序图如图</w:t>
+      </w:r>
+      <w:r>
+        <w:rPr>
+          <w:rFonts w:hint="eastAsia"/>
+        </w:rPr>
+        <w:t>X</w:t>
+      </w:r>
+      <w:r>
+        <w:t>X</w:t>
+      </w:r>
+      <w:r>
+        <w:rPr>
+          <w:rFonts w:hint="eastAsia"/>
+        </w:rPr>
+        <w:t>所示，类图如图</w:t>
+      </w:r>
+      <w:r>
+        <w:rPr>
+          <w:rFonts w:hint="eastAsia"/>
+        </w:rPr>
+        <w:t>X</w:t>
+      </w:r>
+      <w:r>
+        <w:t>X</w:t>
+      </w:r>
+      <w:r>
+        <w:rPr>
+          <w:rFonts w:hint="eastAsia"/>
+        </w:rPr>
+        <w:t>所示。该用例的基本事件流如下：</w:t>
+      </w:r>
+    </w:p>
+    <w:p>
+      <w:r>
+        <w:t>1</w:t>
+      </w:r>
+      <w:r>
+        <w:rPr>
+          <w:rFonts w:hint="eastAsia"/>
+        </w:rPr>
+        <w:t>：管理员在后台的单车管理页上，选择状态为</w:t>
+      </w:r>
+      <w:r>
+        <w:rPr>
+          <w:rFonts w:hint="eastAsia"/>
+        </w:rPr>
+        <w:t>闲置</w:t>
+      </w:r>
+      <w:r>
+        <w:rPr>
+          <w:rFonts w:hint="eastAsia"/>
+        </w:rPr>
+        <w:t>的单车，并选择【</w:t>
+      </w:r>
+      <w:r>
+        <w:rPr>
+          <w:rFonts w:hint="eastAsia"/>
+        </w:rPr>
+        <w:t>投放</w:t>
+      </w:r>
+      <w:r>
+        <w:rPr>
+          <w:rFonts w:hint="eastAsia"/>
+        </w:rPr>
+        <w:t>】操作。</w:t>
+      </w:r>
+    </w:p>
+    <w:p>
+      <w:r>
+        <w:t>2</w:t>
+      </w:r>
+      <w:r>
+        <w:rPr>
+          <w:rFonts w:hint="eastAsia"/>
+        </w:rPr>
+        <w:t>：系统接收用户该次请求，将请求发送到</w:t>
+      </w:r>
+      <w:r>
+        <w:t>BikeController</w:t>
+      </w:r>
+      <w:r>
+        <w:rPr>
+          <w:rFonts w:hint="eastAsia"/>
+        </w:rPr>
+        <w:t>。</w:t>
+      </w:r>
+    </w:p>
+    <w:p>
+      <w:r>
+        <w:t>3</w:t>
+      </w:r>
+      <w:r>
+        <w:rPr>
+          <w:rFonts w:hint="eastAsia"/>
+        </w:rPr>
+        <w:t>：</w:t>
+      </w:r>
+      <w:r>
+        <w:t>BikeController</w:t>
+      </w:r>
+      <w:r>
+        <w:rPr>
+          <w:rFonts w:hint="eastAsia"/>
+        </w:rPr>
+        <w:t>进行逻辑处理后，将</w:t>
+      </w:r>
+      <w:r>
+        <w:rPr>
+          <w:rFonts w:hint="eastAsia"/>
+        </w:rPr>
+        <w:t>单车</w:t>
+      </w:r>
+      <w:r>
+        <w:rPr>
+          <w:rFonts w:hint="eastAsia"/>
+        </w:rPr>
+        <w:t>信息</w:t>
+      </w:r>
+      <w:r>
+        <w:rPr>
+          <w:rFonts w:hint="eastAsia"/>
+        </w:rPr>
+        <w:t>、站点信息</w:t>
+      </w:r>
+      <w:r>
+        <w:rPr>
+          <w:rFonts w:hint="eastAsia"/>
+        </w:rPr>
+        <w:t>等相关数据发送到</w:t>
+      </w:r>
       <w:r>
         <w:rPr>
           <w:rFonts w:hint="eastAsia"/>
@@ -1765,100 +6111,1005 @@
       <w:r>
         <w:t>ikeDao</w:t>
       </w:r>
-      <w:proofErr w:type="spellEnd"/>
-      <w:r>
-        <w:rPr>
-          <w:rFonts w:hint="eastAsia"/>
-        </w:rPr>
-        <w:t>与数据库交互后，从而去修改单车状态。与此同时，系统中的</w:t>
-      </w:r>
-      <w:r>
-        <w:rPr>
-          <w:rFonts w:hint="eastAsia"/>
-        </w:rPr>
-        <w:t>定时任务，会每隔</w:t>
-      </w:r>
-      <w:r>
-        <w:rPr>
-          <w:rFonts w:hint="eastAsia"/>
-        </w:rPr>
+      <w:r>
+        <w:rPr>
+          <w:rFonts w:hint="eastAsia"/>
+        </w:rPr>
+        <w:t>。</w:t>
+      </w:r>
+    </w:p>
+    <w:p>
+      <w:r>
+        <w:t>4</w:t>
+      </w:r>
+      <w:r>
+        <w:rPr>
+          <w:rFonts w:hint="eastAsia"/>
+        </w:rPr>
+        <w:t>：</w:t>
+      </w:r>
+      <w:r>
+        <w:t>BikeDao</w:t>
+      </w:r>
+      <w:r>
+        <w:rPr>
+          <w:rFonts w:hint="eastAsia"/>
+        </w:rPr>
+        <w:t>接收数据后，与数据库进行数据交互并返回结果集，从而完成修理操作。</w:t>
+      </w:r>
+    </w:p>
+    <w:p>
+      <w:r>
+        <w:t>5</w:t>
+      </w:r>
+      <w:r>
+        <w:rPr>
+          <w:rFonts w:hint="eastAsia"/>
+        </w:rPr>
+        <w:t>：</w:t>
+      </w:r>
+      <w:r>
+        <w:t>BikeDao</w:t>
+      </w:r>
+      <w:r>
+        <w:rPr>
+          <w:rFonts w:hint="eastAsia"/>
+        </w:rPr>
+        <w:t>接收返回的数据后，将结果集转发给</w:t>
+      </w:r>
+      <w:r>
+        <w:rPr>
+          <w:rFonts w:hint="eastAsia"/>
+        </w:rPr>
+        <w:t>B</w:t>
+      </w:r>
+      <w:r>
+        <w:t>ikeController</w:t>
+      </w:r>
+      <w:r>
+        <w:rPr>
+          <w:rFonts w:hint="eastAsia"/>
+        </w:rPr>
+        <w:t>。</w:t>
+      </w:r>
+    </w:p>
+    <w:p>
+      <w:r>
+        <w:t>6</w:t>
+      </w:r>
+      <w:r>
+        <w:rPr>
+          <w:rFonts w:hint="eastAsia"/>
+        </w:rPr>
+        <w:t>：</w:t>
+      </w:r>
+      <w:r>
+        <w:t>BikeController</w:t>
+      </w:r>
+      <w:r>
+        <w:rPr>
+          <w:rFonts w:hint="eastAsia"/>
+        </w:rPr>
+        <w:t>接收返回数据后，再封装相对应数据以及提示，控制转发到相对应页面，从而展示数据。</w:t>
+      </w:r>
+    </w:p>
+    <w:p>
+      <w:pPr>
+        <w:rPr>
+          <w:noProof/>
+        </w:rPr>
+      </w:pPr>
+      <w:r>
+        <w:rPr>
+          <w:noProof/>
+        </w:rPr>
+        <w:lastRenderedPageBreak/>
+        <w:drawing>
+          <wp:inline distT="0" distB="0" distL="0" distR="0" wp14:anchorId="520BAD05" wp14:editId="6BEF39BF">
+            <wp:extent cx="5943600" cy="2401570"/>
+            <wp:effectExtent l="0" t="0" r="0" b="0"/>
+            <wp:docPr id="25" name="Picture 25"/>
+            <wp:cNvGraphicFramePr>
+              <a:graphicFrameLocks xmlns:a="http://schemas.openxmlformats.org/drawingml/2006/main" noChangeAspect="1"/>
+            </wp:cNvGraphicFramePr>
+            <a:graphic xmlns:a="http://schemas.openxmlformats.org/drawingml/2006/main">
+              <a:graphicData uri="http://schemas.openxmlformats.org/drawingml/2006/picture">
+                <pic:pic xmlns:pic="http://schemas.openxmlformats.org/drawingml/2006/picture">
+                  <pic:nvPicPr>
+                    <pic:cNvPr id="1" name=""/>
+                    <pic:cNvPicPr/>
+                  </pic:nvPicPr>
+                  <pic:blipFill>
+                    <a:blip r:embed="rId24"/>
+                    <a:stretch>
+                      <a:fillRect/>
+                    </a:stretch>
+                  </pic:blipFill>
+                  <pic:spPr>
+                    <a:xfrm>
+                      <a:off x="0" y="0"/>
+                      <a:ext cx="5943600" cy="2401570"/>
+                    </a:xfrm>
+                    <a:prstGeom prst="rect">
+                      <a:avLst/>
+                    </a:prstGeom>
+                  </pic:spPr>
+                </pic:pic>
+              </a:graphicData>
+            </a:graphic>
+          </wp:inline>
+        </w:drawing>
+      </w:r>
+      <w:r>
+        <w:rPr>
+          <w:noProof/>
+        </w:rPr>
+        <w:t xml:space="preserve"> </w:t>
+      </w:r>
+      <w:r>
+        <w:rPr>
+          <w:noProof/>
+        </w:rPr>
+        <w:drawing>
+          <wp:inline distT="0" distB="0" distL="0" distR="0" wp14:anchorId="6C503AEC" wp14:editId="0C834452">
+            <wp:extent cx="5943600" cy="4191000"/>
+            <wp:effectExtent l="0" t="0" r="0" b="0"/>
+            <wp:docPr id="26" name="Picture 26"/>
+            <wp:cNvGraphicFramePr>
+              <a:graphicFrameLocks xmlns:a="http://schemas.openxmlformats.org/drawingml/2006/main" noChangeAspect="1"/>
+            </wp:cNvGraphicFramePr>
+            <a:graphic xmlns:a="http://schemas.openxmlformats.org/drawingml/2006/main">
+              <a:graphicData uri="http://schemas.openxmlformats.org/drawingml/2006/picture">
+                <pic:pic xmlns:pic="http://schemas.openxmlformats.org/drawingml/2006/picture">
+                  <pic:nvPicPr>
+                    <pic:cNvPr id="1" name=""/>
+                    <pic:cNvPicPr/>
+                  </pic:nvPicPr>
+                  <pic:blipFill>
+                    <a:blip r:embed="rId25"/>
+                    <a:stretch>
+                      <a:fillRect/>
+                    </a:stretch>
+                  </pic:blipFill>
+                  <pic:spPr>
+                    <a:xfrm>
+                      <a:off x="0" y="0"/>
+                      <a:ext cx="5943600" cy="4191000"/>
+                    </a:xfrm>
+                    <a:prstGeom prst="rect">
+                      <a:avLst/>
+                    </a:prstGeom>
+                  </pic:spPr>
+                </pic:pic>
+              </a:graphicData>
+            </a:graphic>
+          </wp:inline>
+        </w:drawing>
+      </w:r>
+    </w:p>
+    <w:p>
+      <w:pPr>
+        <w:rPr>
+          <w:noProof/>
+        </w:rPr>
+      </w:pPr>
+      <w:r>
+        <w:rPr>
+          <w:noProof/>
+        </w:rPr>
+        <w:br w:type="page"/>
+      </w:r>
+    </w:p>
+    <w:p>
+      <w:pPr>
+        <w:pStyle w:val="Heading2"/>
+      </w:pPr>
+      <w:r>
+        <w:rPr>
+          <w:rFonts w:hint="eastAsia"/>
+        </w:rPr>
+        <w:lastRenderedPageBreak/>
+        <w:t>修改站点信息</w:t>
+      </w:r>
+    </w:p>
+    <w:p>
+      <w:r>
+        <w:rPr>
+          <w:rFonts w:hint="eastAsia"/>
+        </w:rPr>
+        <w:t>该用例的时序图如图</w:t>
+      </w:r>
+      <w:r>
+        <w:rPr>
+          <w:rFonts w:hint="eastAsia"/>
+        </w:rPr>
+        <w:t>X</w:t>
+      </w:r>
+      <w:r>
+        <w:t>X</w:t>
+      </w:r>
+      <w:r>
+        <w:rPr>
+          <w:rFonts w:hint="eastAsia"/>
+        </w:rPr>
+        <w:t>所示，类图如图</w:t>
+      </w:r>
+      <w:r>
+        <w:rPr>
+          <w:rFonts w:hint="eastAsia"/>
+        </w:rPr>
+        <w:t>X</w:t>
+      </w:r>
+      <w:r>
+        <w:t>X</w:t>
+      </w:r>
+      <w:r>
+        <w:rPr>
+          <w:rFonts w:hint="eastAsia"/>
+        </w:rPr>
+        <w:t>所示。该用例的基本事件流如下：</w:t>
+      </w:r>
+    </w:p>
+    <w:p>
+      <w:r>
         <w:t>1</w:t>
       </w:r>
       <w:r>
-        <w:t>0</w:t>
-      </w:r>
-      <w:r>
-        <w:rPr>
-          <w:rFonts w:hint="eastAsia"/>
-        </w:rPr>
-        <w:t>分钟去数据库查询状态为“待修理”的单车，从而去更改单车状态来达到修理单车的目的。</w:t>
-      </w:r>
-    </w:p>
-    <w:p>
-      <w:r>
-        <w:rPr>
-          <w:rFonts w:hint="eastAsia"/>
-        </w:rPr>
-        <w:t>投放单车：</w:t>
-      </w:r>
-    </w:p>
-    <w:p>
-      <w:r>
+        <w:rPr>
+          <w:rFonts w:hint="eastAsia"/>
+        </w:rPr>
+        <w:t>：管理员在后台的</w:t>
+      </w:r>
+      <w:r>
+        <w:rPr>
+          <w:rFonts w:hint="eastAsia"/>
+        </w:rPr>
+        <w:t>站点</w:t>
+      </w:r>
+      <w:r>
+        <w:rPr>
+          <w:rFonts w:hint="eastAsia"/>
+        </w:rPr>
+        <w:t>管理页上，</w:t>
+      </w:r>
+      <w:r>
+        <w:rPr>
+          <w:rFonts w:hint="eastAsia"/>
+        </w:rPr>
+        <w:t>选择</w:t>
+      </w:r>
+      <w:r>
+        <w:rPr>
+          <w:rFonts w:hint="eastAsia"/>
+        </w:rPr>
+        <w:t>【</w:t>
+      </w:r>
+      <w:r>
+        <w:rPr>
+          <w:rFonts w:hint="eastAsia"/>
+        </w:rPr>
+        <w:t>修改</w:t>
+      </w:r>
+      <w:r>
+        <w:rPr>
+          <w:rFonts w:hint="eastAsia"/>
+        </w:rPr>
+        <w:t>】操作</w:t>
+      </w:r>
+      <w:r>
+        <w:rPr>
+          <w:rFonts w:hint="eastAsia"/>
+        </w:rPr>
+        <w:t>，并在弹出的模态框中输入修改信息</w:t>
+      </w:r>
+      <w:r>
+        <w:rPr>
+          <w:rFonts w:hint="eastAsia"/>
+        </w:rPr>
+        <w:t>。</w:t>
+      </w:r>
+    </w:p>
+    <w:p>
+      <w:r>
+        <w:t>2</w:t>
+      </w:r>
+      <w:r>
+        <w:rPr>
+          <w:rFonts w:hint="eastAsia"/>
+        </w:rPr>
+        <w:t>：系统接收用户该次请求，将请求发送到</w:t>
+      </w:r>
+      <w:r>
+        <w:t>Site</w:t>
+      </w:r>
+      <w:r>
+        <w:t>Controller</w:t>
+      </w:r>
+      <w:r>
+        <w:rPr>
+          <w:rFonts w:hint="eastAsia"/>
+        </w:rPr>
+        <w:t>。</w:t>
+      </w:r>
+    </w:p>
+    <w:p>
+      <w:r>
+        <w:t>3</w:t>
+      </w:r>
+      <w:r>
+        <w:rPr>
+          <w:rFonts w:hint="eastAsia"/>
+        </w:rPr>
+        <w:t>：</w:t>
+      </w:r>
+      <w:r>
+        <w:t>Site</w:t>
+      </w:r>
+      <w:r>
+        <w:t>Controller</w:t>
+      </w:r>
+      <w:r>
+        <w:rPr>
+          <w:rFonts w:hint="eastAsia"/>
+        </w:rPr>
+        <w:t>进行逻辑处理后，</w:t>
+      </w:r>
+      <w:r>
+        <w:rPr>
+          <w:rFonts w:hint="eastAsia"/>
+        </w:rPr>
+        <w:t>将</w:t>
+      </w:r>
+      <w:r>
+        <w:rPr>
+          <w:rFonts w:hint="eastAsia"/>
+        </w:rPr>
+        <w:t>站点信息等相关数据发送到</w:t>
+      </w:r>
+      <w:r>
+        <w:t>Sit</w:t>
+      </w:r>
+      <w:r>
+        <w:t>eDao</w:t>
+      </w:r>
+      <w:r>
+        <w:rPr>
+          <w:rFonts w:hint="eastAsia"/>
+        </w:rPr>
+        <w:t>。</w:t>
+      </w:r>
+    </w:p>
+    <w:p>
+      <w:r>
+        <w:t>4</w:t>
+      </w:r>
+      <w:r>
+        <w:rPr>
+          <w:rFonts w:hint="eastAsia"/>
+        </w:rPr>
+        <w:t>：</w:t>
+      </w:r>
+      <w:r>
+        <w:t>Site</w:t>
+      </w:r>
+      <w:r>
+        <w:t>Dao</w:t>
+      </w:r>
+      <w:r>
+        <w:rPr>
+          <w:rFonts w:hint="eastAsia"/>
+        </w:rPr>
+        <w:t>接收数据后，与数据库进行数据交互并返回结果集，从而完成</w:t>
+      </w:r>
+      <w:r>
+        <w:rPr>
+          <w:rFonts w:hint="eastAsia"/>
+        </w:rPr>
+        <w:t>修改</w:t>
+      </w:r>
+      <w:r>
+        <w:rPr>
+          <w:rFonts w:hint="eastAsia"/>
+        </w:rPr>
+        <w:t>操作</w:t>
+      </w:r>
+      <w:r>
+        <w:rPr>
+          <w:rFonts w:hint="eastAsia"/>
+        </w:rPr>
+        <w:t>，并</w:t>
+      </w:r>
+      <w:r>
+        <w:rPr>
+          <w:rFonts w:hint="eastAsia"/>
+        </w:rPr>
+        <w:t>将结果集转发给</w:t>
+      </w:r>
+      <w:r>
+        <w:t>Site</w:t>
+      </w:r>
+      <w:r>
+        <w:t>Controller</w:t>
+      </w:r>
+      <w:r>
+        <w:rPr>
+          <w:rFonts w:hint="eastAsia"/>
+        </w:rPr>
+        <w:t>。</w:t>
+      </w:r>
+    </w:p>
+    <w:p>
+      <w:r>
+        <w:t>5</w:t>
+      </w:r>
+      <w:r>
+        <w:rPr>
+          <w:rFonts w:hint="eastAsia"/>
+        </w:rPr>
+        <w:t>：</w:t>
+      </w:r>
+      <w:r>
+        <w:t>Sit</w:t>
+      </w:r>
+      <w:r>
+        <w:t>eController</w:t>
+      </w:r>
+      <w:r>
+        <w:rPr>
+          <w:rFonts w:hint="eastAsia"/>
+        </w:rPr>
+        <w:t>接收返回数据后，再封装相对应数据以及提示，控制转发到相对应页面，从而展示数据。</w:t>
+      </w:r>
+    </w:p>
+    <w:p>
+      <w:pPr>
+        <w:rPr>
+          <w:noProof/>
+        </w:rPr>
+      </w:pPr>
+      <w:r>
+        <w:rPr>
+          <w:noProof/>
+        </w:rPr>
+        <w:lastRenderedPageBreak/>
+        <w:drawing>
+          <wp:inline distT="0" distB="0" distL="0" distR="0" wp14:anchorId="28DFC6E7" wp14:editId="02DD5AE8">
+            <wp:extent cx="5943600" cy="2966085"/>
+            <wp:effectExtent l="0" t="0" r="0" b="0"/>
+            <wp:docPr id="27" name="Picture 27"/>
+            <wp:cNvGraphicFramePr>
+              <a:graphicFrameLocks xmlns:a="http://schemas.openxmlformats.org/drawingml/2006/main" noChangeAspect="1"/>
+            </wp:cNvGraphicFramePr>
+            <a:graphic xmlns:a="http://schemas.openxmlformats.org/drawingml/2006/main">
+              <a:graphicData uri="http://schemas.openxmlformats.org/drawingml/2006/picture">
+                <pic:pic xmlns:pic="http://schemas.openxmlformats.org/drawingml/2006/picture">
+                  <pic:nvPicPr>
+                    <pic:cNvPr id="1" name=""/>
+                    <pic:cNvPicPr/>
+                  </pic:nvPicPr>
+                  <pic:blipFill>
+                    <a:blip r:embed="rId26"/>
+                    <a:stretch>
+                      <a:fillRect/>
+                    </a:stretch>
+                  </pic:blipFill>
+                  <pic:spPr>
+                    <a:xfrm>
+                      <a:off x="0" y="0"/>
+                      <a:ext cx="5943600" cy="2966085"/>
+                    </a:xfrm>
+                    <a:prstGeom prst="rect">
+                      <a:avLst/>
+                    </a:prstGeom>
+                  </pic:spPr>
+                </pic:pic>
+              </a:graphicData>
+            </a:graphic>
+          </wp:inline>
+        </w:drawing>
+      </w:r>
+      <w:r>
+        <w:rPr>
+          <w:noProof/>
+        </w:rPr>
         <w:t xml:space="preserve"> </w:t>
       </w:r>
       <w:r>
         <w:rPr>
-          <w:rFonts w:hint="eastAsia"/>
-        </w:rPr>
-        <w:t>管理员在单车列表中，选择</w:t>
-      </w:r>
-      <w:r>
-        <w:rPr>
-          <w:rFonts w:hint="eastAsia"/>
-        </w:rPr>
-        <w:t>状态为“闲置”</w:t>
-      </w:r>
-      <w:r>
-        <w:rPr>
-          <w:rFonts w:hint="eastAsia"/>
-        </w:rPr>
-        <w:t>的单车后并点击</w:t>
-      </w:r>
-      <w:r>
-        <w:rPr>
-          <w:rFonts w:hint="eastAsia"/>
-        </w:rPr>
-        <w:t>投放</w:t>
-      </w:r>
-      <w:r>
-        <w:rPr>
-          <w:rFonts w:hint="eastAsia"/>
-        </w:rPr>
-        <w:t>按钮，</w:t>
-      </w:r>
-      <w:r>
-        <w:rPr>
-          <w:rFonts w:hint="eastAsia"/>
-        </w:rPr>
-        <w:t>此时系统会检测投放单车的站点是否有空余位置可供单车停靠。若没有，系统会给出相对应的错误提示；反之</w:t>
-      </w:r>
-      <w:r>
-        <w:rPr>
-          <w:rFonts w:hint="eastAsia"/>
-        </w:rPr>
-        <w:t>系统</w:t>
-      </w:r>
-      <w:r>
-        <w:rPr>
-          <w:rFonts w:hint="eastAsia"/>
-        </w:rPr>
-        <w:t>则</w:t>
-      </w:r>
-      <w:r>
-        <w:rPr>
-          <w:rFonts w:hint="eastAsia"/>
-        </w:rPr>
-        <w:t>将该单车的</w:t>
+          <w:noProof/>
+        </w:rPr>
+        <w:drawing>
+          <wp:inline distT="0" distB="0" distL="0" distR="0" wp14:anchorId="264225A6" wp14:editId="52AB1198">
+            <wp:extent cx="4790476" cy="2695238"/>
+            <wp:effectExtent l="0" t="0" r="0" b="0"/>
+            <wp:docPr id="28" name="Picture 28"/>
+            <wp:cNvGraphicFramePr>
+              <a:graphicFrameLocks xmlns:a="http://schemas.openxmlformats.org/drawingml/2006/main" noChangeAspect="1"/>
+            </wp:cNvGraphicFramePr>
+            <a:graphic xmlns:a="http://schemas.openxmlformats.org/drawingml/2006/main">
+              <a:graphicData uri="http://schemas.openxmlformats.org/drawingml/2006/picture">
+                <pic:pic xmlns:pic="http://schemas.openxmlformats.org/drawingml/2006/picture">
+                  <pic:nvPicPr>
+                    <pic:cNvPr id="1" name=""/>
+                    <pic:cNvPicPr/>
+                  </pic:nvPicPr>
+                  <pic:blipFill>
+                    <a:blip r:embed="rId27"/>
+                    <a:stretch>
+                      <a:fillRect/>
+                    </a:stretch>
+                  </pic:blipFill>
+                  <pic:spPr>
+                    <a:xfrm>
+                      <a:off x="0" y="0"/>
+                      <a:ext cx="4790476" cy="2695238"/>
+                    </a:xfrm>
+                    <a:prstGeom prst="rect">
+                      <a:avLst/>
+                    </a:prstGeom>
+                  </pic:spPr>
+                </pic:pic>
+              </a:graphicData>
+            </a:graphic>
+          </wp:inline>
+        </w:drawing>
+      </w:r>
+    </w:p>
+    <w:p>
+      <w:pPr>
+        <w:rPr>
+          <w:noProof/>
+        </w:rPr>
+      </w:pPr>
+      <w:r>
+        <w:rPr>
+          <w:noProof/>
+        </w:rPr>
+        <w:br w:type="page"/>
+      </w:r>
+    </w:p>
+    <w:p>
+      <w:pPr>
+        <w:pStyle w:val="Heading2"/>
+      </w:pPr>
+      <w:r>
+        <w:rPr>
+          <w:rFonts w:hint="eastAsia"/>
+        </w:rPr>
+        <w:lastRenderedPageBreak/>
+        <w:t>新增</w:t>
+      </w:r>
+      <w:r>
+        <w:rPr>
+          <w:rFonts w:hint="eastAsia"/>
+        </w:rPr>
+        <w:t>站点</w:t>
+      </w:r>
+    </w:p>
+    <w:p>
+      <w:r>
+        <w:rPr>
+          <w:rFonts w:hint="eastAsia"/>
+        </w:rPr>
+        <w:t>该用例的时序图如图</w:t>
+      </w:r>
+      <w:r>
+        <w:rPr>
+          <w:rFonts w:hint="eastAsia"/>
+        </w:rPr>
+        <w:t>X</w:t>
+      </w:r>
+      <w:r>
+        <w:t>X</w:t>
+      </w:r>
+      <w:r>
+        <w:rPr>
+          <w:rFonts w:hint="eastAsia"/>
+        </w:rPr>
+        <w:t>所示，类图如图</w:t>
+      </w:r>
+      <w:r>
+        <w:rPr>
+          <w:rFonts w:hint="eastAsia"/>
+        </w:rPr>
+        <w:t>X</w:t>
+      </w:r>
+      <w:r>
+        <w:t>X</w:t>
+      </w:r>
+      <w:r>
+        <w:rPr>
+          <w:rFonts w:hint="eastAsia"/>
+        </w:rPr>
+        <w:t>所示。该用例的基本事件流如下：</w:t>
+      </w:r>
+    </w:p>
+    <w:p>
+      <w:r>
+        <w:t>1</w:t>
+      </w:r>
+      <w:r>
+        <w:rPr>
+          <w:rFonts w:hint="eastAsia"/>
+        </w:rPr>
+        <w:t>：管理员在后台的</w:t>
+      </w:r>
+      <w:r>
+        <w:rPr>
+          <w:rFonts w:hint="eastAsia"/>
+        </w:rPr>
+        <w:t>新增</w:t>
+      </w:r>
+      <w:r>
+        <w:rPr>
+          <w:rFonts w:hint="eastAsia"/>
+        </w:rPr>
+        <w:t>站点页</w:t>
+      </w:r>
+      <w:r>
+        <w:rPr>
+          <w:rFonts w:hint="eastAsia"/>
+        </w:rPr>
+        <w:t>面</w:t>
+      </w:r>
+      <w:r>
+        <w:rPr>
+          <w:rFonts w:hint="eastAsia"/>
+        </w:rPr>
+        <w:t>上，</w:t>
+      </w:r>
+      <w:r>
+        <w:rPr>
+          <w:rFonts w:hint="eastAsia"/>
+        </w:rPr>
+        <w:t>在输入框中</w:t>
+      </w:r>
+      <w:r>
+        <w:rPr>
+          <w:rFonts w:hint="eastAsia"/>
+        </w:rPr>
+        <w:t>输入</w:t>
+      </w:r>
+      <w:r>
+        <w:rPr>
+          <w:rFonts w:hint="eastAsia"/>
+        </w:rPr>
+        <w:t>站点名字等相关</w:t>
+      </w:r>
+      <w:r>
+        <w:rPr>
+          <w:rFonts w:hint="eastAsia"/>
+        </w:rPr>
+        <w:t>信息。</w:t>
+      </w:r>
+    </w:p>
+    <w:p>
+      <w:r>
+        <w:t>2</w:t>
+      </w:r>
+      <w:r>
+        <w:rPr>
+          <w:rFonts w:hint="eastAsia"/>
+        </w:rPr>
+        <w:t>：系统接收用户该次请求，将请求发送到</w:t>
+      </w:r>
+      <w:r>
+        <w:t>SiteController</w:t>
+      </w:r>
+      <w:r>
+        <w:rPr>
+          <w:rFonts w:hint="eastAsia"/>
+        </w:rPr>
+        <w:t>。</w:t>
+      </w:r>
+    </w:p>
+    <w:p>
+      <w:r>
+        <w:t>3</w:t>
+      </w:r>
+      <w:r>
+        <w:rPr>
+          <w:rFonts w:hint="eastAsia"/>
+        </w:rPr>
+        <w:t>：</w:t>
+      </w:r>
+      <w:r>
+        <w:t>SiteController</w:t>
+      </w:r>
+      <w:r>
+        <w:rPr>
+          <w:rFonts w:hint="eastAsia"/>
+        </w:rPr>
+        <w:t>进行逻辑处理后，将站点信息等相关数据发送到</w:t>
+      </w:r>
+      <w:r>
+        <w:t>SiteDao</w:t>
+      </w:r>
+      <w:r>
+        <w:rPr>
+          <w:rFonts w:hint="eastAsia"/>
+        </w:rPr>
+        <w:t>。</w:t>
+      </w:r>
+    </w:p>
+    <w:p>
+      <w:r>
+        <w:t>4</w:t>
+      </w:r>
+      <w:r>
+        <w:rPr>
+          <w:rFonts w:hint="eastAsia"/>
+        </w:rPr>
+        <w:t>：</w:t>
+      </w:r>
+      <w:r>
+        <w:t>SiteDao</w:t>
+      </w:r>
+      <w:r>
+        <w:rPr>
+          <w:rFonts w:hint="eastAsia"/>
+        </w:rPr>
+        <w:t>接收数据后，与数据库进行数据交互并返回结果集，从而完成</w:t>
+      </w:r>
+      <w:r>
+        <w:rPr>
+          <w:rFonts w:hint="eastAsia"/>
+        </w:rPr>
+        <w:t>新增站点</w:t>
+      </w:r>
+      <w:r>
+        <w:rPr>
+          <w:rFonts w:hint="eastAsia"/>
+        </w:rPr>
+        <w:t>操作，并将结果集转发给</w:t>
+      </w:r>
+      <w:r>
+        <w:t>SiteController</w:t>
+      </w:r>
+      <w:r>
+        <w:rPr>
+          <w:rFonts w:hint="eastAsia"/>
+        </w:rPr>
+        <w:t>。</w:t>
+      </w:r>
+    </w:p>
+    <w:p>
+      <w:r>
+        <w:t>5</w:t>
+      </w:r>
+      <w:r>
+        <w:rPr>
+          <w:rFonts w:hint="eastAsia"/>
+        </w:rPr>
+        <w:t>：</w:t>
+      </w:r>
+      <w:r>
+        <w:t>SiteController</w:t>
+      </w:r>
+      <w:r>
+        <w:rPr>
+          <w:rFonts w:hint="eastAsia"/>
+        </w:rPr>
+        <w:t>接收返回数据后，再封装相对应数据以及提示，控制转发到相对应页面，从而展示数据。</w:t>
+      </w:r>
+      <w:r>
+        <w:rPr>
+          <w:noProof/>
+        </w:rPr>
+        <w:drawing>
+          <wp:inline distT="0" distB="0" distL="0" distR="0" wp14:anchorId="56C7ACF2" wp14:editId="2AD540AD">
+            <wp:extent cx="5943600" cy="3197225"/>
+            <wp:effectExtent l="0" t="0" r="0" b="0"/>
+            <wp:docPr id="30" name="Picture 30"/>
+            <wp:cNvGraphicFramePr>
+              <a:graphicFrameLocks xmlns:a="http://schemas.openxmlformats.org/drawingml/2006/main" noChangeAspect="1"/>
+            </wp:cNvGraphicFramePr>
+            <a:graphic xmlns:a="http://schemas.openxmlformats.org/drawingml/2006/main">
+              <a:graphicData uri="http://schemas.openxmlformats.org/drawingml/2006/picture">
+                <pic:pic xmlns:pic="http://schemas.openxmlformats.org/drawingml/2006/picture">
+                  <pic:nvPicPr>
+                    <pic:cNvPr id="1" name=""/>
+                    <pic:cNvPicPr/>
+                  </pic:nvPicPr>
+                  <pic:blipFill>
+                    <a:blip r:embed="rId28"/>
+                    <a:stretch>
+                      <a:fillRect/>
+                    </a:stretch>
+                  </pic:blipFill>
+                  <pic:spPr>
+                    <a:xfrm>
+                      <a:off x="0" y="0"/>
+                      <a:ext cx="5943600" cy="3197225"/>
+                    </a:xfrm>
+                    <a:prstGeom prst="rect">
+                      <a:avLst/>
+                    </a:prstGeom>
+                  </pic:spPr>
+                </pic:pic>
+              </a:graphicData>
+            </a:graphic>
+          </wp:inline>
+        </w:drawing>
+      </w:r>
+    </w:p>
+    <w:p>
+      <w:r>
+        <w:rPr>
+          <w:noProof/>
+        </w:rPr>
+        <w:lastRenderedPageBreak/>
+        <w:drawing>
+          <wp:inline distT="0" distB="0" distL="0" distR="0" wp14:anchorId="2700C1D8" wp14:editId="63194246">
+            <wp:extent cx="4695238" cy="3200000"/>
+            <wp:effectExtent l="0" t="0" r="0" b="635"/>
+            <wp:docPr id="29" name="Picture 29"/>
+            <wp:cNvGraphicFramePr>
+              <a:graphicFrameLocks xmlns:a="http://schemas.openxmlformats.org/drawingml/2006/main" noChangeAspect="1"/>
+            </wp:cNvGraphicFramePr>
+            <a:graphic xmlns:a="http://schemas.openxmlformats.org/drawingml/2006/main">
+              <a:graphicData uri="http://schemas.openxmlformats.org/drawingml/2006/picture">
+                <pic:pic xmlns:pic="http://schemas.openxmlformats.org/drawingml/2006/picture">
+                  <pic:nvPicPr>
+                    <pic:cNvPr id="1" name=""/>
+                    <pic:cNvPicPr/>
+                  </pic:nvPicPr>
+                  <pic:blipFill>
+                    <a:blip r:embed="rId29"/>
+                    <a:stretch>
+                      <a:fillRect/>
+                    </a:stretch>
+                  </pic:blipFill>
+                  <pic:spPr>
+                    <a:xfrm>
+                      <a:off x="0" y="0"/>
+                      <a:ext cx="4695238" cy="3200000"/>
+                    </a:xfrm>
+                    <a:prstGeom prst="rect">
+                      <a:avLst/>
+                    </a:prstGeom>
+                  </pic:spPr>
+                </pic:pic>
+              </a:graphicData>
+            </a:graphic>
+          </wp:inline>
+        </w:drawing>
+      </w:r>
+    </w:p>
+    <w:p>
+      <w:r>
+        <w:br w:type="page"/>
+      </w:r>
+    </w:p>
+    <w:p>
+      <w:pPr>
+        <w:pStyle w:val="Heading2"/>
+      </w:pPr>
+      <w:r>
+        <w:rPr>
+          <w:rFonts w:hint="eastAsia"/>
+        </w:rPr>
+        <w:lastRenderedPageBreak/>
+        <w:t>删除</w:t>
+      </w:r>
+      <w:r>
+        <w:rPr>
+          <w:rFonts w:hint="eastAsia"/>
+        </w:rPr>
+        <w:t>站点</w:t>
+      </w:r>
+    </w:p>
+    <w:p>
+      <w:r>
+        <w:rPr>
+          <w:rFonts w:hint="eastAsia"/>
+        </w:rPr>
+        <w:t>该用例的时序图如图</w:t>
+      </w:r>
+      <w:r>
+        <w:rPr>
+          <w:rFonts w:hint="eastAsia"/>
+        </w:rPr>
+        <w:t>X</w:t>
+      </w:r>
+      <w:r>
+        <w:t>X</w:t>
+      </w:r>
+      <w:r>
+        <w:rPr>
+          <w:rFonts w:hint="eastAsia"/>
+        </w:rPr>
+        <w:t>所示，类图如图</w:t>
+      </w:r>
+      <w:r>
+        <w:rPr>
+          <w:rFonts w:hint="eastAsia"/>
+        </w:rPr>
+        <w:t>X</w:t>
+      </w:r>
+      <w:r>
+        <w:t>X</w:t>
+      </w:r>
+      <w:r>
+        <w:rPr>
+          <w:rFonts w:hint="eastAsia"/>
+        </w:rPr>
+        <w:t>所示。该用例的基本事件流如下：</w:t>
+      </w:r>
+    </w:p>
+    <w:p>
+      <w:r>
+        <w:t>1</w:t>
+      </w:r>
+      <w:r>
+        <w:rPr>
+          <w:rFonts w:hint="eastAsia"/>
+        </w:rPr>
+        <w:t>：管理员在后台的站点</w:t>
+      </w:r>
+      <w:r>
+        <w:rPr>
+          <w:rFonts w:hint="eastAsia"/>
+        </w:rPr>
+        <w:t>管理</w:t>
+      </w:r>
+      <w:r>
+        <w:rPr>
+          <w:rFonts w:hint="eastAsia"/>
+        </w:rPr>
+        <w:t>页面上，</w:t>
+      </w:r>
+      <w:r>
+        <w:rPr>
+          <w:rFonts w:hint="eastAsia"/>
+        </w:rPr>
+        <w:t>选择【删除】操作。</w:t>
+      </w:r>
+    </w:p>
+    <w:p>
+      <w:r>
+        <w:t>2</w:t>
+      </w:r>
+      <w:r>
+        <w:rPr>
+          <w:rFonts w:hint="eastAsia"/>
+        </w:rPr>
+        <w:t>：系统接收用户该次请求，将请求发送到</w:t>
+      </w:r>
+      <w:r>
+        <w:t>SiteController</w:t>
+      </w:r>
+      <w:r>
+        <w:rPr>
+          <w:rFonts w:hint="eastAsia"/>
+        </w:rPr>
+        <w:t>。</w:t>
+      </w:r>
+    </w:p>
+    <w:p>
+      <w:r>
+        <w:t>3</w:t>
+      </w:r>
+      <w:r>
+        <w:rPr>
+          <w:rFonts w:hint="eastAsia"/>
+        </w:rPr>
+        <w:t>：</w:t>
+      </w:r>
+      <w:r>
+        <w:t>SiteController</w:t>
+      </w:r>
+      <w:r>
+        <w:rPr>
+          <w:rFonts w:hint="eastAsia"/>
+        </w:rPr>
+        <w:t>进行逻辑处理后，将</w:t>
+      </w:r>
+      <w:r>
+        <w:rPr>
+          <w:rFonts w:hint="eastAsia"/>
+        </w:rPr>
+        <w:t>站点</w:t>
       </w:r>
       <w:r>
         <w:rPr>
@@ -1873,578 +7124,164 @@
         <w:rPr>
           <w:rFonts w:hint="eastAsia"/>
         </w:rPr>
-        <w:t>等相关信息发送到</w:t>
-      </w:r>
-      <w:proofErr w:type="spellStart"/>
-      <w:r>
-        <w:rPr>
-          <w:rFonts w:hint="eastAsia"/>
-        </w:rPr>
-        <w:t>B</w:t>
-      </w:r>
-      <w:r>
-        <w:t>ikeController</w:t>
-      </w:r>
-      <w:proofErr w:type="spellEnd"/>
-      <w:r>
-        <w:rPr>
-          <w:rFonts w:hint="eastAsia"/>
-        </w:rPr>
-        <w:t>的</w:t>
-      </w:r>
-      <w:r>
-        <w:t>launch</w:t>
-      </w:r>
-      <w:r>
-        <w:t>()</w:t>
-      </w:r>
-      <w:r>
-        <w:rPr>
-          <w:rFonts w:hint="eastAsia"/>
-        </w:rPr>
-        <w:t>方法，该方法封装了单车信息后</w:t>
-      </w:r>
-      <w:r>
-        <w:rPr>
-          <w:rFonts w:hint="eastAsia"/>
-        </w:rPr>
-        <w:t>，通过</w:t>
-      </w:r>
-      <w:proofErr w:type="spellStart"/>
-      <w:r>
-        <w:rPr>
-          <w:rFonts w:hint="eastAsia"/>
-        </w:rPr>
-        <w:t>B</w:t>
-      </w:r>
-      <w:r>
-        <w:t>ikeDao</w:t>
-      </w:r>
-      <w:proofErr w:type="spellEnd"/>
-      <w:r>
-        <w:rPr>
-          <w:rFonts w:hint="eastAsia"/>
-        </w:rPr>
-        <w:t>与</w:t>
-      </w:r>
-      <w:r>
-        <w:rPr>
-          <w:rFonts w:hint="eastAsia"/>
-        </w:rPr>
-        <w:t>数据库交互，从而修改单车状态为空闲，达到投放单车的目的。</w:t>
-      </w:r>
-    </w:p>
-    <w:p/>
-    <w:p>
-      <w:pPr>
-        <w:pStyle w:val="Title"/>
-      </w:pPr>
-      <w:r>
-        <w:rPr>
-          <w:rFonts w:hint="eastAsia"/>
-        </w:rPr>
-        <w:t>站点管理</w:t>
-      </w:r>
-    </w:p>
-    <w:p>
-      <w:r>
-        <w:t xml:space="preserve">  </w:t>
-      </w:r>
-      <w:r>
-        <w:rPr>
-          <w:rFonts w:hint="eastAsia"/>
-        </w:rPr>
-        <w:t>管理员在后台管理页面中，选择</w:t>
-      </w:r>
-      <w:r>
-        <w:rPr>
-          <w:rFonts w:hint="eastAsia"/>
-        </w:rPr>
-        <w:t>站点</w:t>
-      </w:r>
-      <w:r>
-        <w:rPr>
-          <w:rFonts w:hint="eastAsia"/>
-        </w:rPr>
-        <w:t>管理操作后，此项系统接收请求，根据</w:t>
-      </w:r>
-      <w:r>
-        <w:rPr>
-          <w:rFonts w:hint="eastAsia"/>
-        </w:rPr>
-        <w:t>U</w:t>
-      </w:r>
-      <w:r>
-        <w:t>RL</w:t>
-      </w:r>
-      <w:r>
-        <w:rPr>
-          <w:rFonts w:hint="eastAsia"/>
-        </w:rPr>
-        <w:t>路径在</w:t>
-      </w:r>
-      <w:proofErr w:type="spellStart"/>
-      <w:r>
-        <w:t>Sit</w:t>
-      </w:r>
-      <w:r>
-        <w:t>eController</w:t>
-      </w:r>
-      <w:proofErr w:type="spellEnd"/>
-      <w:r>
-        <w:rPr>
-          <w:rFonts w:hint="eastAsia"/>
-        </w:rPr>
-        <w:t>中找到了</w:t>
-      </w:r>
-      <w:proofErr w:type="spellStart"/>
-      <w:r>
-        <w:t>getAllSite</w:t>
-      </w:r>
-      <w:proofErr w:type="spellEnd"/>
-      <w:r>
+        <w:t>信息等相关数据发送到</w:t>
+      </w:r>
+      <w:r>
+        <w:t>SiteDao</w:t>
+      </w:r>
+      <w:r>
+        <w:rPr>
+          <w:rFonts w:hint="eastAsia"/>
+        </w:rPr>
+        <w:t>。</w:t>
+      </w:r>
+    </w:p>
+    <w:p>
+      <w:r>
+        <w:t>4</w:t>
+      </w:r>
+      <w:r>
+        <w:rPr>
+          <w:rFonts w:hint="eastAsia"/>
+        </w:rPr>
+        <w:t>：</w:t>
+      </w:r>
+      <w:r>
+        <w:t>SiteDao</w:t>
+      </w:r>
+      <w:r>
+        <w:rPr>
+          <w:rFonts w:hint="eastAsia"/>
+        </w:rPr>
+        <w:t>接收数据后，与数据库进行数据交互并返回结果集，从而完成</w:t>
+      </w:r>
+      <w:r>
+        <w:rPr>
+          <w:rFonts w:hint="eastAsia"/>
+        </w:rPr>
+        <w:t>删除</w:t>
+      </w:r>
+      <w:r>
+        <w:rPr>
+          <w:rFonts w:hint="eastAsia"/>
+        </w:rPr>
+        <w:t>站点操作，并将结果集转发给</w:t>
+      </w:r>
+      <w:r>
+        <w:t>SiteController</w:t>
+      </w:r>
+      <w:r>
+        <w:rPr>
+          <w:rFonts w:hint="eastAsia"/>
+        </w:rPr>
+        <w:t>。</w:t>
+      </w:r>
+    </w:p>
+    <w:p>
+      <w:r>
+        <w:t>5</w:t>
+      </w:r>
+      <w:r>
+        <w:rPr>
+          <w:rFonts w:hint="eastAsia"/>
+        </w:rPr>
+        <w:t>：</w:t>
+      </w:r>
+      <w:r>
+        <w:t>SiteController</w:t>
+      </w:r>
+      <w:r>
+        <w:rPr>
+          <w:rFonts w:hint="eastAsia"/>
+        </w:rPr>
+        <w:t>接收返回数据后，再封装相对应数据以及提示，控制转发到相对应页面，从而展示数据。</w:t>
+      </w:r>
+      <w:r>
+        <w:rPr>
+          <w:noProof/>
+        </w:rPr>
+        <w:lastRenderedPageBreak/>
+        <w:drawing>
+          <wp:inline distT="0" distB="0" distL="0" distR="0" wp14:anchorId="0ADC0F85" wp14:editId="4BB0884D">
+            <wp:extent cx="5943600" cy="3101340"/>
+            <wp:effectExtent l="0" t="0" r="0" b="0"/>
+            <wp:docPr id="32" name="Picture 32"/>
+            <wp:cNvGraphicFramePr>
+              <a:graphicFrameLocks xmlns:a="http://schemas.openxmlformats.org/drawingml/2006/main" noChangeAspect="1"/>
+            </wp:cNvGraphicFramePr>
+            <a:graphic xmlns:a="http://schemas.openxmlformats.org/drawingml/2006/main">
+              <a:graphicData uri="http://schemas.openxmlformats.org/drawingml/2006/picture">
+                <pic:pic xmlns:pic="http://schemas.openxmlformats.org/drawingml/2006/picture">
+                  <pic:nvPicPr>
+                    <pic:cNvPr id="1" name=""/>
+                    <pic:cNvPicPr/>
+                  </pic:nvPicPr>
+                  <pic:blipFill>
+                    <a:blip r:embed="rId30"/>
+                    <a:stretch>
+                      <a:fillRect/>
+                    </a:stretch>
+                  </pic:blipFill>
+                  <pic:spPr>
+                    <a:xfrm>
+                      <a:off x="0" y="0"/>
+                      <a:ext cx="5943600" cy="3101340"/>
+                    </a:xfrm>
+                    <a:prstGeom prst="rect">
+                      <a:avLst/>
+                    </a:prstGeom>
+                  </pic:spPr>
+                </pic:pic>
+              </a:graphicData>
+            </a:graphic>
+          </wp:inline>
+        </w:drawing>
+      </w:r>
+      <w:r>
+        <w:rPr>
+          <w:noProof/>
+        </w:rPr>
         <w:t xml:space="preserve"> </w:t>
       </w:r>
       <w:r>
-        <w:t>()</w:t>
-      </w:r>
-      <w:r>
-        <w:rPr>
-          <w:rFonts w:hint="eastAsia"/>
-        </w:rPr>
-        <w:t>方法，然后通过</w:t>
-      </w:r>
-      <w:proofErr w:type="spellStart"/>
-      <w:r>
-        <w:rPr>
-          <w:rFonts w:hint="eastAsia"/>
-        </w:rPr>
-        <w:t>S</w:t>
-      </w:r>
-      <w:r>
-        <w:t>ite</w:t>
-      </w:r>
-      <w:r>
-        <w:t>Dao</w:t>
-      </w:r>
-      <w:proofErr w:type="spellEnd"/>
-      <w:r>
-        <w:rPr>
-          <w:rFonts w:hint="eastAsia"/>
-        </w:rPr>
-        <w:t>与数据库交互后返回了</w:t>
-      </w:r>
-      <w:r>
-        <w:rPr>
-          <w:rFonts w:hint="eastAsia"/>
-        </w:rPr>
-        <w:t>站点</w:t>
-      </w:r>
-      <w:r>
-        <w:rPr>
-          <w:rFonts w:hint="eastAsia"/>
-        </w:rPr>
-        <w:t>数据，再通过</w:t>
-      </w:r>
-      <w:proofErr w:type="spellStart"/>
-      <w:r>
-        <w:t>Site</w:t>
-      </w:r>
-      <w:r>
-        <w:t>Controller</w:t>
-      </w:r>
-      <w:proofErr w:type="spellEnd"/>
-      <w:r>
-        <w:rPr>
-          <w:rFonts w:hint="eastAsia"/>
-        </w:rPr>
-        <w:t>转发到前台显示页面。此时管理员可以在页面中对</w:t>
-      </w:r>
-      <w:r>
-        <w:rPr>
-          <w:rFonts w:hint="eastAsia"/>
-        </w:rPr>
-        <w:t>站点</w:t>
-      </w:r>
-      <w:r>
-        <w:rPr>
-          <w:rFonts w:hint="eastAsia"/>
-        </w:rPr>
-        <w:t>进行</w:t>
-      </w:r>
-      <w:r>
-        <w:rPr>
-          <w:rFonts w:hint="eastAsia"/>
-        </w:rPr>
-        <w:t>修改、</w:t>
-      </w:r>
-      <w:r>
-        <w:rPr>
-          <w:rFonts w:hint="eastAsia"/>
-        </w:rPr>
-        <w:t>删除等操作。而这一系列操作都是通过</w:t>
-      </w:r>
-      <w:proofErr w:type="spellStart"/>
-      <w:r>
-        <w:t>Site</w:t>
-      </w:r>
-      <w:r>
-        <w:t>Controller</w:t>
-      </w:r>
-      <w:proofErr w:type="spellEnd"/>
-      <w:r>
-        <w:rPr>
-          <w:rFonts w:hint="eastAsia"/>
-        </w:rPr>
-        <w:t>来根据</w:t>
-      </w:r>
-      <w:r>
-        <w:rPr>
-          <w:rFonts w:hint="eastAsia"/>
-        </w:rPr>
-        <w:t>U</w:t>
-      </w:r>
-      <w:r>
-        <w:t>RL</w:t>
-      </w:r>
-      <w:r>
-        <w:rPr>
-          <w:rFonts w:hint="eastAsia"/>
-        </w:rPr>
-        <w:t>路径来找到相对应的处理方法，进而完成操作。</w:t>
-      </w:r>
-    </w:p>
-    <w:p>
-      <w:r>
-        <w:rPr>
-          <w:rFonts w:hint="eastAsia"/>
-        </w:rPr>
-        <w:t>修改站点信息</w:t>
-      </w:r>
-      <w:r>
-        <w:rPr>
-          <w:rFonts w:hint="eastAsia"/>
-        </w:rPr>
-        <w:t>：</w:t>
-      </w:r>
-    </w:p>
-    <w:p>
-      <w:r>
-        <w:t xml:space="preserve">  </w:t>
-      </w:r>
-      <w:r>
-        <w:rPr>
-          <w:rFonts w:hint="eastAsia"/>
-        </w:rPr>
-        <w:t>管理员在</w:t>
-      </w:r>
-      <w:r>
-        <w:rPr>
-          <w:rFonts w:hint="eastAsia"/>
-        </w:rPr>
-        <w:t>站点</w:t>
-      </w:r>
-      <w:r>
-        <w:rPr>
-          <w:rFonts w:hint="eastAsia"/>
-        </w:rPr>
-        <w:t>列表中，选择某</w:t>
-      </w:r>
-      <w:r>
-        <w:rPr>
-          <w:rFonts w:hint="eastAsia"/>
-        </w:rPr>
-        <w:t>个站点</w:t>
-      </w:r>
-      <w:r>
-        <w:rPr>
-          <w:rFonts w:hint="eastAsia"/>
-        </w:rPr>
-        <w:t>后并点击修</w:t>
-      </w:r>
-      <w:r>
-        <w:rPr>
-          <w:rFonts w:hint="eastAsia"/>
-        </w:rPr>
-        <w:t>改</w:t>
-      </w:r>
-      <w:r>
-        <w:rPr>
-          <w:rFonts w:hint="eastAsia"/>
-        </w:rPr>
-        <w:t>按钮，此时系统</w:t>
-      </w:r>
-      <w:r>
-        <w:rPr>
-          <w:rFonts w:hint="eastAsia"/>
-        </w:rPr>
-        <w:t>会先检测该站点是否处于使用状态（即：是否有单车停靠）。若是，则系统会给出相对应提示；反之系统则</w:t>
-      </w:r>
-      <w:r>
-        <w:rPr>
-          <w:rFonts w:hint="eastAsia"/>
-        </w:rPr>
-        <w:t>将该</w:t>
-      </w:r>
-      <w:r>
-        <w:rPr>
-          <w:rFonts w:hint="eastAsia"/>
-        </w:rPr>
-        <w:t>站点</w:t>
-      </w:r>
-      <w:r>
-        <w:rPr>
-          <w:rFonts w:hint="eastAsia"/>
-        </w:rPr>
-        <w:t>的</w:t>
-      </w:r>
-      <w:r>
-        <w:rPr>
-          <w:rFonts w:hint="eastAsia"/>
-        </w:rPr>
-        <w:t>I</w:t>
-      </w:r>
-      <w:r>
-        <w:t>D</w:t>
-      </w:r>
-      <w:r>
-        <w:rPr>
-          <w:rFonts w:hint="eastAsia"/>
-        </w:rPr>
-        <w:t>以及管理员输入的数据</w:t>
-      </w:r>
-      <w:r>
-        <w:rPr>
-          <w:rFonts w:hint="eastAsia"/>
-        </w:rPr>
-        <w:t>等相关信息发送到</w:t>
-      </w:r>
-      <w:proofErr w:type="spellStart"/>
-      <w:r>
-        <w:t>Site</w:t>
-      </w:r>
-      <w:r>
-        <w:t>Controller</w:t>
-      </w:r>
-      <w:proofErr w:type="spellEnd"/>
-      <w:r>
-        <w:rPr>
-          <w:rFonts w:hint="eastAsia"/>
-        </w:rPr>
-        <w:t>的</w:t>
-      </w:r>
-      <w:proofErr w:type="spellStart"/>
-      <w:r>
-        <w:rPr>
-          <w:rFonts w:hint="eastAsia"/>
-        </w:rPr>
-        <w:t>update</w:t>
-      </w:r>
-      <w:r>
-        <w:t>Site</w:t>
-      </w:r>
-      <w:proofErr w:type="spellEnd"/>
-      <w:r>
-        <w:t>()</w:t>
-      </w:r>
-      <w:r>
-        <w:rPr>
-          <w:rFonts w:hint="eastAsia"/>
-        </w:rPr>
-        <w:t>方法，该方法封装了</w:t>
-      </w:r>
-      <w:r>
-        <w:rPr>
-          <w:rFonts w:hint="eastAsia"/>
-        </w:rPr>
-        <w:t>站点</w:t>
-      </w:r>
-      <w:r>
-        <w:rPr>
-          <w:rFonts w:hint="eastAsia"/>
-        </w:rPr>
-        <w:t>信息后，通过</w:t>
-      </w:r>
-      <w:proofErr w:type="spellStart"/>
-      <w:r>
-        <w:rPr>
-          <w:rFonts w:hint="eastAsia"/>
-        </w:rPr>
-        <w:t>S</w:t>
-      </w:r>
-      <w:r>
-        <w:t>ite</w:t>
-      </w:r>
-      <w:r>
-        <w:t>Dao</w:t>
-      </w:r>
-      <w:proofErr w:type="spellEnd"/>
-      <w:r>
-        <w:rPr>
-          <w:rFonts w:hint="eastAsia"/>
-        </w:rPr>
-        <w:t>与数据库交互后，从而</w:t>
-      </w:r>
-      <w:r>
-        <w:rPr>
-          <w:rFonts w:hint="eastAsia"/>
-        </w:rPr>
-        <w:t>修改</w:t>
-      </w:r>
-      <w:r>
-        <w:rPr>
-          <w:rFonts w:hint="eastAsia"/>
-        </w:rPr>
-        <w:t>该站点</w:t>
-      </w:r>
-      <w:r>
-        <w:rPr>
-          <w:rFonts w:hint="eastAsia"/>
-        </w:rPr>
-        <w:t>信息</w:t>
-      </w:r>
-      <w:r>
-        <w:rPr>
-          <w:rFonts w:hint="eastAsia"/>
-        </w:rPr>
-        <w:t>。</w:t>
-      </w:r>
-    </w:p>
-    <w:p>
-      <w:r>
-        <w:rPr>
-          <w:rFonts w:hint="eastAsia"/>
-        </w:rPr>
-        <w:t>删除站点</w:t>
-      </w:r>
-      <w:r>
-        <w:rPr>
-          <w:rFonts w:hint="eastAsia"/>
-        </w:rPr>
-        <w:t>：</w:t>
-      </w:r>
-    </w:p>
-    <w:p>
-      <w:r>
-        <w:t xml:space="preserve">  </w:t>
-      </w:r>
-      <w:r>
-        <w:rPr>
-          <w:rFonts w:hint="eastAsia"/>
-        </w:rPr>
-        <w:t>管理员在站点列表中，选择某个站点后并点击</w:t>
-      </w:r>
-      <w:r>
-        <w:rPr>
-          <w:rFonts w:hint="eastAsia"/>
-        </w:rPr>
-        <w:t>删除按钮</w:t>
-      </w:r>
-      <w:r>
-        <w:rPr>
-          <w:rFonts w:hint="eastAsia"/>
-        </w:rPr>
-        <w:t>，此时系统会先检测该站点是否处于使用状态（即：是否有单车停靠）。若是，则系统会给出相对应提示；反之系统则将该站点的</w:t>
-      </w:r>
-      <w:r>
-        <w:rPr>
-          <w:rFonts w:hint="eastAsia"/>
-        </w:rPr>
-        <w:t>I</w:t>
-      </w:r>
-      <w:r>
-        <w:t>D</w:t>
-      </w:r>
-      <w:r>
-        <w:rPr>
-          <w:rFonts w:hint="eastAsia"/>
-        </w:rPr>
-        <w:t>等相关信息发送到</w:t>
-      </w:r>
-      <w:proofErr w:type="spellStart"/>
-      <w:r>
-        <w:t>SiteController</w:t>
-      </w:r>
-      <w:proofErr w:type="spellEnd"/>
-      <w:r>
-        <w:rPr>
-          <w:rFonts w:hint="eastAsia"/>
-        </w:rPr>
-        <w:t>的</w:t>
-      </w:r>
-      <w:proofErr w:type="spellStart"/>
-      <w:r>
-        <w:rPr>
-          <w:rFonts w:hint="eastAsia"/>
-        </w:rPr>
-        <w:t>delete</w:t>
-      </w:r>
-      <w:r>
-        <w:t>Site</w:t>
-      </w:r>
-      <w:proofErr w:type="spellEnd"/>
-      <w:r>
-        <w:t>()</w:t>
-      </w:r>
-      <w:r>
-        <w:rPr>
-          <w:rFonts w:hint="eastAsia"/>
-        </w:rPr>
-        <w:t>方法，该方法封装了站点信息后，通过</w:t>
-      </w:r>
-      <w:proofErr w:type="spellStart"/>
-      <w:r>
-        <w:rPr>
-          <w:rFonts w:hint="eastAsia"/>
-        </w:rPr>
-        <w:t>S</w:t>
-      </w:r>
-      <w:r>
-        <w:t>iteDao</w:t>
-      </w:r>
-      <w:proofErr w:type="spellEnd"/>
-      <w:r>
-        <w:rPr>
-          <w:rFonts w:hint="eastAsia"/>
-        </w:rPr>
-        <w:t>与数据库交互后，从而</w:t>
-      </w:r>
-      <w:r>
-        <w:rPr>
-          <w:rFonts w:hint="eastAsia"/>
-        </w:rPr>
-        <w:t>删除</w:t>
-      </w:r>
-      <w:r>
-        <w:rPr>
-          <w:rFonts w:hint="eastAsia"/>
-        </w:rPr>
-        <w:t>该站点</w:t>
-      </w:r>
-      <w:bookmarkStart w:id="0" w:name="_GoBack"/>
-      <w:bookmarkEnd w:id="0"/>
-      <w:r>
-        <w:rPr>
-          <w:rFonts w:hint="eastAsia"/>
-        </w:rPr>
-        <w:t>。</w:t>
-      </w:r>
-    </w:p>
-    <w:p>
-      <w:pPr>
-        <w:rPr>
-          <w:rFonts w:hint="eastAsia"/>
-        </w:rPr>
-      </w:pPr>
-    </w:p>
-    <w:p>
-      <w:pPr>
-        <w:rPr>
-          <w:rFonts w:hint="eastAsia"/>
-        </w:rPr>
-      </w:pPr>
-      <w:r>
-        <w:t xml:space="preserve">  </w:t>
+        <w:rPr>
+          <w:noProof/>
+        </w:rPr>
+        <w:drawing>
+          <wp:inline distT="0" distB="0" distL="0" distR="0" wp14:anchorId="0F1C040F" wp14:editId="40D468A6">
+            <wp:extent cx="4657143" cy="3276190"/>
+            <wp:effectExtent l="0" t="0" r="0" b="635"/>
+            <wp:docPr id="33" name="Picture 33"/>
+            <wp:cNvGraphicFramePr>
+              <a:graphicFrameLocks xmlns:a="http://schemas.openxmlformats.org/drawingml/2006/main" noChangeAspect="1"/>
+            </wp:cNvGraphicFramePr>
+            <a:graphic xmlns:a="http://schemas.openxmlformats.org/drawingml/2006/main">
+              <a:graphicData uri="http://schemas.openxmlformats.org/drawingml/2006/picture">
+                <pic:pic xmlns:pic="http://schemas.openxmlformats.org/drawingml/2006/picture">
+                  <pic:nvPicPr>
+                    <pic:cNvPr id="1" name=""/>
+                    <pic:cNvPicPr/>
+                  </pic:nvPicPr>
+                  <pic:blipFill>
+                    <a:blip r:embed="rId31"/>
+                    <a:stretch>
+                      <a:fillRect/>
+                    </a:stretch>
+                  </pic:blipFill>
+                  <pic:spPr>
+                    <a:xfrm>
+                      <a:off x="0" y="0"/>
+                      <a:ext cx="4657143" cy="3276190"/>
+                    </a:xfrm>
+                    <a:prstGeom prst="rect">
+                      <a:avLst/>
+                    </a:prstGeom>
+                  </pic:spPr>
+                </pic:pic>
+              </a:graphicData>
+            </a:graphic>
+          </wp:inline>
+        </w:drawing>
       </w:r>
     </w:p>
     <w:sectPr>
@@ -2455,6 +7292,56 @@
     </w:sectPr>
   </w:body>
 </w:document>
+</file>
+
+<file path=word/endnotes.xml><?xml version="1.0" encoding="utf-8"?>
+<w:endnotes xmlns:wpc="http://schemas.microsoft.com/office/word/2010/wordprocessingCanvas" xmlns:cx="http://schemas.microsoft.com/office/drawing/2014/chartex" xmlns:cx1="http://schemas.microsoft.com/office/drawing/2015/9/8/chartex" xmlns:cx2="http://schemas.microsoft.com/office/drawing/2015/10/21/chartex" xmlns:cx3="http://schemas.microsoft.com/office/drawing/2016/5/9/chartex" xmlns:cx4="http://schemas.microsoft.com/office/drawing/2016/5/10/chartex" xmlns:cx5="http://schemas.microsoft.com/office/drawing/2016/5/11/chartex" xmlns:cx6="http://schemas.microsoft.com/office/drawing/2016/5/12/chartex" xmlns:cx7="http://schemas.microsoft.com/office/drawing/2016/5/13/chartex" xmlns:cx8="http://schemas.microsoft.com/office/drawing/2016/5/14/chartex" xmlns:mc="http://schemas.openxmlformats.org/markup-compatibility/2006" xmlns:aink="http://schemas.microsoft.com/office/drawing/2016/ink" xmlns:am3d="http://schemas.microsoft.com/office/drawing/2017/model3d" xmlns:o="urn:schemas-microsoft-com:office:office" xmlns:r="http://schemas.openxmlformats.org/officeDocument/2006/relationships" xmlns:m="http://schemas.openxmlformats.org/officeDocument/2006/math" xmlns:v="urn:schemas-microsoft-com:vml" xmlns:wp14="http://schemas.microsoft.com/office/word/2010/wordprocessingDrawing" xmlns:wp="http://schemas.openxmlformats.org/drawingml/2006/wordprocessingDrawing" xmlns:w10="urn:schemas-microsoft-com:office:word" xmlns:w="http://schemas.openxmlformats.org/wordprocessingml/2006/main" xmlns:w14="http://schemas.microsoft.com/office/word/2010/wordml" xmlns:w15="http://schemas.microsoft.com/office/word/2012/wordml" xmlns:w16cid="http://schemas.microsoft.com/office/word/2016/wordml/cid" xmlns:w16se="http://schemas.microsoft.com/office/word/2015/wordml/symex" xmlns:wpg="http://schemas.microsoft.com/office/word/2010/wordprocessingGroup" xmlns:wpi="http://schemas.microsoft.com/office/word/2010/wordprocessingInk" xmlns:wne="http://schemas.microsoft.com/office/word/2006/wordml" xmlns:wps="http://schemas.microsoft.com/office/word/2010/wordprocessingShape" mc:Ignorable="w14 w15 w16se w16cid wp14">
+  <w:endnote w:type="separator" w:id="-1">
+    <w:p>
+      <w:pPr>
+        <w:spacing w:after="0" w:line="240" w:lineRule="auto"/>
+      </w:pPr>
+      <w:r>
+        <w:separator/>
+      </w:r>
+    </w:p>
+  </w:endnote>
+  <w:endnote w:type="continuationSeparator" w:id="0">
+    <w:p>
+      <w:pPr>
+        <w:spacing w:after="0" w:line="240" w:lineRule="auto"/>
+      </w:pPr>
+      <w:r>
+        <w:continuationSeparator/>
+      </w:r>
+    </w:p>
+  </w:endnote>
+</w:endnotes>
+</file>
+
+<file path=word/footnotes.xml><?xml version="1.0" encoding="utf-8"?>
+<w:footnotes xmlns:wpc="http://schemas.microsoft.com/office/word/2010/wordprocessingCanvas" xmlns:cx="http://schemas.microsoft.com/office/drawing/2014/chartex" xmlns:cx1="http://schemas.microsoft.com/office/drawing/2015/9/8/chartex" xmlns:cx2="http://schemas.microsoft.com/office/drawing/2015/10/21/chartex" xmlns:cx3="http://schemas.microsoft.com/office/drawing/2016/5/9/chartex" xmlns:cx4="http://schemas.microsoft.com/office/drawing/2016/5/10/chartex" xmlns:cx5="http://schemas.microsoft.com/office/drawing/2016/5/11/chartex" xmlns:cx6="http://schemas.microsoft.com/office/drawing/2016/5/12/chartex" xmlns:cx7="http://schemas.microsoft.com/office/drawing/2016/5/13/chartex" xmlns:cx8="http://schemas.microsoft.com/office/drawing/2016/5/14/chartex" xmlns:mc="http://schemas.openxmlformats.org/markup-compatibility/2006" xmlns:aink="http://schemas.microsoft.com/office/drawing/2016/ink" xmlns:am3d="http://schemas.microsoft.com/office/drawing/2017/model3d" xmlns:o="urn:schemas-microsoft-com:office:office" xmlns:r="http://schemas.openxmlformats.org/officeDocument/2006/relationships" xmlns:m="http://schemas.openxmlformats.org/officeDocument/2006/math" xmlns:v="urn:schemas-microsoft-com:vml" xmlns:wp14="http://schemas.microsoft.com/office/word/2010/wordprocessingDrawing" xmlns:wp="http://schemas.openxmlformats.org/drawingml/2006/wordprocessingDrawing" xmlns:w10="urn:schemas-microsoft-com:office:word" xmlns:w="http://schemas.openxmlformats.org/wordprocessingml/2006/main" xmlns:w14="http://schemas.microsoft.com/office/word/2010/wordml" xmlns:w15="http://schemas.microsoft.com/office/word/2012/wordml" xmlns:w16cid="http://schemas.microsoft.com/office/word/2016/wordml/cid" xmlns:w16se="http://schemas.microsoft.com/office/word/2015/wordml/symex" xmlns:wpg="http://schemas.microsoft.com/office/word/2010/wordprocessingGroup" xmlns:wpi="http://schemas.microsoft.com/office/word/2010/wordprocessingInk" xmlns:wne="http://schemas.microsoft.com/office/word/2006/wordml" xmlns:wps="http://schemas.microsoft.com/office/word/2010/wordprocessingShape" mc:Ignorable="w14 w15 w16se w16cid wp14">
+  <w:footnote w:type="separator" w:id="-1">
+    <w:p>
+      <w:pPr>
+        <w:spacing w:after="0" w:line="240" w:lineRule="auto"/>
+      </w:pPr>
+      <w:r>
+        <w:separator/>
+      </w:r>
+    </w:p>
+  </w:footnote>
+  <w:footnote w:type="continuationSeparator" w:id="0">
+    <w:p>
+      <w:pPr>
+        <w:spacing w:after="0" w:line="240" w:lineRule="auto"/>
+      </w:pPr>
+      <w:r>
+        <w:continuationSeparator/>
+      </w:r>
+    </w:p>
+  </w:footnote>
+</w:footnotes>
 </file>
 
 <file path=word/styles.xml><?xml version="1.0" encoding="utf-8"?>
@@ -2855,6 +7742,27 @@
     <w:name w:val="Normal"/>
     <w:qFormat/>
   </w:style>
+  <w:style w:type="paragraph" w:styleId="Heading1">
+    <w:name w:val="heading 1"/>
+    <w:basedOn w:val="Normal"/>
+    <w:next w:val="Normal"/>
+    <w:link w:val="Heading1Char"/>
+    <w:uiPriority w:val="9"/>
+    <w:qFormat/>
+    <w:rsid w:val="00225D3C"/>
+    <w:pPr>
+      <w:keepNext/>
+      <w:keepLines/>
+      <w:spacing w:before="240" w:after="0"/>
+      <w:outlineLvl w:val="0"/>
+    </w:pPr>
+    <w:rPr>
+      <w:rFonts w:asciiTheme="majorHAnsi" w:eastAsiaTheme="majorEastAsia" w:hAnsiTheme="majorHAnsi" w:cstheme="majorBidi"/>
+      <w:color w:val="365F91" w:themeColor="accent1" w:themeShade="BF"/>
+      <w:sz w:val="32"/>
+      <w:szCs w:val="32"/>
+    </w:rPr>
+  </w:style>
   <w:style w:type="paragraph" w:styleId="Heading2">
     <w:name w:val="heading 2"/>
     <w:basedOn w:val="Normal"/>
@@ -2875,6 +7783,28 @@
       <w:color w:val="365F91" w:themeColor="accent1" w:themeShade="BF"/>
       <w:sz w:val="26"/>
       <w:szCs w:val="26"/>
+    </w:rPr>
+  </w:style>
+  <w:style w:type="paragraph" w:styleId="Heading3">
+    <w:name w:val="heading 3"/>
+    <w:basedOn w:val="Normal"/>
+    <w:next w:val="Normal"/>
+    <w:link w:val="Heading3Char"/>
+    <w:uiPriority w:val="9"/>
+    <w:unhideWhenUsed/>
+    <w:qFormat/>
+    <w:rsid w:val="00646FC2"/>
+    <w:pPr>
+      <w:keepNext/>
+      <w:keepLines/>
+      <w:spacing w:before="40" w:after="0"/>
+      <w:outlineLvl w:val="2"/>
+    </w:pPr>
+    <w:rPr>
+      <w:rFonts w:asciiTheme="majorHAnsi" w:eastAsiaTheme="majorEastAsia" w:hAnsiTheme="majorHAnsi" w:cstheme="majorBidi"/>
+      <w:color w:val="243F60" w:themeColor="accent1" w:themeShade="7F"/>
+      <w:sz w:val="24"/>
+      <w:szCs w:val="24"/>
     </w:rPr>
   </w:style>
   <w:style w:type="character" w:default="1" w:styleId="DefaultParagraphFont">
@@ -2949,6 +7879,87 @@
       <w:kern w:val="28"/>
       <w:sz w:val="56"/>
       <w:szCs w:val="56"/>
+    </w:rPr>
+  </w:style>
+  <w:style w:type="paragraph" w:styleId="EndnoteText">
+    <w:name w:val="endnote text"/>
+    <w:basedOn w:val="Normal"/>
+    <w:link w:val="EndnoteTextChar"/>
+    <w:uiPriority w:val="99"/>
+    <w:semiHidden/>
+    <w:unhideWhenUsed/>
+    <w:rsid w:val="004E7268"/>
+    <w:pPr>
+      <w:spacing w:after="0" w:line="240" w:lineRule="auto"/>
+    </w:pPr>
+    <w:rPr>
+      <w:sz w:val="20"/>
+      <w:szCs w:val="20"/>
+    </w:rPr>
+  </w:style>
+  <w:style w:type="character" w:customStyle="1" w:styleId="EndnoteTextChar">
+    <w:name w:val="Endnote Text Char"/>
+    <w:basedOn w:val="DefaultParagraphFont"/>
+    <w:link w:val="EndnoteText"/>
+    <w:uiPriority w:val="99"/>
+    <w:semiHidden/>
+    <w:rsid w:val="004E7268"/>
+    <w:rPr>
+      <w:sz w:val="20"/>
+      <w:szCs w:val="20"/>
+    </w:rPr>
+  </w:style>
+  <w:style w:type="character" w:styleId="EndnoteReference">
+    <w:name w:val="endnote reference"/>
+    <w:basedOn w:val="DefaultParagraphFont"/>
+    <w:uiPriority w:val="99"/>
+    <w:semiHidden/>
+    <w:unhideWhenUsed/>
+    <w:rsid w:val="004E7268"/>
+    <w:rPr>
+      <w:vertAlign w:val="superscript"/>
+    </w:rPr>
+  </w:style>
+  <w:style w:type="character" w:customStyle="1" w:styleId="Heading1Char">
+    <w:name w:val="Heading 1 Char"/>
+    <w:basedOn w:val="DefaultParagraphFont"/>
+    <w:link w:val="Heading1"/>
+    <w:uiPriority w:val="9"/>
+    <w:rsid w:val="00225D3C"/>
+    <w:rPr>
+      <w:rFonts w:asciiTheme="majorHAnsi" w:eastAsiaTheme="majorEastAsia" w:hAnsiTheme="majorHAnsi" w:cstheme="majorBidi"/>
+      <w:color w:val="365F91" w:themeColor="accent1" w:themeShade="BF"/>
+      <w:sz w:val="32"/>
+      <w:szCs w:val="32"/>
+    </w:rPr>
+  </w:style>
+  <w:style w:type="paragraph" w:styleId="TOCHeading">
+    <w:name w:val="TOC Heading"/>
+    <w:basedOn w:val="Heading1"/>
+    <w:next w:val="Normal"/>
+    <w:uiPriority w:val="39"/>
+    <w:unhideWhenUsed/>
+    <w:qFormat/>
+    <w:rsid w:val="00225D3C"/>
+    <w:pPr>
+      <w:spacing w:line="259" w:lineRule="auto"/>
+      <w:outlineLvl w:val="9"/>
+    </w:pPr>
+    <w:rPr>
+      <w:lang w:eastAsia="en-US"/>
+    </w:rPr>
+  </w:style>
+  <w:style w:type="character" w:customStyle="1" w:styleId="Heading3Char">
+    <w:name w:val="Heading 3 Char"/>
+    <w:basedOn w:val="DefaultParagraphFont"/>
+    <w:link w:val="Heading3"/>
+    <w:uiPriority w:val="9"/>
+    <w:rsid w:val="00646FC2"/>
+    <w:rPr>
+      <w:rFonts w:asciiTheme="majorHAnsi" w:eastAsiaTheme="majorEastAsia" w:hAnsiTheme="majorHAnsi" w:cstheme="majorBidi"/>
+      <w:color w:val="243F60" w:themeColor="accent1" w:themeShade="7F"/>
+      <w:sz w:val="24"/>
+      <w:szCs w:val="24"/>
     </w:rPr>
   </w:style>
 </w:styles>
@@ -3235,4 +8246,16 @@
   <a:objectDefaults/>
   <a:extraClrSchemeLst/>
 </a:theme>
+</file>
+
+<file path=customXml/item1.xml><?xml version="1.0" encoding="utf-8"?>
+<b:Sources xmlns:b="http://schemas.openxmlformats.org/officeDocument/2006/bibliography" xmlns="http://schemas.openxmlformats.org/officeDocument/2006/bibliography" SelectedStyle="\APASixthEditionOfficeOnline.xsl" StyleName="APA" Version="6"/>
+</file>
+
+<file path=customXml/itemProps1.xml><?xml version="1.0" encoding="utf-8"?>
+<ds:datastoreItem xmlns:ds="http://schemas.openxmlformats.org/officeDocument/2006/customXml" ds:itemID="{5A5A8F19-E520-4BB8-9262-D6F0F73444E1}">
+  <ds:schemaRefs>
+    <ds:schemaRef ds:uri="http://schemas.openxmlformats.org/officeDocument/2006/bibliography"/>
+  </ds:schemaRefs>
+</ds:datastoreItem>
 </file>
--- a/src/main/resources/摘要.docx
+++ b/src/main/resources/摘要.docx
@@ -268,6 +268,59 @@
           <w:rFonts w:hint="eastAsia"/>
         </w:rPr>
         <w:t>体系开发，增加了系统的稳定性，同时也为管理校内共享单车提供了有效助力。</w:t>
+      </w:r>
+    </w:p>
+    <w:p/>
+    <w:p>
+      <w:r>
+        <w:rPr>
+          <w:rFonts w:hint="eastAsia"/>
+        </w:rPr>
+        <w:t>关键词：</w:t>
+      </w:r>
+      <w:r>
+        <w:rPr>
+          <w:rFonts w:hint="eastAsia"/>
+        </w:rPr>
+        <w:t>J</w:t>
+      </w:r>
+      <w:r>
+        <w:t>ava</w:t>
+      </w:r>
+      <w:r>
+        <w:rPr>
+          <w:rFonts w:hint="eastAsia"/>
+        </w:rPr>
+        <w:t>、共享单车、</w:t>
+      </w:r>
+      <w:r>
+        <w:rPr>
+          <w:rFonts w:hint="eastAsia"/>
+        </w:rPr>
+        <w:t>M</w:t>
+      </w:r>
+      <w:r>
+        <w:t>VC</w:t>
+      </w:r>
+    </w:p>
+    <w:p>
+      <w:r>
+        <w:br w:type="page"/>
+      </w:r>
+    </w:p>
+    <w:p>
+      <w:pPr>
+        <w:pStyle w:val="Heading1"/>
+        <w:rPr>
+          <w:rFonts w:hint="eastAsia"/>
+        </w:rPr>
+      </w:pPr>
+      <w:r>
+        <w:rPr>
+          <w:rFonts w:hint="eastAsia"/>
+        </w:rPr>
+        <w:lastRenderedPageBreak/>
+        <w:t>英文摘要</w:t>
       </w:r>
     </w:p>
     <w:p>
@@ -2282,19 +2335,7 @@
         <w:rPr>
           <w:rFonts w:hint="eastAsia"/>
         </w:rPr>
-        <w:t>站点</w:t>
-      </w:r>
-      <w:r>
-        <w:rPr>
-          <w:rFonts w:hint="eastAsia"/>
-        </w:rPr>
-        <w:t>信息</w:t>
-      </w:r>
-      <w:r>
-        <w:rPr>
-          <w:rFonts w:hint="eastAsia"/>
-        </w:rPr>
-        <w:t>：</w:t>
+        <w:t>站点信息：</w:t>
       </w:r>
     </w:p>
     <w:p>
@@ -3856,239 +3897,239 @@
       <w:r>
         <w:t xml:space="preserve">  </w:t>
       </w:r>
+      <w:r>
+        <w:rPr>
+          <w:rFonts w:hint="eastAsia"/>
+        </w:rPr>
+        <w:t>该用例的时序图如图</w:t>
+      </w:r>
+      <w:r>
+        <w:rPr>
+          <w:rFonts w:hint="eastAsia"/>
+        </w:rPr>
+        <w:t>X</w:t>
+      </w:r>
+      <w:r>
+        <w:t>X</w:t>
+      </w:r>
+      <w:r>
+        <w:rPr>
+          <w:rFonts w:hint="eastAsia"/>
+        </w:rPr>
+        <w:t>所示，类图如图</w:t>
+      </w:r>
+      <w:r>
+        <w:rPr>
+          <w:rFonts w:hint="eastAsia"/>
+        </w:rPr>
+        <w:t>X</w:t>
+      </w:r>
+      <w:r>
+        <w:t>X</w:t>
+      </w:r>
+      <w:r>
+        <w:rPr>
+          <w:rFonts w:hint="eastAsia"/>
+        </w:rPr>
+        <w:t>所示。该用例的基本事件流如下：</w:t>
+      </w:r>
+    </w:p>
+    <w:p>
+      <w:r>
+        <w:t>1</w:t>
+      </w:r>
+      <w:r>
+        <w:rPr>
+          <w:rFonts w:hint="eastAsia"/>
+        </w:rPr>
+        <w:t>：</w:t>
+      </w:r>
+      <w:r>
+        <w:rPr>
+          <w:rFonts w:hint="eastAsia"/>
+        </w:rPr>
+        <w:t>用户在系统主页的左边操作栏上，选择【订单】按钮，从而进入订单页面</w:t>
+      </w:r>
+      <w:r>
+        <w:rPr>
+          <w:rFonts w:hint="eastAsia"/>
+        </w:rPr>
+        <w:t>。</w:t>
+      </w:r>
+    </w:p>
+    <w:p>
+      <w:r>
+        <w:t>2</w:t>
+      </w:r>
+      <w:r>
+        <w:rPr>
+          <w:rFonts w:hint="eastAsia"/>
+        </w:rPr>
+        <w:t>：</w:t>
+      </w:r>
+      <w:r>
+        <w:rPr>
+          <w:rFonts w:hint="eastAsia"/>
+        </w:rPr>
+        <w:t>用户在订单页面中，</w:t>
+      </w:r>
+      <w:r>
+        <w:rPr>
+          <w:rFonts w:hint="eastAsia"/>
+        </w:rPr>
+        <w:t>选择【归还】按钮</w:t>
+      </w:r>
+      <w:r>
+        <w:rPr>
+          <w:rFonts w:hint="eastAsia"/>
+        </w:rPr>
+        <w:t>。</w:t>
+      </w:r>
+    </w:p>
+    <w:p>
+      <w:r>
+        <w:t>3</w:t>
+      </w:r>
+      <w:r>
+        <w:rPr>
+          <w:rFonts w:hint="eastAsia"/>
+        </w:rPr>
+        <w:t>：</w:t>
+      </w:r>
+      <w:r>
+        <w:rPr>
+          <w:rFonts w:hint="eastAsia"/>
+        </w:rPr>
+        <w:t>系统接收用户请求，将该次请求数据发送到</w:t>
+      </w:r>
+      <w:r>
+        <w:rPr>
+          <w:rFonts w:hint="eastAsia"/>
+        </w:rPr>
+        <w:t>L</w:t>
+      </w:r>
+      <w:r>
+        <w:t>easeController</w:t>
+      </w:r>
+      <w:r>
+        <w:rPr>
+          <w:rFonts w:hint="eastAsia"/>
+        </w:rPr>
+        <w:t>。</w:t>
+      </w:r>
+    </w:p>
+    <w:p>
+      <w:r>
+        <w:t>4</w:t>
+      </w:r>
+      <w:r>
+        <w:rPr>
+          <w:rFonts w:hint="eastAsia"/>
+        </w:rPr>
+        <w:t>：</w:t>
+      </w:r>
+      <w:r>
+        <w:rPr>
+          <w:rFonts w:hint="eastAsia"/>
+        </w:rPr>
+        <w:t>L</w:t>
+      </w:r>
+      <w:r>
+        <w:t>easeController</w:t>
+      </w:r>
+      <w:r>
+        <w:rPr>
+          <w:rFonts w:hint="eastAsia"/>
+        </w:rPr>
+        <w:t>首先通过</w:t>
+      </w:r>
+      <w:r>
+        <w:rPr>
+          <w:rFonts w:hint="eastAsia"/>
+        </w:rPr>
+        <w:t>U</w:t>
+      </w:r>
+      <w:r>
+        <w:t>serDao</w:t>
+      </w:r>
+      <w:r>
+        <w:rPr>
+          <w:rFonts w:hint="eastAsia"/>
+        </w:rPr>
+        <w:t>判断用户的余额是否足够支付该次操作所产生的费用。在通关验证后，再调用</w:t>
+      </w:r>
+      <w:r>
+        <w:rPr>
+          <w:rFonts w:hint="eastAsia"/>
+        </w:rPr>
+        <w:t>L</w:t>
+      </w:r>
+      <w:r>
+        <w:t>easeDao</w:t>
+      </w:r>
+      <w:r>
+        <w:rPr>
+          <w:rFonts w:hint="eastAsia"/>
+        </w:rPr>
+        <w:t>与数据库进行交互并取得返回数据后，从而完成归还单车这一操作</w:t>
+      </w:r>
+      <w:r>
+        <w:rPr>
+          <w:rFonts w:hint="eastAsia"/>
+        </w:rPr>
+        <w:t>。</w:t>
+      </w:r>
+    </w:p>
+    <w:p>
+      <w:r>
+        <w:t>5</w:t>
+      </w:r>
+      <w:r>
+        <w:rPr>
+          <w:rFonts w:hint="eastAsia"/>
+        </w:rPr>
+        <w:t>：</w:t>
+      </w:r>
+      <w:r>
+        <w:rPr>
+          <w:rFonts w:hint="eastAsia"/>
+        </w:rPr>
+        <w:t>L</w:t>
+      </w:r>
+      <w:r>
+        <w:t>easeDao</w:t>
+      </w:r>
+      <w:r>
+        <w:rPr>
+          <w:rFonts w:hint="eastAsia"/>
+        </w:rPr>
+        <w:t>将返回的结果集数据发送给</w:t>
+      </w:r>
+      <w:r>
+        <w:t>LeaseController</w:t>
+      </w:r>
+      <w:r>
+        <w:rPr>
+          <w:rFonts w:hint="eastAsia"/>
+        </w:rPr>
+        <w:t>，</w:t>
+      </w:r>
+      <w:r>
+        <w:rPr>
+          <w:rFonts w:hint="eastAsia"/>
+        </w:rPr>
+        <w:t xml:space="preserve"> </w:t>
+      </w:r>
+      <w:r>
+        <w:t>LeaseController</w:t>
+      </w:r>
+      <w:r>
+        <w:rPr>
+          <w:rFonts w:hint="eastAsia"/>
+        </w:rPr>
+        <w:t>封装相对应数据以及提示，控制转发到相对应页面，从而展示数据。</w:t>
+      </w:r>
       <w:bookmarkStart w:id="0" w:name="_Hlk511721827"/>
-      <w:r>
-        <w:rPr>
-          <w:rFonts w:hint="eastAsia"/>
-        </w:rPr>
-        <w:t>该用例的时序图如图</w:t>
-      </w:r>
-      <w:r>
-        <w:rPr>
-          <w:rFonts w:hint="eastAsia"/>
-        </w:rPr>
-        <w:t>X</w:t>
-      </w:r>
-      <w:r>
-        <w:t>X</w:t>
-      </w:r>
-      <w:r>
-        <w:rPr>
-          <w:rFonts w:hint="eastAsia"/>
-        </w:rPr>
-        <w:t>所示，类图如图</w:t>
-      </w:r>
-      <w:r>
-        <w:rPr>
-          <w:rFonts w:hint="eastAsia"/>
-        </w:rPr>
-        <w:t>X</w:t>
-      </w:r>
-      <w:r>
-        <w:t>X</w:t>
-      </w:r>
-      <w:r>
-        <w:rPr>
-          <w:rFonts w:hint="eastAsia"/>
-        </w:rPr>
-        <w:t>所示。该用例的基本事件流如下：</w:t>
-      </w:r>
-    </w:p>
-    <w:p>
-      <w:r>
-        <w:t>1</w:t>
-      </w:r>
-      <w:r>
-        <w:rPr>
-          <w:rFonts w:hint="eastAsia"/>
-        </w:rPr>
-        <w:t>：</w:t>
-      </w:r>
-      <w:r>
-        <w:rPr>
-          <w:rFonts w:hint="eastAsia"/>
-        </w:rPr>
-        <w:t>用户在系统主页的左边操作栏上，选择【订单】按钮，从而进入订单页面</w:t>
-      </w:r>
-      <w:r>
-        <w:rPr>
-          <w:rFonts w:hint="eastAsia"/>
-        </w:rPr>
-        <w:t>。</w:t>
-      </w:r>
-    </w:p>
-    <w:p>
-      <w:r>
-        <w:t>2</w:t>
-      </w:r>
-      <w:r>
-        <w:rPr>
-          <w:rFonts w:hint="eastAsia"/>
-        </w:rPr>
-        <w:t>：</w:t>
-      </w:r>
-      <w:r>
-        <w:rPr>
-          <w:rFonts w:hint="eastAsia"/>
-        </w:rPr>
-        <w:t>用户在订单页面中，</w:t>
-      </w:r>
-      <w:r>
-        <w:rPr>
-          <w:rFonts w:hint="eastAsia"/>
-        </w:rPr>
-        <w:t>选择【归还】按钮</w:t>
-      </w:r>
-      <w:r>
-        <w:rPr>
-          <w:rFonts w:hint="eastAsia"/>
-        </w:rPr>
-        <w:t>。</w:t>
-      </w:r>
-    </w:p>
-    <w:p>
-      <w:r>
-        <w:t>3</w:t>
-      </w:r>
-      <w:r>
-        <w:rPr>
-          <w:rFonts w:hint="eastAsia"/>
-        </w:rPr>
-        <w:t>：</w:t>
-      </w:r>
-      <w:r>
-        <w:rPr>
-          <w:rFonts w:hint="eastAsia"/>
-        </w:rPr>
-        <w:t>系统接收用户请求，将该次请求数据发送到</w:t>
-      </w:r>
-      <w:r>
-        <w:rPr>
-          <w:rFonts w:hint="eastAsia"/>
-        </w:rPr>
-        <w:t>L</w:t>
-      </w:r>
-      <w:r>
-        <w:t>easeController</w:t>
-      </w:r>
-      <w:r>
-        <w:rPr>
-          <w:rFonts w:hint="eastAsia"/>
-        </w:rPr>
-        <w:t>。</w:t>
-      </w:r>
-    </w:p>
-    <w:p>
-      <w:r>
-        <w:t>4</w:t>
-      </w:r>
-      <w:r>
-        <w:rPr>
-          <w:rFonts w:hint="eastAsia"/>
-        </w:rPr>
-        <w:t>：</w:t>
-      </w:r>
-      <w:r>
-        <w:rPr>
-          <w:rFonts w:hint="eastAsia"/>
-        </w:rPr>
-        <w:t>L</w:t>
-      </w:r>
-      <w:r>
-        <w:t>easeController</w:t>
-      </w:r>
-      <w:r>
-        <w:rPr>
-          <w:rFonts w:hint="eastAsia"/>
-        </w:rPr>
-        <w:t>首先通过</w:t>
-      </w:r>
-      <w:r>
-        <w:rPr>
-          <w:rFonts w:hint="eastAsia"/>
-        </w:rPr>
-        <w:t>U</w:t>
-      </w:r>
-      <w:r>
-        <w:t>serDao</w:t>
-      </w:r>
-      <w:r>
-        <w:rPr>
-          <w:rFonts w:hint="eastAsia"/>
-        </w:rPr>
-        <w:t>判断用户的余额是否足够支付该次操作所产生的费用。在通关验证后，再调用</w:t>
-      </w:r>
-      <w:r>
-        <w:rPr>
-          <w:rFonts w:hint="eastAsia"/>
-        </w:rPr>
-        <w:t>L</w:t>
-      </w:r>
-      <w:r>
-        <w:t>easeDao</w:t>
-      </w:r>
-      <w:r>
-        <w:rPr>
-          <w:rFonts w:hint="eastAsia"/>
-        </w:rPr>
-        <w:t>与数据库进行交互并取得返回数据后，从而完成归还单车这一操作</w:t>
-      </w:r>
-      <w:r>
-        <w:rPr>
-          <w:rFonts w:hint="eastAsia"/>
-        </w:rPr>
-        <w:t>。</w:t>
-      </w:r>
-    </w:p>
-    <w:p>
-      <w:r>
-        <w:t>5</w:t>
-      </w:r>
-      <w:r>
-        <w:rPr>
-          <w:rFonts w:hint="eastAsia"/>
-        </w:rPr>
-        <w:t>：</w:t>
-      </w:r>
-      <w:r>
-        <w:rPr>
-          <w:rFonts w:hint="eastAsia"/>
-        </w:rPr>
-        <w:t>L</w:t>
-      </w:r>
-      <w:r>
-        <w:t>easeDao</w:t>
-      </w:r>
-      <w:r>
-        <w:rPr>
-          <w:rFonts w:hint="eastAsia"/>
-        </w:rPr>
-        <w:t>将返回的结果集数据发送给</w:t>
-      </w:r>
-      <w:r>
-        <w:t>LeaseController</w:t>
-      </w:r>
-      <w:r>
-        <w:rPr>
-          <w:rFonts w:hint="eastAsia"/>
-        </w:rPr>
-        <w:t>，</w:t>
-      </w:r>
-      <w:r>
-        <w:rPr>
-          <w:rFonts w:hint="eastAsia"/>
-        </w:rPr>
-        <w:t xml:space="preserve"> </w:t>
-      </w:r>
-      <w:r>
-        <w:t>LeaseController</w:t>
-      </w:r>
-      <w:r>
-        <w:rPr>
-          <w:rFonts w:hint="eastAsia"/>
-        </w:rPr>
-        <w:t>封装相对应数据以及提示，控制转发到相对应页面，从而展示数据。</w:t>
-      </w:r>
     </w:p>
     <w:bookmarkEnd w:id="0"/>
     <w:p/>
@@ -4323,11 +4364,6 @@
       </w:r>
     </w:p>
     <w:p>
-      <w:pPr>
-        <w:rPr>
-          <w:rFonts w:hint="eastAsia"/>
-        </w:rPr>
-      </w:pPr>
       <w:r>
         <w:t>4</w:t>
       </w:r>
@@ -4406,16 +4442,8 @@
         <w:rPr>
           <w:rFonts w:hint="eastAsia"/>
         </w:rPr>
-        <w:t>在取得返回结果集数据后，</w:t>
-      </w:r>
-      <w:r>
-        <w:rPr>
-          <w:rFonts w:hint="eastAsia"/>
-        </w:rPr>
-        <w:t>封装相对应提示，控制转发到相对应页面，从而展示数据</w:t>
-      </w:r>
-      <w:bookmarkStart w:id="1" w:name="_GoBack"/>
-      <w:bookmarkEnd w:id="1"/>
+        <w:t>在取得返回结果集数据后，封装相对应提示，控制转发到相对应页面，从而展示数据</w:t>
+      </w:r>
       <w:r>
         <w:rPr>
           <w:rFonts w:hint="eastAsia"/>
@@ -4579,11 +4607,6 @@
       </w:r>
     </w:p>
     <w:p>
-      <w:pPr>
-        <w:rPr>
-          <w:rFonts w:hint="eastAsia"/>
-        </w:rPr>
-      </w:pPr>
       <w:r>
         <w:t>4</w:t>
       </w:r>
@@ -4766,11 +4789,6 @@
       </w:r>
     </w:p>
     <w:p>
-      <w:pPr>
-        <w:rPr>
-          <w:rFonts w:hint="eastAsia"/>
-        </w:rPr>
-      </w:pPr>
       <w:r>
         <w:t>8</w:t>
       </w:r>
@@ -4793,19 +4811,7 @@
         <w:rPr>
           <w:rFonts w:hint="eastAsia"/>
         </w:rPr>
-        <w:t>取得返回数据后，封装相对应提示，</w:t>
-      </w:r>
-      <w:r>
-        <w:rPr>
-          <w:rFonts w:hint="eastAsia"/>
-        </w:rPr>
-        <w:t>控制转发到相对应页面，从而展示数据</w:t>
-      </w:r>
-      <w:r>
-        <w:rPr>
-          <w:rFonts w:hint="eastAsia"/>
-        </w:rPr>
-        <w:t>。</w:t>
+        <w:t>取得返回数据后，封装相对应提示，控制转发到相对应页面，从而展示数据。</w:t>
       </w:r>
     </w:p>
     <w:p>
@@ -6677,13 +6683,7 @@
           <w:rFonts w:hint="eastAsia"/>
         </w:rPr>
         <w:lastRenderedPageBreak/>
-        <w:t>新增</w:t>
-      </w:r>
-      <w:r>
-        <w:rPr>
-          <w:rFonts w:hint="eastAsia"/>
-        </w:rPr>
-        <w:t>站点</w:t>
+        <w:t>新增站点</w:t>
       </w:r>
     </w:p>
     <w:p>
@@ -6990,13 +6990,7 @@
           <w:rFonts w:hint="eastAsia"/>
         </w:rPr>
         <w:lastRenderedPageBreak/>
-        <w:t>删除</w:t>
-      </w:r>
-      <w:r>
-        <w:rPr>
-          <w:rFonts w:hint="eastAsia"/>
-        </w:rPr>
-        <w:t>站点</w:t>
+        <w:t>删除站点</w:t>
       </w:r>
     </w:p>
     <w:p>
@@ -7045,25 +7039,7 @@
         <w:rPr>
           <w:rFonts w:hint="eastAsia"/>
         </w:rPr>
-        <w:t>：管理员在后台的站点</w:t>
-      </w:r>
-      <w:r>
-        <w:rPr>
-          <w:rFonts w:hint="eastAsia"/>
-        </w:rPr>
-        <w:t>管理</w:t>
-      </w:r>
-      <w:r>
-        <w:rPr>
-          <w:rFonts w:hint="eastAsia"/>
-        </w:rPr>
-        <w:t>页面上，</w:t>
-      </w:r>
-      <w:r>
-        <w:rPr>
-          <w:rFonts w:hint="eastAsia"/>
-        </w:rPr>
-        <w:t>选择【删除】操作。</w:t>
+        <w:t>：管理员在后台的站点管理页面上，选择【删除】操作。</w:t>
       </w:r>
     </w:p>
     <w:p>
@@ -7248,10 +7224,10 @@
           <w:noProof/>
         </w:rPr>
         <w:drawing>
-          <wp:inline distT="0" distB="0" distL="0" distR="0" wp14:anchorId="0F1C040F" wp14:editId="40D468A6">
-            <wp:extent cx="4657143" cy="3276190"/>
-            <wp:effectExtent l="0" t="0" r="0" b="635"/>
-            <wp:docPr id="33" name="Picture 33"/>
+          <wp:inline distT="0" distB="0" distL="0" distR="0" wp14:anchorId="1290BC8C" wp14:editId="559DF34A">
+            <wp:extent cx="5590476" cy="4066667"/>
+            <wp:effectExtent l="0" t="0" r="0" b="0"/>
+            <wp:docPr id="2" name="Picture 2"/>
             <wp:cNvGraphicFramePr>
               <a:graphicFrameLocks xmlns:a="http://schemas.openxmlformats.org/drawingml/2006/main" noChangeAspect="1"/>
             </wp:cNvGraphicFramePr>
@@ -7271,7 +7247,7 @@
                   <pic:spPr>
                     <a:xfrm>
                       <a:off x="0" y="0"/>
-                      <a:ext cx="4657143" cy="3276190"/>
+                      <a:ext cx="5590476" cy="4066667"/>
                     </a:xfrm>
                     <a:prstGeom prst="rect">
                       <a:avLst/>
@@ -7283,6 +7259,8 @@
           </wp:inline>
         </w:drawing>
       </w:r>
+      <w:bookmarkStart w:id="1" w:name="_GoBack"/>
+      <w:bookmarkEnd w:id="1"/>
     </w:p>
     <w:sectPr>
       <w:pgSz w:w="12240" w:h="15840"/>
@@ -8253,7 +8231,7 @@
 </file>
 
 <file path=customXml/itemProps1.xml><?xml version="1.0" encoding="utf-8"?>
-<ds:datastoreItem xmlns:ds="http://schemas.openxmlformats.org/officeDocument/2006/customXml" ds:itemID="{5A5A8F19-E520-4BB8-9262-D6F0F73444E1}">
+<ds:datastoreItem xmlns:ds="http://schemas.openxmlformats.org/officeDocument/2006/customXml" ds:itemID="{D21A1163-F85F-43F0-A4C5-F2D0BC860DEC}">
   <ds:schemaRefs>
     <ds:schemaRef ds:uri="http://schemas.openxmlformats.org/officeDocument/2006/bibliography"/>
   </ds:schemaRefs>
